--- a/Documents/Deliverable drafts_&_templates/Deliverable 2/SixGuys_Deliverable_2_SRS.docx
+++ b/Documents/Deliverable drafts_&_templates/Deliverable 2/SixGuys_Deliverable_2_SRS.docx
@@ -74,6 +74,8 @@
           <w:szCs w:val="28"/>
         </w:rPr>
       </w:pPr>
+      <w:bookmarkStart w:id="0" w:name="_GoBack"/>
+      <w:bookmarkEnd w:id="0"/>
       <w:r>
         <w:rPr>
           <w:rFonts w:ascii="Arial" w:eastAsia="Arial" w:hAnsi="Arial" w:cs="Arial"/>
@@ -104,8 +106,8 @@
           <w:szCs w:val="28"/>
         </w:rPr>
       </w:pPr>
-      <w:bookmarkStart w:id="0" w:name="_gjdgxs" w:colFirst="0" w:colLast="0"/>
-      <w:bookmarkEnd w:id="0"/>
+      <w:bookmarkStart w:id="1" w:name="_gjdgxs" w:colFirst="0" w:colLast="0"/>
+      <w:bookmarkEnd w:id="1"/>
       <w:r>
         <w:rPr>
           <w:rFonts w:ascii="Arial" w:eastAsia="Arial" w:hAnsi="Arial" w:cs="Arial"/>
@@ -471,7 +473,7 @@
           <w:r>
             <w:fldChar w:fldCharType="separate"/>
           </w:r>
-          <w:hyperlink w:anchor="_Toc33549209" w:history="1">
+          <w:hyperlink w:anchor="_Toc34550811" w:history="1">
             <w:r>
               <w:rPr>
                 <w:rStyle w:val="Hyperlink"/>
@@ -514,7 +516,7 @@
                 <w:noProof/>
                 <w:webHidden/>
               </w:rPr>
-              <w:instrText xml:space="preserve"> PAGEREF _Toc33549209 \h </w:instrText>
+              <w:instrText xml:space="preserve"> PAGEREF _Toc34550811 \h </w:instrText>
             </w:r>
             <w:r>
               <w:rPr>
@@ -559,7 +561,7 @@
               <w:szCs w:val="22"/>
             </w:rPr>
           </w:pPr>
-          <w:hyperlink w:anchor="_Toc33549210" w:history="1">
+          <w:hyperlink w:anchor="_Toc34550812" w:history="1">
             <w:r>
               <w:rPr>
                 <w:rStyle w:val="Hyperlink"/>
@@ -602,7 +604,7 @@
                 <w:noProof/>
                 <w:webHidden/>
               </w:rPr>
-              <w:instrText xml:space="preserve"> PAGEREF _Toc33549210 \h </w:instrText>
+              <w:instrText xml:space="preserve"> PAGEREF _Toc34550812 \h </w:instrText>
             </w:r>
             <w:r>
               <w:rPr>
@@ -647,7 +649,7 @@
               <w:szCs w:val="22"/>
             </w:rPr>
           </w:pPr>
-          <w:hyperlink w:anchor="_Toc33549211" w:history="1">
+          <w:hyperlink w:anchor="_Toc34550813" w:history="1">
             <w:r>
               <w:rPr>
                 <w:rStyle w:val="Hyperlink"/>
@@ -690,7 +692,7 @@
                 <w:noProof/>
                 <w:webHidden/>
               </w:rPr>
-              <w:instrText xml:space="preserve"> PAGEREF _Toc33549211 \h </w:instrText>
+              <w:instrText xml:space="preserve"> PAGEREF _Toc34550813 \h </w:instrText>
             </w:r>
             <w:r>
               <w:rPr>
@@ -735,7 +737,7 @@
               <w:szCs w:val="22"/>
             </w:rPr>
           </w:pPr>
-          <w:hyperlink w:anchor="_Toc33549212" w:history="1">
+          <w:hyperlink w:anchor="_Toc34550814" w:history="1">
             <w:r>
               <w:rPr>
                 <w:rStyle w:val="Hyperlink"/>
@@ -778,7 +780,7 @@
                 <w:noProof/>
                 <w:webHidden/>
               </w:rPr>
-              <w:instrText xml:space="preserve"> PAGEREF _Toc33549212 \h </w:instrText>
+              <w:instrText xml:space="preserve"> PAGEREF _Toc34550814 \h </w:instrText>
             </w:r>
             <w:r>
               <w:rPr>
@@ -823,7 +825,7 @@
               <w:szCs w:val="22"/>
             </w:rPr>
           </w:pPr>
-          <w:hyperlink w:anchor="_Toc33549213" w:history="1">
+          <w:hyperlink w:anchor="_Toc34550815" w:history="1">
             <w:r>
               <w:rPr>
                 <w:rStyle w:val="Hyperlink"/>
@@ -866,7 +868,7 @@
                 <w:noProof/>
                 <w:webHidden/>
               </w:rPr>
-              <w:instrText xml:space="preserve"> PAGEREF _Toc33549213 \h </w:instrText>
+              <w:instrText xml:space="preserve"> PAGEREF _Toc34550815 \h </w:instrText>
             </w:r>
             <w:r>
               <w:rPr>
@@ -911,7 +913,7 @@
               <w:szCs w:val="22"/>
             </w:rPr>
           </w:pPr>
-          <w:hyperlink w:anchor="_Toc33549214" w:history="1">
+          <w:hyperlink w:anchor="_Toc34550816" w:history="1">
             <w:r>
               <w:rPr>
                 <w:rStyle w:val="Hyperlink"/>
@@ -954,7 +956,7 @@
                 <w:noProof/>
                 <w:webHidden/>
               </w:rPr>
-              <w:instrText xml:space="preserve"> PAGEREF _Toc33549214 \h </w:instrText>
+              <w:instrText xml:space="preserve"> PAGEREF _Toc34550816 \h </w:instrText>
             </w:r>
             <w:r>
               <w:rPr>
@@ -999,7 +1001,7 @@
               <w:szCs w:val="22"/>
             </w:rPr>
           </w:pPr>
-          <w:hyperlink w:anchor="_Toc33549215" w:history="1">
+          <w:hyperlink w:anchor="_Toc34550817" w:history="1">
             <w:r>
               <w:rPr>
                 <w:rStyle w:val="Hyperlink"/>
@@ -1042,7 +1044,7 @@
                 <w:noProof/>
                 <w:webHidden/>
               </w:rPr>
-              <w:instrText xml:space="preserve"> PAGEREF _Toc33549215 \h </w:instrText>
+              <w:instrText xml:space="preserve"> PAGEREF _Toc34550817 \h </w:instrText>
             </w:r>
             <w:r>
               <w:rPr>
@@ -1087,7 +1089,7 @@
               <w:szCs w:val="22"/>
             </w:rPr>
           </w:pPr>
-          <w:hyperlink w:anchor="_Toc33549216" w:history="1">
+          <w:hyperlink w:anchor="_Toc34550818" w:history="1">
             <w:r>
               <w:rPr>
                 <w:rStyle w:val="Hyperlink"/>
@@ -1130,7 +1132,7 @@
                 <w:noProof/>
                 <w:webHidden/>
               </w:rPr>
-              <w:instrText xml:space="preserve"> PAGEREF _Toc33549216 \h </w:instrText>
+              <w:instrText xml:space="preserve"> PAGEREF _Toc34550818 \h </w:instrText>
             </w:r>
             <w:r>
               <w:rPr>
@@ -1175,7 +1177,7 @@
               <w:szCs w:val="22"/>
             </w:rPr>
           </w:pPr>
-          <w:hyperlink w:anchor="_Toc33549217" w:history="1">
+          <w:hyperlink w:anchor="_Toc34550819" w:history="1">
             <w:r>
               <w:rPr>
                 <w:rStyle w:val="Hyperlink"/>
@@ -1218,7 +1220,7 @@
                 <w:noProof/>
                 <w:webHidden/>
               </w:rPr>
-              <w:instrText xml:space="preserve"> PAGEREF _Toc33549217 \h </w:instrText>
+              <w:instrText xml:space="preserve"> PAGEREF _Toc34550819 \h </w:instrText>
             </w:r>
             <w:r>
               <w:rPr>
@@ -1263,7 +1265,7 @@
               <w:szCs w:val="22"/>
             </w:rPr>
           </w:pPr>
-          <w:hyperlink w:anchor="_Toc33549218" w:history="1">
+          <w:hyperlink w:anchor="_Toc34550820" w:history="1">
             <w:r>
               <w:rPr>
                 <w:rStyle w:val="Hyperlink"/>
@@ -1306,7 +1308,7 @@
                 <w:noProof/>
                 <w:webHidden/>
               </w:rPr>
-              <w:instrText xml:space="preserve"> PAGEREF _Toc33549218 \h </w:instrText>
+              <w:instrText xml:space="preserve"> PAGEREF _Toc34550820 \h </w:instrText>
             </w:r>
             <w:r>
               <w:rPr>
@@ -1351,7 +1353,7 @@
               <w:szCs w:val="22"/>
             </w:rPr>
           </w:pPr>
-          <w:hyperlink w:anchor="_Toc33549219" w:history="1">
+          <w:hyperlink w:anchor="_Toc34550821" w:history="1">
             <w:r>
               <w:rPr>
                 <w:rStyle w:val="Hyperlink"/>
@@ -1394,7 +1396,7 @@
                 <w:noProof/>
                 <w:webHidden/>
               </w:rPr>
-              <w:instrText xml:space="preserve"> PAGEREF _Toc33549219 \h </w:instrText>
+              <w:instrText xml:space="preserve"> PAGEREF _Toc34550821 \h </w:instrText>
             </w:r>
             <w:r>
               <w:rPr>
@@ -1439,7 +1441,7 @@
               <w:szCs w:val="22"/>
             </w:rPr>
           </w:pPr>
-          <w:hyperlink w:anchor="_Toc33549220" w:history="1">
+          <w:hyperlink w:anchor="_Toc34550822" w:history="1">
             <w:r>
               <w:rPr>
                 <w:rStyle w:val="Hyperlink"/>
@@ -1482,7 +1484,7 @@
                 <w:noProof/>
                 <w:webHidden/>
               </w:rPr>
-              <w:instrText xml:space="preserve"> PAGEREF _Toc33549220 \h </w:instrText>
+              <w:instrText xml:space="preserve"> PAGEREF _Toc34550822 \h </w:instrText>
             </w:r>
             <w:r>
               <w:rPr>
@@ -1527,7 +1529,7 @@
               <w:szCs w:val="22"/>
             </w:rPr>
           </w:pPr>
-          <w:hyperlink w:anchor="_Toc33549221" w:history="1">
+          <w:hyperlink w:anchor="_Toc34550823" w:history="1">
             <w:r>
               <w:rPr>
                 <w:rStyle w:val="Hyperlink"/>
@@ -1570,7 +1572,7 @@
                 <w:noProof/>
                 <w:webHidden/>
               </w:rPr>
-              <w:instrText xml:space="preserve"> PAGEREF _Toc33549221 \h </w:instrText>
+              <w:instrText xml:space="preserve"> PAGEREF _Toc34550823 \h </w:instrText>
             </w:r>
             <w:r>
               <w:rPr>
@@ -1615,7 +1617,7 @@
               <w:szCs w:val="22"/>
             </w:rPr>
           </w:pPr>
-          <w:hyperlink w:anchor="_Toc33549222" w:history="1">
+          <w:hyperlink w:anchor="_Toc34550824" w:history="1">
             <w:r>
               <w:rPr>
                 <w:rStyle w:val="Hyperlink"/>
@@ -1658,7 +1660,7 @@
                 <w:noProof/>
                 <w:webHidden/>
               </w:rPr>
-              <w:instrText xml:space="preserve"> PAGEREF _Toc33549222 \h </w:instrText>
+              <w:instrText xml:space="preserve"> PAGEREF _Toc34550824 \h </w:instrText>
             </w:r>
             <w:r>
               <w:rPr>
@@ -1703,7 +1705,7 @@
               <w:szCs w:val="22"/>
             </w:rPr>
           </w:pPr>
-          <w:hyperlink w:anchor="_Toc33549223" w:history="1">
+          <w:hyperlink w:anchor="_Toc34550825" w:history="1">
             <w:r>
               <w:rPr>
                 <w:rStyle w:val="Hyperlink"/>
@@ -1746,7 +1748,7 @@
                 <w:noProof/>
                 <w:webHidden/>
               </w:rPr>
-              <w:instrText xml:space="preserve"> PAGEREF _Toc33549223 \h </w:instrText>
+              <w:instrText xml:space="preserve"> PAGEREF _Toc34550825 \h </w:instrText>
             </w:r>
             <w:r>
               <w:rPr>
@@ -1791,11 +1793,12 @@
               <w:szCs w:val="22"/>
             </w:rPr>
           </w:pPr>
-          <w:hyperlink w:anchor="_Toc33549224" w:history="1">
+          <w:hyperlink w:anchor="_Toc34550826" w:history="1">
             <w:r>
               <w:rPr>
                 <w:rStyle w:val="Hyperlink"/>
                 <w:noProof/>
+                <w:highlight w:val="yellow"/>
               </w:rPr>
               <w:t>3.1</w:t>
             </w:r>
@@ -1812,6 +1815,7 @@
               <w:rPr>
                 <w:rStyle w:val="Hyperlink"/>
                 <w:noProof/>
+                <w:highlight w:val="yellow"/>
               </w:rPr>
               <w:t>User Interfaces</w:t>
             </w:r>
@@ -1834,7 +1838,7 @@
                 <w:noProof/>
                 <w:webHidden/>
               </w:rPr>
-              <w:instrText xml:space="preserve"> PAGEREF _Toc33549224 \h </w:instrText>
+              <w:instrText xml:space="preserve"> PAGEREF _Toc34550826 \h </w:instrText>
             </w:r>
             <w:r>
               <w:rPr>
@@ -1879,11 +1883,12 @@
               <w:szCs w:val="22"/>
             </w:rPr>
           </w:pPr>
-          <w:hyperlink w:anchor="_Toc33549225" w:history="1">
+          <w:hyperlink w:anchor="_Toc34550827" w:history="1">
             <w:r>
               <w:rPr>
                 <w:rStyle w:val="Hyperlink"/>
                 <w:noProof/>
+                <w:highlight w:val="yellow"/>
               </w:rPr>
               <w:t>3.2</w:t>
             </w:r>
@@ -1900,6 +1905,7 @@
               <w:rPr>
                 <w:rStyle w:val="Hyperlink"/>
                 <w:noProof/>
+                <w:highlight w:val="yellow"/>
               </w:rPr>
               <w:t>Hardware Interfaces</w:t>
             </w:r>
@@ -1922,7 +1928,7 @@
                 <w:noProof/>
                 <w:webHidden/>
               </w:rPr>
-              <w:instrText xml:space="preserve"> PAGEREF _Toc33549225 \h </w:instrText>
+              <w:instrText xml:space="preserve"> PAGEREF _Toc34550827 \h </w:instrText>
             </w:r>
             <w:r>
               <w:rPr>
@@ -1942,7 +1948,7 @@
                 <w:noProof/>
                 <w:webHidden/>
               </w:rPr>
-              <w:t>3</w:t>
+              <w:t>4</w:t>
             </w:r>
             <w:r>
               <w:rPr>
@@ -1967,11 +1973,12 @@
               <w:szCs w:val="22"/>
             </w:rPr>
           </w:pPr>
-          <w:hyperlink w:anchor="_Toc33549226" w:history="1">
+          <w:hyperlink w:anchor="_Toc34550828" w:history="1">
             <w:r>
               <w:rPr>
                 <w:rStyle w:val="Hyperlink"/>
                 <w:noProof/>
+                <w:highlight w:val="yellow"/>
               </w:rPr>
               <w:t>3.3</w:t>
             </w:r>
@@ -1988,6 +1995,7 @@
               <w:rPr>
                 <w:rStyle w:val="Hyperlink"/>
                 <w:noProof/>
+                <w:highlight w:val="yellow"/>
               </w:rPr>
               <w:t>Software Interfaces</w:t>
             </w:r>
@@ -2010,7 +2018,7 @@
                 <w:noProof/>
                 <w:webHidden/>
               </w:rPr>
-              <w:instrText xml:space="preserve"> PAGEREF _Toc33549226 \h </w:instrText>
+              <w:instrText xml:space="preserve"> PAGEREF _Toc34550828 \h </w:instrText>
             </w:r>
             <w:r>
               <w:rPr>
@@ -2030,7 +2038,7 @@
                 <w:noProof/>
                 <w:webHidden/>
               </w:rPr>
-              <w:t>3</w:t>
+              <w:t>4</w:t>
             </w:r>
             <w:r>
               <w:rPr>
@@ -2055,11 +2063,12 @@
               <w:szCs w:val="22"/>
             </w:rPr>
           </w:pPr>
-          <w:hyperlink w:anchor="_Toc33549227" w:history="1">
+          <w:hyperlink w:anchor="_Toc34550829" w:history="1">
             <w:r>
               <w:rPr>
                 <w:rStyle w:val="Hyperlink"/>
                 <w:noProof/>
+                <w:highlight w:val="yellow"/>
               </w:rPr>
               <w:t>3.4</w:t>
             </w:r>
@@ -2076,6 +2085,7 @@
               <w:rPr>
                 <w:rStyle w:val="Hyperlink"/>
                 <w:noProof/>
+                <w:highlight w:val="yellow"/>
               </w:rPr>
               <w:t>Communications Interfaces</w:t>
             </w:r>
@@ -2098,7 +2108,7 @@
                 <w:noProof/>
                 <w:webHidden/>
               </w:rPr>
-              <w:instrText xml:space="preserve"> PAGEREF _Toc33549227 \h </w:instrText>
+              <w:instrText xml:space="preserve"> PAGEREF _Toc34550829 \h </w:instrText>
             </w:r>
             <w:r>
               <w:rPr>
@@ -2118,7 +2128,7 @@
                 <w:noProof/>
                 <w:webHidden/>
               </w:rPr>
-              <w:t>3</w:t>
+              <w:t>5</w:t>
             </w:r>
             <w:r>
               <w:rPr>
@@ -2143,7 +2153,7 @@
               <w:szCs w:val="22"/>
             </w:rPr>
           </w:pPr>
-          <w:hyperlink w:anchor="_Toc33549228" w:history="1">
+          <w:hyperlink w:anchor="_Toc34550830" w:history="1">
             <w:r>
               <w:rPr>
                 <w:rStyle w:val="Hyperlink"/>
@@ -2186,7 +2196,7 @@
                 <w:noProof/>
                 <w:webHidden/>
               </w:rPr>
-              <w:instrText xml:space="preserve"> PAGEREF _Toc33549228 \h </w:instrText>
+              <w:instrText xml:space="preserve"> PAGEREF _Toc34550830 \h </w:instrText>
             </w:r>
             <w:r>
               <w:rPr>
@@ -2206,7 +2216,7 @@
                 <w:noProof/>
                 <w:webHidden/>
               </w:rPr>
-              <w:t>3</w:t>
+              <w:t>5</w:t>
             </w:r>
             <w:r>
               <w:rPr>
@@ -2231,7 +2241,7 @@
               <w:szCs w:val="22"/>
             </w:rPr>
           </w:pPr>
-          <w:hyperlink w:anchor="_Toc33549229" w:history="1">
+          <w:hyperlink w:anchor="_Toc34550831" w:history="1">
             <w:r>
               <w:rPr>
                 <w:rStyle w:val="Hyperlink"/>
@@ -2274,7 +2284,7 @@
                 <w:noProof/>
                 <w:webHidden/>
               </w:rPr>
-              <w:instrText xml:space="preserve"> PAGEREF _Toc33549229 \h </w:instrText>
+              <w:instrText xml:space="preserve"> PAGEREF _Toc34550831 \h </w:instrText>
             </w:r>
             <w:r>
               <w:rPr>
@@ -2294,7 +2304,7 @@
                 <w:noProof/>
                 <w:webHidden/>
               </w:rPr>
-              <w:t>3</w:t>
+              <w:t>5</w:t>
             </w:r>
             <w:r>
               <w:rPr>
@@ -2319,7 +2329,7 @@
               <w:szCs w:val="22"/>
             </w:rPr>
           </w:pPr>
-          <w:hyperlink w:anchor="_Toc33549230" w:history="1">
+          <w:hyperlink w:anchor="_Toc34550832" w:history="1">
             <w:r>
               <w:rPr>
                 <w:rStyle w:val="Hyperlink"/>
@@ -2362,7 +2372,7 @@
                 <w:noProof/>
                 <w:webHidden/>
               </w:rPr>
-              <w:instrText xml:space="preserve"> PAGEREF _Toc33549230 \h </w:instrText>
+              <w:instrText xml:space="preserve"> PAGEREF _Toc34550832 \h </w:instrText>
             </w:r>
             <w:r>
               <w:rPr>
@@ -2382,7 +2392,7 @@
                 <w:noProof/>
                 <w:webHidden/>
               </w:rPr>
-              <w:t>4</w:t>
+              <w:t>6</w:t>
             </w:r>
             <w:r>
               <w:rPr>
@@ -2397,7 +2407,7 @@
           <w:pPr>
             <w:pStyle w:val="TOC1"/>
             <w:tabs>
-              <w:tab w:val="left" w:pos="660"/>
+              <w:tab w:val="left" w:pos="440"/>
               <w:tab w:val="right" w:pos="9350"/>
             </w:tabs>
             <w:rPr>
@@ -2407,13 +2417,13 @@
               <w:szCs w:val="22"/>
             </w:rPr>
           </w:pPr>
-          <w:hyperlink w:anchor="_Toc33549231" w:history="1">
+          <w:hyperlink w:anchor="_Toc34550833" w:history="1">
             <w:r>
               <w:rPr>
                 <w:rStyle w:val="Hyperlink"/>
                 <w:noProof/>
               </w:rPr>
-              <w:t>4.3</w:t>
+              <w:t>5.</w:t>
             </w:r>
             <w:r>
               <w:rPr>
@@ -2428,6 +2438,7 @@
               <w:rPr>
                 <w:rStyle w:val="Hyperlink"/>
                 <w:noProof/>
+                <w:highlight w:val="yellow"/>
               </w:rPr>
               <w:t>Other Nonfunctional Requirements</w:t>
             </w:r>
@@ -2450,7 +2461,7 @@
                 <w:noProof/>
                 <w:webHidden/>
               </w:rPr>
-              <w:instrText xml:space="preserve"> PAGEREF _Toc33549231 \h </w:instrText>
+              <w:instrText xml:space="preserve"> PAGEREF _Toc34550833 \h </w:instrText>
             </w:r>
             <w:r>
               <w:rPr>
@@ -2470,7 +2481,7 @@
                 <w:noProof/>
                 <w:webHidden/>
               </w:rPr>
-              <w:t>5</w:t>
+              <w:t>7</w:t>
             </w:r>
             <w:r>
               <w:rPr>
@@ -2495,13 +2506,13 @@
               <w:szCs w:val="22"/>
             </w:rPr>
           </w:pPr>
-          <w:hyperlink w:anchor="_Toc33549232" w:history="1">
+          <w:hyperlink w:anchor="_Toc34550834" w:history="1">
             <w:r>
               <w:rPr>
                 <w:rStyle w:val="Hyperlink"/>
                 <w:noProof/>
               </w:rPr>
-              <w:t>4.4</w:t>
+              <w:t>5.1</w:t>
             </w:r>
             <w:r>
               <w:rPr>
@@ -2538,7 +2549,7 @@
                 <w:noProof/>
                 <w:webHidden/>
               </w:rPr>
-              <w:instrText xml:space="preserve"> PAGEREF _Toc33549232 \h </w:instrText>
+              <w:instrText xml:space="preserve"> PAGEREF _Toc34550834 \h </w:instrText>
             </w:r>
             <w:r>
               <w:rPr>
@@ -2558,7 +2569,7 @@
                 <w:noProof/>
                 <w:webHidden/>
               </w:rPr>
-              <w:t>5</w:t>
+              <w:t>7</w:t>
             </w:r>
             <w:r>
               <w:rPr>
@@ -2583,13 +2594,13 @@
               <w:szCs w:val="22"/>
             </w:rPr>
           </w:pPr>
-          <w:hyperlink w:anchor="_Toc33549233" w:history="1">
+          <w:hyperlink w:anchor="_Toc34550835" w:history="1">
             <w:r>
               <w:rPr>
                 <w:rStyle w:val="Hyperlink"/>
                 <w:noProof/>
               </w:rPr>
-              <w:t>4.5</w:t>
+              <w:t>5.2</w:t>
             </w:r>
             <w:r>
               <w:rPr>
@@ -2604,6 +2615,7 @@
               <w:rPr>
                 <w:rStyle w:val="Hyperlink"/>
                 <w:noProof/>
+                <w:highlight w:val="yellow"/>
               </w:rPr>
               <w:t>Safety Requirements</w:t>
             </w:r>
@@ -2626,7 +2638,7 @@
                 <w:noProof/>
                 <w:webHidden/>
               </w:rPr>
-              <w:instrText xml:space="preserve"> PAGEREF _Toc33549233 \h </w:instrText>
+              <w:instrText xml:space="preserve"> PAGEREF _Toc34550835 \h </w:instrText>
             </w:r>
             <w:r>
               <w:rPr>
@@ -2646,7 +2658,7 @@
                 <w:noProof/>
                 <w:webHidden/>
               </w:rPr>
-              <w:t>5</w:t>
+              <w:t>7</w:t>
             </w:r>
             <w:r>
               <w:rPr>
@@ -2671,13 +2683,13 @@
               <w:szCs w:val="22"/>
             </w:rPr>
           </w:pPr>
-          <w:hyperlink w:anchor="_Toc33549234" w:history="1">
+          <w:hyperlink w:anchor="_Toc34550836" w:history="1">
             <w:r>
               <w:rPr>
                 <w:rStyle w:val="Hyperlink"/>
                 <w:noProof/>
               </w:rPr>
-              <w:t>4.6</w:t>
+              <w:t>5.3</w:t>
             </w:r>
             <w:r>
               <w:rPr>
@@ -2692,6 +2704,7 @@
               <w:rPr>
                 <w:rStyle w:val="Hyperlink"/>
                 <w:noProof/>
+                <w:highlight w:val="yellow"/>
               </w:rPr>
               <w:t>Security Requirements</w:t>
             </w:r>
@@ -2714,7 +2727,7 @@
                 <w:noProof/>
                 <w:webHidden/>
               </w:rPr>
-              <w:instrText xml:space="preserve"> PAGEREF _Toc33549234 \h </w:instrText>
+              <w:instrText xml:space="preserve"> PAGEREF _Toc34550836 \h </w:instrText>
             </w:r>
             <w:r>
               <w:rPr>
@@ -2734,7 +2747,7 @@
                 <w:noProof/>
                 <w:webHidden/>
               </w:rPr>
-              <w:t>5</w:t>
+              <w:t>7</w:t>
             </w:r>
             <w:r>
               <w:rPr>
@@ -2759,13 +2772,13 @@
               <w:szCs w:val="22"/>
             </w:rPr>
           </w:pPr>
-          <w:hyperlink w:anchor="_Toc33549235" w:history="1">
+          <w:hyperlink w:anchor="_Toc34550837" w:history="1">
             <w:r>
               <w:rPr>
                 <w:rStyle w:val="Hyperlink"/>
                 <w:noProof/>
               </w:rPr>
-              <w:t>4.7</w:t>
+              <w:t>5.4</w:t>
             </w:r>
             <w:r>
               <w:rPr>
@@ -2802,7 +2815,7 @@
                 <w:noProof/>
                 <w:webHidden/>
               </w:rPr>
-              <w:instrText xml:space="preserve"> PAGEREF _Toc33549235 \h </w:instrText>
+              <w:instrText xml:space="preserve"> PAGEREF _Toc34550837 \h </w:instrText>
             </w:r>
             <w:r>
               <w:rPr>
@@ -2822,7 +2835,7 @@
                 <w:noProof/>
                 <w:webHidden/>
               </w:rPr>
-              <w:t>6</w:t>
+              <w:t>8</w:t>
             </w:r>
             <w:r>
               <w:rPr>
@@ -2847,13 +2860,13 @@
               <w:szCs w:val="22"/>
             </w:rPr>
           </w:pPr>
-          <w:hyperlink w:anchor="_Toc33549236" w:history="1">
+          <w:hyperlink w:anchor="_Toc34550838" w:history="1">
             <w:r>
               <w:rPr>
                 <w:rStyle w:val="Hyperlink"/>
                 <w:noProof/>
               </w:rPr>
-              <w:t>4.8</w:t>
+              <w:t>5.5</w:t>
             </w:r>
             <w:r>
               <w:rPr>
@@ -2890,7 +2903,7 @@
                 <w:noProof/>
                 <w:webHidden/>
               </w:rPr>
-              <w:instrText xml:space="preserve"> PAGEREF _Toc33549236 \h </w:instrText>
+              <w:instrText xml:space="preserve"> PAGEREF _Toc34550838 \h </w:instrText>
             </w:r>
             <w:r>
               <w:rPr>
@@ -2910,7 +2923,7 @@
                 <w:noProof/>
                 <w:webHidden/>
               </w:rPr>
-              <w:t>6</w:t>
+              <w:t>8</w:t>
             </w:r>
             <w:r>
               <w:rPr>
@@ -2935,13 +2948,13 @@
               <w:szCs w:val="22"/>
             </w:rPr>
           </w:pPr>
-          <w:hyperlink w:anchor="_Toc33549237" w:history="1">
+          <w:hyperlink w:anchor="_Toc34550839" w:history="1">
             <w:r>
               <w:rPr>
                 <w:rStyle w:val="Hyperlink"/>
                 <w:noProof/>
               </w:rPr>
-              <w:t>5.</w:t>
+              <w:t>6.</w:t>
             </w:r>
             <w:r>
               <w:rPr>
@@ -2978,7 +2991,7 @@
                 <w:noProof/>
                 <w:webHidden/>
               </w:rPr>
-              <w:instrText xml:space="preserve"> PAGEREF _Toc33549237 \h </w:instrText>
+              <w:instrText xml:space="preserve"> PAGEREF _Toc34550839 \h </w:instrText>
             </w:r>
             <w:r>
               <w:rPr>
@@ -2998,7 +3011,7 @@
                 <w:noProof/>
                 <w:webHidden/>
               </w:rPr>
-              <w:t>6</w:t>
+              <w:t>8</w:t>
             </w:r>
             <w:r>
               <w:rPr>
@@ -3323,7 +3336,13 @@
               <w:jc w:val="center"/>
             </w:pPr>
             <w:r>
-              <w:t>03/07/20</w:t>
+              <w:t>03/0</w:t>
+            </w:r>
+            <w:r>
+              <w:t>8</w:t>
+            </w:r>
+            <w:r>
+              <w:t>/20</w:t>
             </w:r>
           </w:p>
         </w:tc>
@@ -3375,8 +3394,8 @@
           </w:cols>
         </w:sectPr>
       </w:pPr>
-      <w:bookmarkStart w:id="1" w:name="_1fob9te" w:colFirst="0" w:colLast="0"/>
-      <w:bookmarkEnd w:id="1"/>
+      <w:bookmarkStart w:id="2" w:name="_1fob9te" w:colFirst="0" w:colLast="0"/>
+      <w:bookmarkEnd w:id="2"/>
     </w:p>
     <w:p>
       <w:pPr>
@@ -3386,14 +3405,14 @@
           <w:numId w:val="1"/>
         </w:numPr>
       </w:pPr>
-      <w:bookmarkStart w:id="2" w:name="_Toc33340425"/>
-      <w:bookmarkStart w:id="3" w:name="_Toc33549209"/>
+      <w:bookmarkStart w:id="3" w:name="_Toc33340425"/>
+      <w:bookmarkStart w:id="4" w:name="_Toc34550811"/>
       <w:r>
         <w:lastRenderedPageBreak/>
         <w:t>Introduction</w:t>
       </w:r>
-      <w:bookmarkEnd w:id="2"/>
       <w:bookmarkEnd w:id="3"/>
+      <w:bookmarkEnd w:id="4"/>
     </w:p>
     <w:p>
       <w:pPr>
@@ -3403,15 +3422,15 @@
           <w:numId w:val="1"/>
         </w:numPr>
       </w:pPr>
-      <w:bookmarkStart w:id="4" w:name="_3znysh7" w:colFirst="0" w:colLast="0"/>
-      <w:bookmarkStart w:id="5" w:name="_Toc33340426"/>
-      <w:bookmarkStart w:id="6" w:name="_Toc33549210"/>
-      <w:bookmarkEnd w:id="4"/>
+      <w:bookmarkStart w:id="5" w:name="_3znysh7" w:colFirst="0" w:colLast="0"/>
+      <w:bookmarkStart w:id="6" w:name="_Toc33340426"/>
+      <w:bookmarkStart w:id="7" w:name="_Toc34550812"/>
+      <w:bookmarkEnd w:id="5"/>
       <w:r>
         <w:t>Purpose</w:t>
       </w:r>
-      <w:bookmarkEnd w:id="5"/>
       <w:bookmarkEnd w:id="6"/>
+      <w:bookmarkEnd w:id="7"/>
       <w:r>
         <w:t xml:space="preserve"> </w:t>
       </w:r>
@@ -3419,6 +3438,7 @@
     <w:p>
       <w:pPr>
         <w:ind w:left="720"/>
+        <w:jc w:val="both"/>
       </w:pPr>
       <w:r>
         <w:t xml:space="preserve">The purpose of this </w:t>
@@ -3438,17 +3458,18 @@
           <w:numId w:val="1"/>
         </w:numPr>
       </w:pPr>
-      <w:bookmarkStart w:id="7" w:name="_Toc33340427"/>
-      <w:bookmarkStart w:id="8" w:name="_Toc33549211"/>
+      <w:bookmarkStart w:id="8" w:name="_Toc33340427"/>
+      <w:bookmarkStart w:id="9" w:name="_Toc34550813"/>
       <w:r>
         <w:t>Document Conventions</w:t>
       </w:r>
-      <w:bookmarkEnd w:id="7"/>
       <w:bookmarkEnd w:id="8"/>
+      <w:bookmarkEnd w:id="9"/>
     </w:p>
     <w:p>
       <w:pPr>
         <w:ind w:left="720"/>
+        <w:jc w:val="both"/>
       </w:pPr>
       <w:r>
         <w:t>B</w:t>
@@ -3471,15 +3492,15 @@
           <w:numId w:val="1"/>
         </w:numPr>
       </w:pPr>
-      <w:bookmarkStart w:id="9" w:name="_tyjcwt" w:colFirst="0" w:colLast="0"/>
-      <w:bookmarkStart w:id="10" w:name="_Toc33340428"/>
-      <w:bookmarkStart w:id="11" w:name="_Toc33549212"/>
-      <w:bookmarkEnd w:id="9"/>
+      <w:bookmarkStart w:id="10" w:name="_tyjcwt" w:colFirst="0" w:colLast="0"/>
+      <w:bookmarkStart w:id="11" w:name="_Toc33340428"/>
+      <w:bookmarkStart w:id="12" w:name="_Toc34550814"/>
+      <w:bookmarkEnd w:id="10"/>
       <w:r>
         <w:t>Intended Audience and Reading Suggestions</w:t>
       </w:r>
-      <w:bookmarkEnd w:id="10"/>
       <w:bookmarkEnd w:id="11"/>
+      <w:bookmarkEnd w:id="12"/>
     </w:p>
     <w:p>
       <w:pPr>
@@ -3491,6 +3512,7 @@
           <w:between w:val="nil"/>
         </w:pBdr>
         <w:ind w:left="720"/>
+        <w:jc w:val="both"/>
         <w:rPr>
           <w:rFonts w:ascii="Arial" w:eastAsia="Arial" w:hAnsi="Arial" w:cs="Arial"/>
           <w:i/>
@@ -3499,8 +3521,8 @@
           <w:szCs w:val="22"/>
         </w:rPr>
       </w:pPr>
-      <w:bookmarkStart w:id="12" w:name="_3dy6vkm" w:colFirst="0" w:colLast="0"/>
-      <w:bookmarkEnd w:id="12"/>
+      <w:bookmarkStart w:id="13" w:name="_3dy6vkm" w:colFirst="0" w:colLast="0"/>
+      <w:bookmarkEnd w:id="13"/>
       <w:r>
         <w:t>This i</w:t>
       </w:r>
@@ -3545,17 +3567,18 @@
           <w:numId w:val="1"/>
         </w:numPr>
       </w:pPr>
-      <w:bookmarkStart w:id="13" w:name="_Toc33340429"/>
-      <w:bookmarkStart w:id="14" w:name="_Toc33549213"/>
+      <w:bookmarkStart w:id="14" w:name="_Toc33340429"/>
+      <w:bookmarkStart w:id="15" w:name="_Toc34550815"/>
       <w:r>
         <w:t>Product Scope</w:t>
       </w:r>
-      <w:bookmarkEnd w:id="13"/>
       <w:bookmarkEnd w:id="14"/>
+      <w:bookmarkEnd w:id="15"/>
     </w:p>
     <w:p>
       <w:pPr>
         <w:ind w:left="720"/>
+        <w:jc w:val="both"/>
         <w:rPr>
           <w:rFonts w:ascii="Arial" w:eastAsia="Arial" w:hAnsi="Arial" w:cs="Arial"/>
           <w:iCs/>
@@ -3564,8 +3587,8 @@
           <w:szCs w:val="22"/>
         </w:rPr>
       </w:pPr>
-      <w:bookmarkStart w:id="15" w:name="_1t3h5sf" w:colFirst="0" w:colLast="0"/>
-      <w:bookmarkEnd w:id="15"/>
+      <w:bookmarkStart w:id="16" w:name="_1t3h5sf" w:colFirst="0" w:colLast="0"/>
+      <w:bookmarkEnd w:id="16"/>
       <w:r>
         <w:t>Burger Breakout is a standalone gaming application on a personal computer designed for all. The aim of the project is to develop a gaming application for children but can be enjoyed by all ages that is centered around a Five Guys</w:t>
       </w:r>
@@ -3620,13 +3643,13 @@
           <w:numId w:val="1"/>
         </w:numPr>
       </w:pPr>
-      <w:bookmarkStart w:id="16" w:name="_Toc33340430"/>
-      <w:bookmarkStart w:id="17" w:name="_Toc33549214"/>
+      <w:bookmarkStart w:id="17" w:name="_Toc33340430"/>
+      <w:bookmarkStart w:id="18" w:name="_Toc34550816"/>
       <w:r>
         <w:t>References</w:t>
       </w:r>
-      <w:bookmarkEnd w:id="16"/>
       <w:bookmarkEnd w:id="17"/>
+      <w:bookmarkEnd w:id="18"/>
     </w:p>
     <w:p>
       <w:pPr>
@@ -3715,13 +3738,13 @@
           <w:numId w:val="1"/>
         </w:numPr>
       </w:pPr>
-      <w:bookmarkStart w:id="18" w:name="_Toc33340431"/>
-      <w:bookmarkStart w:id="19" w:name="_Toc33549215"/>
+      <w:bookmarkStart w:id="19" w:name="_Toc33340431"/>
+      <w:bookmarkStart w:id="20" w:name="_Toc34550817"/>
       <w:r>
         <w:t>Overall Description</w:t>
       </w:r>
-      <w:bookmarkEnd w:id="18"/>
       <w:bookmarkEnd w:id="19"/>
+      <w:bookmarkEnd w:id="20"/>
     </w:p>
     <w:p>
       <w:pPr>
@@ -3731,15 +3754,15 @@
           <w:numId w:val="1"/>
         </w:numPr>
       </w:pPr>
-      <w:bookmarkStart w:id="20" w:name="_2s8eyo1" w:colFirst="0" w:colLast="0"/>
-      <w:bookmarkStart w:id="21" w:name="_Toc33340432"/>
-      <w:bookmarkStart w:id="22" w:name="_Toc33549216"/>
-      <w:bookmarkEnd w:id="20"/>
+      <w:bookmarkStart w:id="21" w:name="_2s8eyo1" w:colFirst="0" w:colLast="0"/>
+      <w:bookmarkStart w:id="22" w:name="_Toc33340432"/>
+      <w:bookmarkStart w:id="23" w:name="_Toc34550818"/>
+      <w:bookmarkEnd w:id="21"/>
       <w:r>
         <w:t>Product Perspective</w:t>
       </w:r>
-      <w:bookmarkEnd w:id="21"/>
       <w:bookmarkEnd w:id="22"/>
+      <w:bookmarkEnd w:id="23"/>
     </w:p>
     <w:p>
       <w:pPr>
@@ -3751,6 +3774,7 @@
           <w:between w:val="nil"/>
         </w:pBdr>
         <w:ind w:left="720"/>
+        <w:jc w:val="both"/>
         <w:rPr>
           <w:rFonts w:ascii="Arial" w:eastAsia="Arial" w:hAnsi="Arial" w:cs="Arial"/>
           <w:i/>
@@ -3759,8 +3783,8 @@
           <w:szCs w:val="22"/>
         </w:rPr>
       </w:pPr>
-      <w:bookmarkStart w:id="23" w:name="_17dp8vu" w:colFirst="0" w:colLast="0"/>
-      <w:bookmarkEnd w:id="23"/>
+      <w:bookmarkStart w:id="24" w:name="_17dp8vu" w:colFirst="0" w:colLast="0"/>
+      <w:bookmarkEnd w:id="24"/>
       <w:r>
         <w:t>Burger Breakout is a new, self-contained, standalone gaming application and is designed to run on personal computers. The only requirements for the user are to have a personal and functional keyboard.</w:t>
       </w:r>
@@ -3773,13 +3797,13 @@
           <w:numId w:val="1"/>
         </w:numPr>
       </w:pPr>
-      <w:bookmarkStart w:id="24" w:name="_Toc33340433"/>
-      <w:bookmarkStart w:id="25" w:name="_Toc33549217"/>
+      <w:bookmarkStart w:id="25" w:name="_Toc33340433"/>
+      <w:bookmarkStart w:id="26" w:name="_Toc34550819"/>
       <w:r>
         <w:t>Product Functions</w:t>
       </w:r>
-      <w:bookmarkEnd w:id="24"/>
       <w:bookmarkEnd w:id="25"/>
+      <w:bookmarkEnd w:id="26"/>
     </w:p>
     <w:p>
       <w:pPr>
@@ -3795,9 +3819,10 @@
           <w:right w:val="nil"/>
           <w:between w:val="nil"/>
         </w:pBdr>
-      </w:pPr>
-      <w:bookmarkStart w:id="26" w:name="_3rdcrjn" w:colFirst="0" w:colLast="0"/>
-      <w:bookmarkEnd w:id="26"/>
+        <w:jc w:val="both"/>
+      </w:pPr>
+      <w:bookmarkStart w:id="27" w:name="_3rdcrjn" w:colFirst="0" w:colLast="0"/>
+      <w:bookmarkEnd w:id="27"/>
       <w:r>
         <w:t>Burger Breakout shall be designed as a two-dimensional side scroller personal computer gaming application.</w:t>
       </w:r>
@@ -3816,6 +3841,7 @@
           <w:right w:val="nil"/>
           <w:between w:val="nil"/>
         </w:pBdr>
+        <w:jc w:val="both"/>
       </w:pPr>
       <w:r>
         <w:t>Burger Breakout shall have the user navigate linearly through different levels of difficulty.</w:t>
@@ -3835,6 +3861,7 @@
           <w:right w:val="nil"/>
           <w:between w:val="nil"/>
         </w:pBdr>
+        <w:jc w:val="both"/>
       </w:pPr>
       <w:r>
         <w:t>Burger Breakout shall allow the user to guide the game character using the arrow keys or WASD keys.</w:t>
@@ -3848,13 +3875,13 @@
           <w:numId w:val="1"/>
         </w:numPr>
       </w:pPr>
-      <w:bookmarkStart w:id="27" w:name="_Toc33340434"/>
-      <w:bookmarkStart w:id="28" w:name="_Toc33549218"/>
+      <w:bookmarkStart w:id="28" w:name="_Toc33340434"/>
+      <w:bookmarkStart w:id="29" w:name="_Toc34550820"/>
       <w:r>
         <w:t>User Classes and Characteristics</w:t>
       </w:r>
-      <w:bookmarkEnd w:id="27"/>
       <w:bookmarkEnd w:id="28"/>
+      <w:bookmarkEnd w:id="29"/>
     </w:p>
     <w:p>
       <w:pPr>
@@ -3866,6 +3893,7 @@
           <w:between w:val="nil"/>
         </w:pBdr>
         <w:ind w:left="720"/>
+        <w:jc w:val="both"/>
         <w:rPr>
           <w:rFonts w:ascii="Arial" w:eastAsia="Arial" w:hAnsi="Arial" w:cs="Arial"/>
           <w:i/>
@@ -3874,8 +3902,8 @@
           <w:szCs w:val="22"/>
         </w:rPr>
       </w:pPr>
-      <w:bookmarkStart w:id="29" w:name="_26in1rg" w:colFirst="0" w:colLast="0"/>
-      <w:bookmarkEnd w:id="29"/>
+      <w:bookmarkStart w:id="30" w:name="_26in1rg" w:colFirst="0" w:colLast="0"/>
+      <w:bookmarkEnd w:id="30"/>
       <w:r>
         <w:t>The class of users for Burger Breakout is children. This class of children has been divided into two subclasses of novice and frequent players. The novice players do not have little to no experience and will require more guidance than the frequent players with hints and suggestions. The frequent players will have more insight and experience into gameplay. It is important to satisfy the novice user class so that they are more likely to continue playing Burger Breakout if they get frustrated during a certain part of the game.</w:t>
       </w:r>
@@ -3888,13 +3916,13 @@
           <w:numId w:val="1"/>
         </w:numPr>
       </w:pPr>
-      <w:bookmarkStart w:id="30" w:name="_Toc33340435"/>
-      <w:bookmarkStart w:id="31" w:name="_Toc33549219"/>
+      <w:bookmarkStart w:id="31" w:name="_Toc33340435"/>
+      <w:bookmarkStart w:id="32" w:name="_Toc34550821"/>
       <w:r>
         <w:t>Operating Environment</w:t>
       </w:r>
-      <w:bookmarkEnd w:id="30"/>
       <w:bookmarkEnd w:id="31"/>
+      <w:bookmarkEnd w:id="32"/>
     </w:p>
     <w:p>
       <w:pPr>
@@ -3906,6 +3934,7 @@
           <w:between w:val="nil"/>
         </w:pBdr>
         <w:ind w:left="720"/>
+        <w:jc w:val="both"/>
         <w:rPr>
           <w:rFonts w:ascii="Arial" w:eastAsia="Arial" w:hAnsi="Arial" w:cs="Arial"/>
           <w:i/>
@@ -3914,8 +3943,8 @@
           <w:szCs w:val="22"/>
         </w:rPr>
       </w:pPr>
-      <w:bookmarkStart w:id="32" w:name="_lnxbz9" w:colFirst="0" w:colLast="0"/>
-      <w:bookmarkEnd w:id="32"/>
+      <w:bookmarkStart w:id="33" w:name="_lnxbz9" w:colFirst="0" w:colLast="0"/>
+      <w:bookmarkEnd w:id="33"/>
       <w:r>
         <w:t>The environment which the software will operate in is Windows OS. Specifically, the software will target Windows 10, but</w:t>
       </w:r>
@@ -3931,13 +3960,13 @@
           <w:numId w:val="1"/>
         </w:numPr>
       </w:pPr>
-      <w:bookmarkStart w:id="33" w:name="_Toc33340436"/>
-      <w:bookmarkStart w:id="34" w:name="_Toc33549220"/>
+      <w:bookmarkStart w:id="34" w:name="_Toc33340436"/>
+      <w:bookmarkStart w:id="35" w:name="_Toc34550822"/>
       <w:r>
         <w:t>Design and Implementation Constraints</w:t>
       </w:r>
-      <w:bookmarkEnd w:id="33"/>
       <w:bookmarkEnd w:id="34"/>
+      <w:bookmarkEnd w:id="35"/>
     </w:p>
     <w:p>
       <w:pPr>
@@ -3949,6 +3978,7 @@
           <w:between w:val="nil"/>
         </w:pBdr>
         <w:ind w:firstLine="720"/>
+        <w:jc w:val="both"/>
         <w:rPr>
           <w:rFonts w:ascii="Arial" w:eastAsia="Arial" w:hAnsi="Arial" w:cs="Arial"/>
           <w:i/>
@@ -3957,8 +3987,8 @@
           <w:szCs w:val="22"/>
         </w:rPr>
       </w:pPr>
-      <w:bookmarkStart w:id="35" w:name="_35nkun2" w:colFirst="0" w:colLast="0"/>
-      <w:bookmarkEnd w:id="35"/>
+      <w:bookmarkStart w:id="36" w:name="_35nkun2" w:colFirst="0" w:colLast="0"/>
+      <w:bookmarkEnd w:id="36"/>
       <w:r>
         <w:t>There are currently no design or implementation restraints.</w:t>
       </w:r>
@@ -3971,14 +4001,14 @@
           <w:numId w:val="1"/>
         </w:numPr>
       </w:pPr>
-      <w:bookmarkStart w:id="36" w:name="_Toc33340437"/>
-      <w:bookmarkStart w:id="37" w:name="_Toc33549221"/>
+      <w:bookmarkStart w:id="37" w:name="_Toc33340437"/>
+      <w:bookmarkStart w:id="38" w:name="_Toc34550823"/>
       <w:r>
         <w:lastRenderedPageBreak/>
         <w:t>User Documentation</w:t>
       </w:r>
-      <w:bookmarkEnd w:id="36"/>
       <w:bookmarkEnd w:id="37"/>
+      <w:bookmarkEnd w:id="38"/>
     </w:p>
     <w:p>
       <w:pPr>
@@ -3990,9 +4020,10 @@
           <w:between w:val="nil"/>
         </w:pBdr>
         <w:ind w:left="720"/>
-      </w:pPr>
-      <w:bookmarkStart w:id="38" w:name="_1ksv4uv" w:colFirst="0" w:colLast="0"/>
-      <w:bookmarkEnd w:id="38"/>
+        <w:jc w:val="both"/>
+      </w:pPr>
+      <w:bookmarkStart w:id="39" w:name="_1ksv4uv" w:colFirst="0" w:colLast="0"/>
+      <w:bookmarkEnd w:id="39"/>
       <w:r>
         <w:t>User documentation will include a help section for the user providing complete instructions of Burger Breakout gameplay and suggestions and hints for beating certain bosses at the end of levels.</w:t>
       </w:r>
@@ -4005,13 +4036,13 @@
           <w:numId w:val="1"/>
         </w:numPr>
       </w:pPr>
-      <w:bookmarkStart w:id="39" w:name="_Toc33340438"/>
-      <w:bookmarkStart w:id="40" w:name="_Toc33549222"/>
+      <w:bookmarkStart w:id="40" w:name="_Toc33340438"/>
+      <w:bookmarkStart w:id="41" w:name="_Toc34550824"/>
       <w:r>
         <w:t>Assumptions and Dependencies</w:t>
       </w:r>
-      <w:bookmarkEnd w:id="39"/>
       <w:bookmarkEnd w:id="40"/>
+      <w:bookmarkEnd w:id="41"/>
     </w:p>
     <w:p>
       <w:pPr>
@@ -4023,6 +4054,7 @@
           <w:between w:val="nil"/>
         </w:pBdr>
         <w:ind w:left="720"/>
+        <w:jc w:val="both"/>
         <w:rPr>
           <w:rFonts w:ascii="Arial" w:eastAsia="Arial" w:hAnsi="Arial" w:cs="Arial"/>
           <w:i/>
@@ -4031,8 +4063,8 @@
           <w:szCs w:val="22"/>
         </w:rPr>
       </w:pPr>
-      <w:bookmarkStart w:id="41" w:name="_44sinio" w:colFirst="0" w:colLast="0"/>
-      <w:bookmarkEnd w:id="41"/>
+      <w:bookmarkStart w:id="42" w:name="_44sinio" w:colFirst="0" w:colLast="0"/>
+      <w:bookmarkEnd w:id="42"/>
       <w:r>
         <w:t>Burger Breakout assumes and depends on the existence and reliability of a functioning Windows OS and functioning keyboard attached to that OS.</w:t>
       </w:r>
@@ -4045,22 +4077,22 @@
           <w:numId w:val="1"/>
         </w:numPr>
       </w:pPr>
-      <w:bookmarkStart w:id="42" w:name="_Toc33340439"/>
-      <w:bookmarkStart w:id="43" w:name="_Toc33549223"/>
-      <w:commentRangeStart w:id="44"/>
+      <w:bookmarkStart w:id="43" w:name="_Toc33340439"/>
+      <w:bookmarkStart w:id="44" w:name="_Toc34550825"/>
+      <w:commentRangeStart w:id="45"/>
       <w:r>
         <w:t>External Interface Requirements</w:t>
       </w:r>
-      <w:bookmarkEnd w:id="42"/>
       <w:bookmarkEnd w:id="43"/>
-      <w:commentRangeEnd w:id="44"/>
+      <w:commentRangeEnd w:id="45"/>
       <w:r>
         <w:rPr>
           <w:rStyle w:val="CommentReference"/>
           <w:b w:val="0"/>
         </w:rPr>
-        <w:commentReference w:id="44"/>
-      </w:r>
+        <w:commentReference w:id="45"/>
+      </w:r>
+      <w:bookmarkEnd w:id="44"/>
     </w:p>
     <w:p>
       <w:pPr>
@@ -4073,16 +4105,16 @@
           <w:highlight w:val="yellow"/>
         </w:rPr>
       </w:pPr>
-      <w:bookmarkStart w:id="45" w:name="_Toc33340440"/>
-      <w:bookmarkStart w:id="46" w:name="_Toc33549224"/>
+      <w:bookmarkStart w:id="46" w:name="_Toc33340440"/>
+      <w:bookmarkStart w:id="47" w:name="_Toc34550826"/>
       <w:r>
         <w:rPr>
           <w:highlight w:val="yellow"/>
         </w:rPr>
         <w:t>User Interfaces</w:t>
       </w:r>
-      <w:bookmarkEnd w:id="45"/>
       <w:bookmarkEnd w:id="46"/>
+      <w:bookmarkEnd w:id="47"/>
     </w:p>
     <w:p>
       <w:pPr>
@@ -4094,9 +4126,10 @@
           <w:between w:val="nil"/>
         </w:pBdr>
         <w:ind w:left="720"/>
-      </w:pPr>
-      <w:bookmarkStart w:id="47" w:name="_z337ya" w:colFirst="0" w:colLast="0"/>
-      <w:bookmarkEnd w:id="47"/>
+        <w:jc w:val="both"/>
+      </w:pPr>
+      <w:bookmarkStart w:id="48" w:name="_z337ya" w:colFirst="0" w:colLast="0"/>
+      <w:bookmarkEnd w:id="48"/>
       <w:r>
         <w:t>Burger Breakout will utilize Unity for the creation of user interface between the software product and user. See “Unity Scripting API” in the References section of the SRS for more details.</w:t>
       </w:r>
@@ -4274,10 +4307,7 @@
           </w:tcPr>
           <w:p>
             <w:r>
-              <w:t>UI – 0</w:t>
-            </w:r>
-            <w:r>
-              <w:t>2</w:t>
+              <w:t>UI – 02</w:t>
             </w:r>
           </w:p>
         </w:tc>
@@ -4310,13 +4340,7 @@
           </w:tcPr>
           <w:p>
             <w:r>
-              <w:t xml:space="preserve">The system shall </w:t>
-            </w:r>
-            <w:r>
-              <w:t>exit a</w:t>
-            </w:r>
-            <w:r>
-              <w:t xml:space="preserve"> game</w:t>
+              <w:t>The system shall exit a game</w:t>
             </w:r>
           </w:p>
         </w:tc>
@@ -4402,10 +4426,7 @@
           </w:tcPr>
           <w:p>
             <w:r>
-              <w:t>UI – 0</w:t>
-            </w:r>
-            <w:r>
-              <w:t>3</w:t>
+              <w:t>UI – 03</w:t>
             </w:r>
           </w:p>
         </w:tc>
@@ -4438,10 +4459,7 @@
           </w:tcPr>
           <w:p>
             <w:r>
-              <w:t xml:space="preserve">The system shall </w:t>
-            </w:r>
-            <w:r>
-              <w:t>save a game</w:t>
+              <w:t>The system shall save a game</w:t>
             </w:r>
           </w:p>
         </w:tc>
@@ -4527,10 +4545,7 @@
           </w:tcPr>
           <w:p>
             <w:r>
-              <w:t>UI – 0</w:t>
-            </w:r>
-            <w:r>
-              <w:t>4</w:t>
+              <w:t>UI – 04</w:t>
             </w:r>
           </w:p>
         </w:tc>
@@ -4563,10 +4578,7 @@
           </w:tcPr>
           <w:p>
             <w:r>
-              <w:t xml:space="preserve">The system shall </w:t>
-            </w:r>
-            <w:r>
-              <w:t>load a game</w:t>
+              <w:t>The system shall load a game</w:t>
             </w:r>
           </w:p>
         </w:tc>
@@ -4652,10 +4664,7 @@
           </w:tcPr>
           <w:p>
             <w:r>
-              <w:t>UI – 0</w:t>
-            </w:r>
-            <w:r>
-              <w:t>5</w:t>
+              <w:t>UI – 05</w:t>
             </w:r>
           </w:p>
         </w:tc>
@@ -4688,10 +4697,7 @@
           </w:tcPr>
           <w:p>
             <w:r>
-              <w:t xml:space="preserve">The system shall </w:t>
-            </w:r>
-            <w:r>
-              <w:t>pause a game</w:t>
+              <w:t>The system shall pause a game</w:t>
             </w:r>
           </w:p>
         </w:tc>
@@ -4777,10 +4783,7 @@
           </w:tcPr>
           <w:p>
             <w:r>
-              <w:t>UI – 0</w:t>
-            </w:r>
-            <w:r>
-              <w:t>6</w:t>
+              <w:t>UI – 06</w:t>
             </w:r>
           </w:p>
         </w:tc>
@@ -4920,10 +4923,7 @@
           </w:tcPr>
           <w:p>
             <w:r>
-              <w:t>UI – 0</w:t>
-            </w:r>
-            <w:r>
-              <w:t>7</w:t>
+              <w:t>UI – 07</w:t>
             </w:r>
           </w:p>
         </w:tc>
@@ -4956,10 +4956,7 @@
           </w:tcPr>
           <w:p>
             <w:r>
-              <w:t xml:space="preserve">The system shall </w:t>
-            </w:r>
-            <w:r>
-              <w:t>move a character</w:t>
+              <w:t>The system shall move a character</w:t>
             </w:r>
           </w:p>
         </w:tc>
@@ -5045,10 +5042,7 @@
           </w:tcPr>
           <w:p>
             <w:r>
-              <w:t>UI – 0</w:t>
-            </w:r>
-            <w:r>
-              <w:t>8</w:t>
+              <w:t>UI – 08</w:t>
             </w:r>
           </w:p>
         </w:tc>
@@ -5167,10 +5161,7 @@
           </w:tcPr>
           <w:p>
             <w:r>
-              <w:t>UI – 0</w:t>
-            </w:r>
-            <w:r>
-              <w:t>9</w:t>
+              <w:t>UI – 09</w:t>
             </w:r>
           </w:p>
         </w:tc>
@@ -5289,10 +5280,7 @@
           </w:tcPr>
           <w:p>
             <w:r>
-              <w:t xml:space="preserve">UI – </w:t>
-            </w:r>
-            <w:r>
-              <w:t>10</w:t>
+              <w:t>UI – 10</w:t>
             </w:r>
           </w:p>
         </w:tc>
@@ -5393,16 +5381,16 @@
           <w:highlight w:val="yellow"/>
         </w:rPr>
       </w:pPr>
-      <w:bookmarkStart w:id="48" w:name="_Toc33340441"/>
-      <w:bookmarkStart w:id="49" w:name="_Toc33549225"/>
+      <w:bookmarkStart w:id="49" w:name="_Toc33340441"/>
+      <w:bookmarkStart w:id="50" w:name="_Toc34550827"/>
       <w:r>
         <w:rPr>
           <w:highlight w:val="yellow"/>
         </w:rPr>
         <w:t>Hardware Interfaces</w:t>
       </w:r>
-      <w:bookmarkEnd w:id="48"/>
       <w:bookmarkEnd w:id="49"/>
+      <w:bookmarkEnd w:id="50"/>
     </w:p>
     <w:p>
       <w:pPr>
@@ -5414,6 +5402,7 @@
           <w:between w:val="nil"/>
         </w:pBdr>
         <w:ind w:left="720"/>
+        <w:jc w:val="both"/>
       </w:pPr>
       <w:r>
         <w:t>Burger Breakout is a computer-based gaming application and will run on any platform running Windows OS that has an attached functional keyboard (see section 2.4).</w:t>
@@ -5470,10 +5459,7 @@
           </w:tcPr>
           <w:p>
             <w:r>
-              <w:t>H</w:t>
-            </w:r>
-            <w:r>
-              <w:t>I – 01</w:t>
+              <w:t>HI – 01</w:t>
             </w:r>
           </w:p>
         </w:tc>
@@ -5575,16 +5561,16 @@
           <w:highlight w:val="yellow"/>
         </w:rPr>
       </w:pPr>
-      <w:bookmarkStart w:id="50" w:name="_Toc33340442"/>
-      <w:bookmarkStart w:id="51" w:name="_Toc33549226"/>
+      <w:bookmarkStart w:id="51" w:name="_Toc33340442"/>
+      <w:bookmarkStart w:id="52" w:name="_Toc34550828"/>
       <w:r>
         <w:rPr>
           <w:highlight w:val="yellow"/>
         </w:rPr>
         <w:t>Software Interfaces</w:t>
       </w:r>
-      <w:bookmarkEnd w:id="50"/>
       <w:bookmarkEnd w:id="51"/>
+      <w:bookmarkEnd w:id="52"/>
     </w:p>
     <w:p>
       <w:pPr>
@@ -5596,9 +5582,10 @@
           <w:between w:val="nil"/>
         </w:pBdr>
         <w:ind w:left="720"/>
-      </w:pPr>
-      <w:bookmarkStart w:id="52" w:name="_1y810tw" w:colFirst="0" w:colLast="0"/>
-      <w:bookmarkEnd w:id="52"/>
+        <w:jc w:val="both"/>
+      </w:pPr>
+      <w:bookmarkStart w:id="53" w:name="_1y810tw" w:colFirst="0" w:colLast="0"/>
+      <w:bookmarkEnd w:id="53"/>
       <w:r>
         <w:t xml:space="preserve">Burger Breakout will be written with Unity 2018.4.16f1 software. </w:t>
       </w:r>
@@ -5660,10 +5647,7 @@
           </w:tcPr>
           <w:p>
             <w:r>
-              <w:t>S</w:t>
-            </w:r>
-            <w:r>
-              <w:t>I – 01</w:t>
+              <w:t>SI – 01</w:t>
             </w:r>
           </w:p>
         </w:tc>
@@ -5766,16 +5750,16 @@
           <w:highlight w:val="yellow"/>
         </w:rPr>
       </w:pPr>
-      <w:bookmarkStart w:id="53" w:name="_Toc33340443"/>
-      <w:bookmarkStart w:id="54" w:name="_Toc33549227"/>
+      <w:bookmarkStart w:id="54" w:name="_Toc33340443"/>
+      <w:bookmarkStart w:id="55" w:name="_Toc34550829"/>
       <w:r>
         <w:rPr>
           <w:highlight w:val="yellow"/>
         </w:rPr>
         <w:t>Communications Interfaces</w:t>
       </w:r>
-      <w:bookmarkEnd w:id="53"/>
       <w:bookmarkEnd w:id="54"/>
+      <w:bookmarkEnd w:id="55"/>
     </w:p>
     <w:p>
       <w:pPr>
@@ -5787,14 +5771,15 @@
           <w:between w:val="nil"/>
         </w:pBdr>
         <w:ind w:left="720"/>
-      </w:pPr>
-      <w:bookmarkStart w:id="55" w:name="_4i7ojhp" w:colFirst="0" w:colLast="0"/>
-      <w:bookmarkStart w:id="56" w:name="_Hlk33340030"/>
-      <w:bookmarkEnd w:id="55"/>
+        <w:jc w:val="both"/>
+      </w:pPr>
+      <w:bookmarkStart w:id="56" w:name="_4i7ojhp" w:colFirst="0" w:colLast="0"/>
+      <w:bookmarkStart w:id="57" w:name="_Hlk33340030"/>
+      <w:bookmarkEnd w:id="56"/>
       <w:r>
         <w:t xml:space="preserve">Burger Breakout </w:t>
       </w:r>
-      <w:bookmarkEnd w:id="56"/>
+      <w:bookmarkEnd w:id="57"/>
       <w:r>
         <w:t>does not require any communication interface functions since it is a standalone product that does not communicate with any other systems.</w:t>
       </w:r>
@@ -5850,10 +5835,7 @@
           </w:tcPr>
           <w:p>
             <w:r>
-              <w:t>C</w:t>
-            </w:r>
-            <w:r>
-              <w:t>I – 01</w:t>
+              <w:t>CI – 01</w:t>
             </w:r>
           </w:p>
         </w:tc>
@@ -5952,13 +5934,13 @@
           <w:numId w:val="1"/>
         </w:numPr>
       </w:pPr>
-      <w:bookmarkStart w:id="57" w:name="_Toc33340444"/>
-      <w:bookmarkStart w:id="58" w:name="_Toc33549228"/>
+      <w:bookmarkStart w:id="58" w:name="_Toc33340444"/>
+      <w:bookmarkStart w:id="59" w:name="_Toc34550830"/>
       <w:r>
         <w:t>System Features</w:t>
       </w:r>
-      <w:bookmarkEnd w:id="57"/>
       <w:bookmarkEnd w:id="58"/>
+      <w:bookmarkEnd w:id="59"/>
     </w:p>
     <w:p>
       <w:pPr>
@@ -5968,11 +5950,11 @@
           <w:numId w:val="1"/>
         </w:numPr>
       </w:pPr>
-      <w:bookmarkStart w:id="59" w:name="_Toc33549229"/>
+      <w:bookmarkStart w:id="60" w:name="_Toc34550831"/>
       <w:r>
         <w:t>Burger-themed gameplay</w:t>
       </w:r>
-      <w:bookmarkEnd w:id="59"/>
+      <w:bookmarkEnd w:id="60"/>
     </w:p>
     <w:p>
       <w:pPr>
@@ -6037,6 +6019,7 @@
         </w:pBdr>
         <w:spacing w:before="120" w:after="120"/>
         <w:ind w:left="634"/>
+        <w:jc w:val="both"/>
         <w:rPr>
           <w:rFonts w:ascii="Arial" w:eastAsia="Arial" w:hAnsi="Arial" w:cs="Arial"/>
           <w:i/>
@@ -6105,6 +6088,7 @@
         </w:pBdr>
         <w:spacing w:before="120" w:after="120"/>
         <w:ind w:left="634"/>
+        <w:jc w:val="both"/>
       </w:pPr>
       <w:r>
         <w:t>For the user to experience a burger themed game, they will need only to log into the game. From here the user will navigate through system menus to start a new game or load a previously saved state. After the use selects an option, they will move their burger character through a kitchen environment such as tabletops, grills and floors. As the user moves through the environment, they will be able to pick up food themed items such as French fries or lettuce to combat their opponent.</w:t>
@@ -6143,7 +6127,7 @@
         </w:rPr>
         <w:tab/>
       </w:r>
-      <w:commentRangeStart w:id="60"/>
+      <w:commentRangeStart w:id="61"/>
       <w:r>
         <w:rPr>
           <w:b/>
@@ -6153,12 +6137,12 @@
         </w:rPr>
         <w:t>Functional</w:t>
       </w:r>
-      <w:commentRangeEnd w:id="60"/>
+      <w:commentRangeEnd w:id="61"/>
       <w:r>
         <w:rPr>
           <w:rStyle w:val="CommentReference"/>
         </w:rPr>
-        <w:commentReference w:id="60"/>
+        <w:commentReference w:id="61"/>
       </w:r>
       <w:r>
         <w:rPr>
@@ -6181,15 +6165,26 @@
         </w:pBdr>
         <w:spacing w:before="120" w:after="120"/>
         <w:ind w:left="634"/>
-      </w:pPr>
-      <w:r>
-        <w:t>REQ-1:</w:t>
-      </w:r>
-      <w:r>
-        <w:tab/>
-      </w:r>
-      <w:r>
-        <w:t>Playing as a burger character, I want to be able to throw food like cheese, tomatoes, or use French fries as a weapon to be able to defeat my enemies or use them to be able to run away</w:t>
+        <w:jc w:val="both"/>
+      </w:pPr>
+      <w:commentRangeStart w:id="62"/>
+      <w:r>
+        <w:t>F-R</w:t>
+      </w:r>
+      <w:r>
+        <w:t>EQ-</w:t>
+      </w:r>
+      <w:r>
+        <w:t>0</w:t>
+      </w:r>
+      <w:r>
+        <w:t>1:</w:t>
+      </w:r>
+      <w:r>
+        <w:t xml:space="preserve"> </w:t>
+      </w:r>
+      <w:r>
+        <w:t xml:space="preserve">The system shall allow the game character to use different items of food like cheese, tomatoes, French fries, and milkshakes as weapons against game enemies </w:t>
       </w:r>
     </w:p>
     <w:p>
@@ -6203,10 +6198,23 @@
         </w:pBdr>
         <w:spacing w:before="120" w:after="120"/>
         <w:ind w:left="634"/>
+        <w:jc w:val="both"/>
       </w:pPr>
       <w:r>
         <w:lastRenderedPageBreak/>
-        <w:t>REQ-2: As a player I want to be able to shoot food so that I can defeat my enemies.</w:t>
+        <w:t>F-R</w:t>
+      </w:r>
+      <w:r>
+        <w:t>EQ-</w:t>
+      </w:r>
+      <w:r>
+        <w:t>0</w:t>
+      </w:r>
+      <w:r>
+        <w:t xml:space="preserve">2: </w:t>
+      </w:r>
+      <w:r>
+        <w:t>The system shall allow the game character to move through different levels so that the user can explore as much as they would like.</w:t>
       </w:r>
     </w:p>
     <w:p>
@@ -6220,9 +6228,16 @@
         </w:pBdr>
         <w:spacing w:before="120" w:after="120"/>
         <w:ind w:left="634"/>
-      </w:pPr>
-      <w:r>
-        <w:t>REQ-</w:t>
+        <w:jc w:val="both"/>
+      </w:pPr>
+      <w:r>
+        <w:t>F-R</w:t>
+      </w:r>
+      <w:r>
+        <w:t>EQ-</w:t>
+      </w:r>
+      <w:r>
+        <w:t>0</w:t>
       </w:r>
       <w:r>
         <w:t>3</w:t>
@@ -6234,7 +6249,161 @@
         <w:t xml:space="preserve"> </w:t>
       </w:r>
       <w:r>
-        <w:t>As a player, I should be able to move my character through the world so that I can progress through it and explore how I want to.</w:t>
+        <w:t>The system shall provide different levels that are all burger-themed so that the user feels like they are in a diner.</w:t>
+      </w:r>
+      <w:commentRangeEnd w:id="62"/>
+      <w:r>
+        <w:rPr>
+          <w:rStyle w:val="CommentReference"/>
+        </w:rPr>
+        <w:commentReference w:id="62"/>
+      </w:r>
+    </w:p>
+    <w:p>
+      <w:pPr>
+        <w:pStyle w:val="level3text"/>
+        <w:numPr>
+          <w:ilvl w:val="12"/>
+          <w:numId w:val="0"/>
+        </w:numPr>
+        <w:ind w:left="716" w:hanging="716"/>
+        <w:rPr>
+          <w:rFonts w:ascii="Times New Roman" w:hAnsi="Times New Roman"/>
+          <w:highlight w:val="cyan"/>
+        </w:rPr>
+      </w:pPr>
+      <w:r>
+        <w:rPr>
+          <w:highlight w:val="cyan"/>
+        </w:rPr>
+        <w:t xml:space="preserve">&lt;Itemize the detailed functional requirements associated with this feature. These are the software capabilities that must be present </w:t>
+      </w:r>
+      <w:proofErr w:type="gramStart"/>
+      <w:r>
+        <w:rPr>
+          <w:highlight w:val="cyan"/>
+        </w:rPr>
+        <w:t>in order for</w:t>
+      </w:r>
+      <w:proofErr w:type="gramEnd"/>
+      <w:r>
+        <w:rPr>
+          <w:highlight w:val="cyan"/>
+        </w:rPr>
+        <w:t xml:space="preserve"> the user to carry out the services provided by the feature, or to execute the use case. Include how the product should respond to anticipated error conditions or invalid inputs. Requirements should be concise, complete, unambiguous, verifiable, and necessary. Use “TBD” as a placeholder to indicate when necessary information is not yet available.&gt;</w:t>
+      </w:r>
+    </w:p>
+    <w:p>
+      <w:pPr>
+        <w:pStyle w:val="level3text"/>
+        <w:numPr>
+          <w:ilvl w:val="12"/>
+          <w:numId w:val="0"/>
+        </w:numPr>
+        <w:ind w:left="1350" w:hanging="716"/>
+        <w:rPr>
+          <w:highlight w:val="cyan"/>
+        </w:rPr>
+      </w:pPr>
+    </w:p>
+    <w:p>
+      <w:pPr>
+        <w:pStyle w:val="level3text"/>
+        <w:numPr>
+          <w:ilvl w:val="12"/>
+          <w:numId w:val="0"/>
+        </w:numPr>
+        <w:ind w:left="716" w:hanging="716"/>
+      </w:pPr>
+      <w:r>
+        <w:rPr>
+          <w:highlight w:val="cyan"/>
+        </w:rPr>
+        <w:t>&lt;Each requirement should be uniquely identified with a sequence number or a meaningful tag of some kind.&gt;</w:t>
+      </w:r>
+    </w:p>
+    <w:p>
+      <w:pPr>
+        <w:pStyle w:val="Heading2"/>
+        <w:numPr>
+          <w:ilvl w:val="1"/>
+          <w:numId w:val="1"/>
+        </w:numPr>
+      </w:pPr>
+      <w:bookmarkStart w:id="63" w:name="_Toc34550832"/>
+      <w:r>
+        <w:t>Save/Load Feature</w:t>
+      </w:r>
+      <w:bookmarkEnd w:id="63"/>
+    </w:p>
+    <w:p>
+      <w:pPr>
+        <w:pBdr>
+          <w:top w:val="nil"/>
+          <w:left w:val="nil"/>
+          <w:bottom w:val="nil"/>
+          <w:right w:val="nil"/>
+          <w:between w:val="nil"/>
+        </w:pBdr>
+        <w:spacing w:before="120" w:after="120"/>
+        <w:ind w:left="634" w:hanging="634"/>
+        <w:rPr>
+          <w:b/>
+          <w:bCs/>
+          <w:color w:val="000000"/>
+        </w:rPr>
+      </w:pPr>
+      <w:r>
+        <w:rPr>
+          <w:b/>
+          <w:bCs/>
+          <w:color w:val="000000"/>
+        </w:rPr>
+        <w:t>4.</w:t>
+      </w:r>
+      <w:r>
+        <w:rPr>
+          <w:b/>
+          <w:bCs/>
+          <w:color w:val="000000"/>
+        </w:rPr>
+        <w:t>2</w:t>
+      </w:r>
+      <w:r>
+        <w:rPr>
+          <w:b/>
+          <w:bCs/>
+          <w:color w:val="000000"/>
+        </w:rPr>
+        <w:t>.1</w:t>
+      </w:r>
+      <w:r>
+        <w:rPr>
+          <w:b/>
+          <w:bCs/>
+          <w:color w:val="000000"/>
+        </w:rPr>
+        <w:tab/>
+        <w:t>Description and Priority</w:t>
+      </w:r>
+    </w:p>
+    <w:p>
+      <w:pPr>
+        <w:pBdr>
+          <w:top w:val="nil"/>
+          <w:left w:val="nil"/>
+          <w:bottom w:val="nil"/>
+          <w:right w:val="nil"/>
+          <w:between w:val="nil"/>
+        </w:pBdr>
+        <w:ind w:left="1350" w:hanging="716"/>
+      </w:pPr>
+      <w:r>
+        <w:rPr>
+          <w:b/>
+          <w:bCs/>
+        </w:rPr>
+        <w:t>Priority: High</w:t>
       </w:r>
     </w:p>
     <w:p>
@@ -6248,76 +6417,26 @@
         </w:pBdr>
         <w:spacing w:before="120" w:after="120"/>
         <w:ind w:left="634"/>
-      </w:pPr>
-      <w:r>
-        <w:t xml:space="preserve">REQ-4: </w:t>
-      </w:r>
-      <w:r>
-        <w:t>As a player I would like to start a new game so that I can begin the game.</w:t>
-      </w:r>
-    </w:p>
-    <w:p>
-      <w:pPr>
-        <w:pStyle w:val="level3text"/>
-        <w:numPr>
-          <w:ilvl w:val="12"/>
-          <w:numId w:val="0"/>
-        </w:numPr>
-        <w:ind w:left="716" w:hanging="716"/>
-        <w:rPr>
-          <w:rFonts w:ascii="Times New Roman" w:hAnsi="Times New Roman"/>
-          <w:highlight w:val="cyan"/>
-        </w:rPr>
-      </w:pPr>
-      <w:r>
-        <w:rPr>
-          <w:highlight w:val="cyan"/>
-        </w:rPr>
-        <w:t>&lt;Itemize the detailed functional requirements associated with this feature. These are the software capabilities that must be present in order for the user to carry out the services provided by the feature, or to execute the use case. Include how the product should respond to anticipated error conditions or invalid inputs. Requirements should be concise, complete, unambiguous, verifiable, and necessary. Use “TBD” as a placeholder to indicate when necessary information is not yet available.&gt;</w:t>
-      </w:r>
-    </w:p>
-    <w:p>
-      <w:pPr>
-        <w:pStyle w:val="level3text"/>
-        <w:numPr>
-          <w:ilvl w:val="12"/>
-          <w:numId w:val="0"/>
-        </w:numPr>
-        <w:ind w:left="1350" w:hanging="716"/>
-        <w:rPr>
-          <w:highlight w:val="cyan"/>
-        </w:rPr>
-      </w:pPr>
-    </w:p>
-    <w:p>
-      <w:pPr>
-        <w:pStyle w:val="level3text"/>
-        <w:numPr>
-          <w:ilvl w:val="12"/>
-          <w:numId w:val="0"/>
-        </w:numPr>
-        <w:ind w:left="716" w:hanging="716"/>
-      </w:pPr>
-      <w:r>
-        <w:rPr>
-          <w:highlight w:val="cyan"/>
-        </w:rPr>
-        <w:t>&lt;Each requirement should be uniquely identified with a sequence number or a meaningful tag of some kind.&gt;</w:t>
-      </w:r>
-    </w:p>
-    <w:p>
-      <w:pPr>
-        <w:pStyle w:val="Heading2"/>
-        <w:numPr>
-          <w:ilvl w:val="1"/>
-          <w:numId w:val="1"/>
-        </w:numPr>
-      </w:pPr>
-      <w:bookmarkStart w:id="61" w:name="_Toc33549230"/>
-      <w:r>
-        <w:t>Save/Load Feature</w:t>
-      </w:r>
-      <w:bookmarkEnd w:id="61"/>
+        <w:jc w:val="both"/>
+        <w:rPr>
+          <w:color w:val="000000"/>
+        </w:rPr>
+      </w:pPr>
+      <w:r>
+        <w:t xml:space="preserve">Being able to save and load your game is an important part of </w:t>
+      </w:r>
+      <w:r>
+        <w:t>Burger Breakout since</w:t>
+      </w:r>
+      <w:r>
+        <w:t xml:space="preserve"> we want users to have the ability to stop playing and resume </w:t>
+      </w:r>
+      <w:r>
+        <w:t>later</w:t>
+      </w:r>
+      <w:r>
+        <w:t>, without losing progress in the game.</w:t>
+      </w:r>
     </w:p>
     <w:p>
       <w:pPr>
@@ -6358,7 +6477,7 @@
           <w:bCs/>
           <w:color w:val="000000"/>
         </w:rPr>
-        <w:t>.1</w:t>
+        <w:t>.2</w:t>
       </w:r>
       <w:r>
         <w:rPr>
@@ -6367,26 +6486,7 @@
           <w:color w:val="000000"/>
         </w:rPr>
         <w:tab/>
-        <w:t>Description and Priority</w:t>
-      </w:r>
-    </w:p>
-    <w:p>
-      <w:pPr>
-        <w:pBdr>
-          <w:top w:val="nil"/>
-          <w:left w:val="nil"/>
-          <w:bottom w:val="nil"/>
-          <w:right w:val="nil"/>
-          <w:between w:val="nil"/>
-        </w:pBdr>
-        <w:ind w:left="1350" w:hanging="716"/>
-      </w:pPr>
-      <w:r>
-        <w:rPr>
-          <w:b/>
-          <w:bCs/>
-        </w:rPr>
-        <w:t>Priority: High</w:t>
+        <w:t>Stimulus/Response Sequences</w:t>
       </w:r>
     </w:p>
     <w:p>
@@ -6400,24 +6500,40 @@
         </w:pBdr>
         <w:spacing w:before="120" w:after="120"/>
         <w:ind w:left="634"/>
-        <w:rPr>
-          <w:color w:val="000000"/>
-        </w:rPr>
-      </w:pPr>
-      <w:r>
-        <w:t xml:space="preserve">Being able to save and load your game is an important part of </w:t>
-      </w:r>
-      <w:r>
-        <w:t>Burger Breakout since</w:t>
-      </w:r>
-      <w:r>
-        <w:t xml:space="preserve"> we want users to have the ability to stop playing and resume </w:t>
-      </w:r>
-      <w:r>
-        <w:t>later</w:t>
-      </w:r>
-      <w:r>
-        <w:t>, without losing progress in the game.</w:t>
+        <w:jc w:val="both"/>
+      </w:pPr>
+      <w:r>
+        <w:t>Whenever a user of</w:t>
+      </w:r>
+      <w:r>
+        <w:t xml:space="preserve"> </w:t>
+      </w:r>
+      <w:r>
+        <w:t xml:space="preserve">Burger Breakout wants to save their progress because they cannot continue, </w:t>
+      </w:r>
+      <w:r>
+        <w:t xml:space="preserve">the user needs only to click a button and select the save feature. </w:t>
+      </w:r>
+      <w:r>
+        <w:t xml:space="preserve">They can now log out of the game. </w:t>
+      </w:r>
+      <w:r>
+        <w:t xml:space="preserve">To continue a game </w:t>
+      </w:r>
+      <w:r>
+        <w:t>the</w:t>
+      </w:r>
+      <w:r>
+        <w:t xml:space="preserve"> user needs only to start the game back up, select the menu option at the</w:t>
+      </w:r>
+      <w:r>
+        <w:t xml:space="preserve"> </w:t>
+      </w:r>
+      <w:r>
+        <w:t>start menu to load previous saved state</w:t>
+      </w:r>
+      <w:r>
+        <w:t>.</w:t>
       </w:r>
     </w:p>
     <w:p>
@@ -6459,7 +6575,7 @@
           <w:bCs/>
           <w:color w:val="000000"/>
         </w:rPr>
-        <w:t>.2</w:t>
+        <w:t>.3</w:t>
       </w:r>
       <w:r>
         <w:rPr>
@@ -6468,7 +6584,32 @@
           <w:color w:val="000000"/>
         </w:rPr>
         <w:tab/>
-        <w:t>Stimulus/Response Sequences</w:t>
+      </w:r>
+      <w:commentRangeStart w:id="64"/>
+      <w:r>
+        <w:rPr>
+          <w:b/>
+          <w:bCs/>
+          <w:color w:val="000000"/>
+          <w:highlight w:val="yellow"/>
+        </w:rPr>
+        <w:t>Functional</w:t>
+      </w:r>
+      <w:commentRangeEnd w:id="64"/>
+      <w:r>
+        <w:rPr>
+          <w:rStyle w:val="CommentReference"/>
+        </w:rPr>
+        <w:commentReference w:id="64"/>
+      </w:r>
+      <w:r>
+        <w:rPr>
+          <w:b/>
+          <w:bCs/>
+          <w:color w:val="000000"/>
+          <w:highlight w:val="yellow"/>
+        </w:rPr>
+        <w:t xml:space="preserve"> Requirements</w:t>
       </w:r>
     </w:p>
     <w:p>
@@ -6482,115 +6623,53 @@
         </w:pBdr>
         <w:spacing w:before="120" w:after="120"/>
         <w:ind w:left="634"/>
-      </w:pPr>
-      <w:r>
-        <w:t>Whenever a user of</w:t>
+        <w:jc w:val="both"/>
+      </w:pPr>
+      <w:commentRangeStart w:id="65"/>
+      <w:r>
+        <w:t>F-R</w:t>
+      </w:r>
+      <w:r>
+        <w:t>EQ</w:t>
+      </w:r>
+      <w:r>
+        <w:t>-</w:t>
+      </w:r>
+      <w:r>
+        <w:t>04</w:t>
+      </w:r>
+      <w:r>
+        <w:t>:</w:t>
       </w:r>
       <w:r>
         <w:t xml:space="preserve"> </w:t>
       </w:r>
       <w:r>
-        <w:t xml:space="preserve">Burger Breakout wants to save their progress because they cannot continue, </w:t>
-      </w:r>
-      <w:r>
-        <w:t xml:space="preserve">the user needs only to click a button and select the save feature. </w:t>
-      </w:r>
-      <w:r>
-        <w:t xml:space="preserve">They can now log out of the game. </w:t>
-      </w:r>
-      <w:r>
-        <w:t xml:space="preserve">To continue a game </w:t>
-      </w:r>
-      <w:r>
-        <w:t>the</w:t>
-      </w:r>
-      <w:r>
-        <w:t xml:space="preserve"> user needs only to start the game back up, select the menu option at the</w:t>
-      </w:r>
-      <w:r>
-        <w:t xml:space="preserve"> </w:t>
-      </w:r>
-      <w:r>
-        <w:t>start menu to load previous saved state</w:t>
+        <w:t xml:space="preserve">The system shall </w:t>
+      </w:r>
+      <w:r>
+        <w:t>provide</w:t>
+      </w:r>
+      <w:r>
+        <w:t xml:space="preserve"> the user </w:t>
+      </w:r>
+      <w:r>
+        <w:t xml:space="preserve">with an option to </w:t>
+      </w:r>
+      <w:r>
+        <w:t xml:space="preserve">save their current game during any point so that they </w:t>
+      </w:r>
+      <w:r>
+        <w:t>can</w:t>
+      </w:r>
+      <w:r>
+        <w:t xml:space="preserve"> continue </w:t>
+      </w:r>
+      <w:r>
+        <w:t>playing later</w:t>
       </w:r>
       <w:r>
         <w:t>.</w:t>
-      </w:r>
-    </w:p>
-    <w:p>
-      <w:pPr>
-        <w:pBdr>
-          <w:top w:val="nil"/>
-          <w:left w:val="nil"/>
-          <w:bottom w:val="nil"/>
-          <w:right w:val="nil"/>
-          <w:between w:val="nil"/>
-        </w:pBdr>
-        <w:spacing w:before="120" w:after="120"/>
-        <w:ind w:left="634" w:hanging="634"/>
-        <w:rPr>
-          <w:b/>
-          <w:bCs/>
-          <w:color w:val="000000"/>
-        </w:rPr>
-      </w:pPr>
-      <w:r>
-        <w:rPr>
-          <w:b/>
-          <w:bCs/>
-          <w:color w:val="000000"/>
-        </w:rPr>
-        <w:t>4.</w:t>
-      </w:r>
-      <w:r>
-        <w:rPr>
-          <w:b/>
-          <w:bCs/>
-          <w:color w:val="000000"/>
-        </w:rPr>
-        <w:t>2</w:t>
-      </w:r>
-      <w:r>
-        <w:rPr>
-          <w:b/>
-          <w:bCs/>
-          <w:color w:val="000000"/>
-        </w:rPr>
-        <w:t>.3</w:t>
-      </w:r>
-      <w:r>
-        <w:rPr>
-          <w:b/>
-          <w:bCs/>
-          <w:color w:val="000000"/>
-        </w:rPr>
-        <w:tab/>
-      </w:r>
-      <w:commentRangeStart w:id="62"/>
-      <w:r>
-        <w:rPr>
-          <w:b/>
-          <w:bCs/>
-          <w:color w:val="000000"/>
-          <w:highlight w:val="yellow"/>
-        </w:rPr>
-        <w:t>Functional</w:t>
-      </w:r>
-      <w:commentRangeEnd w:id="62"/>
-      <w:r>
-        <w:rPr>
-          <w:rStyle w:val="CommentReference"/>
-        </w:rPr>
-        <w:commentReference w:id="62"/>
-      </w:r>
-      <w:r>
-        <w:rPr>
-          <w:b/>
-          <w:bCs/>
-          <w:color w:val="000000"/>
-          <w:highlight w:val="yellow"/>
-        </w:rPr>
-        <w:t xml:space="preserve"> Requirements</w:t>
       </w:r>
     </w:p>
     <w:p>
@@ -6604,19 +6683,145 @@
         </w:pBdr>
         <w:spacing w:before="120" w:after="120"/>
         <w:ind w:left="634"/>
-      </w:pPr>
-      <w:r>
-        <w:t>REQ</w:t>
-      </w:r>
-      <w:r>
-        <w:t>-1:</w:t>
-      </w:r>
-      <w:r>
-        <w:tab/>
-      </w:r>
-      <w:r>
-        <w:t xml:space="preserve">As a player who does not have a lot of time to play video games, I want to be able to save my current game state at any time so that I can resume later from when it was last saved </w:t>
-      </w:r>
+        <w:jc w:val="both"/>
+      </w:pPr>
+      <w:r>
+        <w:t>F-R</w:t>
+      </w:r>
+      <w:r>
+        <w:t>EQ-</w:t>
+      </w:r>
+      <w:r>
+        <w:t>05</w:t>
+      </w:r>
+      <w:r>
+        <w:t xml:space="preserve">: </w:t>
+      </w:r>
+      <w:r>
+        <w:t xml:space="preserve">The system shall provide the user with an option to </w:t>
+      </w:r>
+      <w:r>
+        <w:t>load</w:t>
+      </w:r>
+      <w:r>
+        <w:t xml:space="preserve"> their </w:t>
+      </w:r>
+      <w:r>
+        <w:t>last saved game so that they can continue from their last saved point in the game.</w:t>
+      </w:r>
+      <w:commentRangeEnd w:id="65"/>
+      <w:r>
+        <w:rPr>
+          <w:rStyle w:val="CommentReference"/>
+        </w:rPr>
+        <w:commentReference w:id="65"/>
+      </w:r>
+    </w:p>
+    <w:p>
+      <w:pPr>
+        <w:pStyle w:val="level3text"/>
+        <w:numPr>
+          <w:ilvl w:val="12"/>
+          <w:numId w:val="0"/>
+        </w:numPr>
+        <w:ind w:left="716" w:hanging="716"/>
+        <w:rPr>
+          <w:rFonts w:ascii="Times New Roman" w:hAnsi="Times New Roman"/>
+          <w:highlight w:val="cyan"/>
+        </w:rPr>
+      </w:pPr>
+      <w:r>
+        <w:rPr>
+          <w:highlight w:val="cyan"/>
+        </w:rPr>
+        <w:t xml:space="preserve">&lt;Itemize the detailed functional requirements associated with this feature. These are the software capabilities that must be present </w:t>
+      </w:r>
+      <w:proofErr w:type="gramStart"/>
+      <w:r>
+        <w:rPr>
+          <w:highlight w:val="cyan"/>
+        </w:rPr>
+        <w:t>in order for</w:t>
+      </w:r>
+      <w:proofErr w:type="gramEnd"/>
+      <w:r>
+        <w:rPr>
+          <w:highlight w:val="cyan"/>
+        </w:rPr>
+        <w:t xml:space="preserve"> the user to carry out the services provided by the feature, or to execute the use case. Include how the product should respond to anticipated error conditions or invalid inputs. Requirements should be concise, complete, unambiguous, verifiable, and necessary. Use “TBD” as a placeholder to indicate when necessary information is not yet available.&gt;</w:t>
+      </w:r>
+    </w:p>
+    <w:p>
+      <w:pPr>
+        <w:pStyle w:val="level3text"/>
+        <w:numPr>
+          <w:ilvl w:val="12"/>
+          <w:numId w:val="0"/>
+        </w:numPr>
+        <w:ind w:left="1350" w:hanging="716"/>
+        <w:rPr>
+          <w:highlight w:val="cyan"/>
+        </w:rPr>
+      </w:pPr>
+    </w:p>
+    <w:p>
+      <w:pPr>
+        <w:pStyle w:val="level3text"/>
+        <w:numPr>
+          <w:ilvl w:val="12"/>
+          <w:numId w:val="0"/>
+        </w:numPr>
+        <w:ind w:left="716" w:hanging="716"/>
+      </w:pPr>
+      <w:r>
+        <w:rPr>
+          <w:highlight w:val="cyan"/>
+        </w:rPr>
+        <w:t>&lt;Each requirement should be uniquely identified with a sequence number or a meaningful tag of some kind.&gt;</w:t>
+      </w:r>
+    </w:p>
+    <w:p>
+      <w:pPr>
+        <w:pStyle w:val="Heading1"/>
+        <w:numPr>
+          <w:ilvl w:val="0"/>
+          <w:numId w:val="1"/>
+        </w:numPr>
+      </w:pPr>
+      <w:bookmarkStart w:id="66" w:name="_3whwml4" w:colFirst="0" w:colLast="0"/>
+      <w:bookmarkStart w:id="67" w:name="_Toc33340447"/>
+      <w:bookmarkStart w:id="68" w:name="_Toc34550833"/>
+      <w:bookmarkEnd w:id="66"/>
+      <w:r>
+        <w:rPr>
+          <w:highlight w:val="yellow"/>
+        </w:rPr>
+        <w:lastRenderedPageBreak/>
+        <w:t xml:space="preserve">Other </w:t>
+      </w:r>
+      <w:commentRangeStart w:id="69"/>
+      <w:r>
+        <w:rPr>
+          <w:highlight w:val="yellow"/>
+        </w:rPr>
+        <w:t>Nonfunctional</w:t>
+      </w:r>
+      <w:commentRangeEnd w:id="69"/>
+      <w:r>
+        <w:rPr>
+          <w:rStyle w:val="CommentReference"/>
+          <w:b w:val="0"/>
+        </w:rPr>
+        <w:commentReference w:id="69"/>
+      </w:r>
+      <w:r>
+        <w:rPr>
+          <w:highlight w:val="yellow"/>
+        </w:rPr>
+        <w:t xml:space="preserve"> Requirements</w:t>
+      </w:r>
+      <w:bookmarkEnd w:id="67"/>
+      <w:bookmarkEnd w:id="68"/>
     </w:p>
     <w:p>
       <w:pPr>
@@ -6629,9 +6834,27 @@
         </w:pBdr>
         <w:spacing w:before="120" w:after="120"/>
         <w:ind w:left="634"/>
-      </w:pPr>
-      <w:r>
-        <w:t>REQ-2: As a player I want there to be a button dedicated to pausing the game.</w:t>
+        <w:jc w:val="both"/>
+      </w:pPr>
+      <w:bookmarkStart w:id="70" w:name="_Toc33340448"/>
+      <w:commentRangeStart w:id="71"/>
+      <w:r>
+        <w:t>NF</w:t>
+      </w:r>
+      <w:r>
+        <w:t>-</w:t>
+      </w:r>
+      <w:r>
+        <w:t>REQ-</w:t>
+      </w:r>
+      <w:r>
+        <w:t>0</w:t>
+      </w:r>
+      <w:r>
+        <w:t>1:</w:t>
+      </w:r>
+      <w:r>
+        <w:t xml:space="preserve"> The system shall provide the user with music and sound effects so that the game has a more realistic feel and the user can hear when they jump or throw a food item.</w:t>
       </w:r>
     </w:p>
     <w:p>
@@ -6645,9 +6868,28 @@
         </w:pBdr>
         <w:spacing w:before="120" w:after="120"/>
         <w:ind w:left="634"/>
-      </w:pPr>
-      <w:r>
-        <w:t>REQ-3: As a player who is frequently interrupted, I want to be able to pause the game, so that I do not get killed or lose points when I must focus on something other than the game for a short time.</w:t>
+        <w:jc w:val="both"/>
+      </w:pPr>
+      <w:r>
+        <w:t>NF</w:t>
+      </w:r>
+      <w:r>
+        <w:t>-</w:t>
+      </w:r>
+      <w:r>
+        <w:t>REQ-</w:t>
+      </w:r>
+      <w:r>
+        <w:t>0</w:t>
+      </w:r>
+      <w:r>
+        <w:t xml:space="preserve">2: </w:t>
+      </w:r>
+      <w:r>
+        <w:t xml:space="preserve">The system shall </w:t>
+      </w:r>
+      <w:r>
+        <w:t>save the high scores and achievements of the user so that they can compete against those scores and add to their achievements.</w:t>
       </w:r>
     </w:p>
     <w:p>
@@ -6661,165 +6903,32 @@
         </w:pBdr>
         <w:spacing w:before="120" w:after="120"/>
         <w:ind w:left="634"/>
-      </w:pPr>
-      <w:r>
-        <w:t>REQ-4: As a player I want to be able to load my previously saved game so that I can continue where I left off.</w:t>
-      </w:r>
-    </w:p>
-    <w:p>
-      <w:pPr>
-        <w:pStyle w:val="level3text"/>
-        <w:numPr>
-          <w:ilvl w:val="12"/>
-          <w:numId w:val="0"/>
-        </w:numPr>
-        <w:ind w:left="716" w:hanging="716"/>
-        <w:rPr>
-          <w:rFonts w:ascii="Times New Roman" w:hAnsi="Times New Roman"/>
-          <w:highlight w:val="cyan"/>
-        </w:rPr>
-      </w:pPr>
-      <w:r>
-        <w:rPr>
-          <w:highlight w:val="cyan"/>
-        </w:rPr>
-        <w:t>&lt;Itemize the detailed functional requirements associated with this feature. These are the software capabilities that must be present in order for the user to carry out the services provided by the feature, or to execute the use case. Include how the product should respond to anticipated error conditions or invalid inputs. Requirements should be concise, complete, unambiguous, verifiable, and necessary. Use “TBD” as a placeholder to indicate when necessary information is not yet available.&gt;</w:t>
-      </w:r>
-    </w:p>
-    <w:p>
-      <w:pPr>
-        <w:pStyle w:val="level3text"/>
-        <w:numPr>
-          <w:ilvl w:val="12"/>
-          <w:numId w:val="0"/>
-        </w:numPr>
-        <w:ind w:left="1350" w:hanging="716"/>
-        <w:rPr>
-          <w:highlight w:val="cyan"/>
-        </w:rPr>
-      </w:pPr>
-    </w:p>
-    <w:p>
-      <w:pPr>
-        <w:pStyle w:val="level3text"/>
-        <w:numPr>
-          <w:ilvl w:val="12"/>
-          <w:numId w:val="0"/>
-        </w:numPr>
-        <w:ind w:left="716" w:hanging="716"/>
-      </w:pPr>
-      <w:r>
-        <w:rPr>
-          <w:highlight w:val="cyan"/>
-        </w:rPr>
-        <w:lastRenderedPageBreak/>
-        <w:t>&lt;Each requirement should be uniquely identified with a sequence number or a meaningful tag of some kind.&gt;</w:t>
-      </w:r>
-    </w:p>
-    <w:p>
-      <w:pPr>
-        <w:pStyle w:val="Heading1"/>
-        <w:numPr>
-          <w:ilvl w:val="0"/>
-          <w:numId w:val="1"/>
-        </w:numPr>
-      </w:pPr>
-      <w:bookmarkStart w:id="63" w:name="_3whwml4" w:colFirst="0" w:colLast="0"/>
-      <w:bookmarkStart w:id="64" w:name="_Toc33340447"/>
-      <w:bookmarkStart w:id="65" w:name="_Toc33549231"/>
-      <w:bookmarkEnd w:id="63"/>
-      <w:r>
-        <w:rPr>
-          <w:highlight w:val="yellow"/>
-        </w:rPr>
-        <w:t xml:space="preserve">Other </w:t>
-      </w:r>
-      <w:commentRangeStart w:id="66"/>
-      <w:r>
-        <w:rPr>
-          <w:highlight w:val="yellow"/>
-        </w:rPr>
-        <w:t>Nonfunctional</w:t>
-      </w:r>
-      <w:commentRangeEnd w:id="66"/>
+        <w:jc w:val="both"/>
+      </w:pPr>
+      <w:r>
+        <w:t>NF</w:t>
+      </w:r>
+      <w:r>
+        <w:t>-</w:t>
+      </w:r>
+      <w:r>
+        <w:t>REQ-</w:t>
+      </w:r>
+      <w:r>
+        <w:t>0</w:t>
+      </w:r>
+      <w:r>
+        <w:t xml:space="preserve">3: </w:t>
+      </w:r>
+      <w:r>
+        <w:t xml:space="preserve">The system shall provide visually appealing and unambiguous gameplay so that the user will feel the game is polished and complete. </w:t>
+      </w:r>
+      <w:commentRangeEnd w:id="71"/>
       <w:r>
         <w:rPr>
           <w:rStyle w:val="CommentReference"/>
-          <w:b w:val="0"/>
-        </w:rPr>
-        <w:commentReference w:id="66"/>
-      </w:r>
-      <w:r>
-        <w:rPr>
-          <w:highlight w:val="yellow"/>
-        </w:rPr>
-        <w:t xml:space="preserve"> Requirements</w:t>
-      </w:r>
-      <w:bookmarkEnd w:id="64"/>
-      <w:bookmarkEnd w:id="65"/>
-    </w:p>
-    <w:p>
-      <w:pPr>
-        <w:pBdr>
-          <w:top w:val="nil"/>
-          <w:left w:val="nil"/>
-          <w:bottom w:val="nil"/>
-          <w:right w:val="nil"/>
-          <w:between w:val="nil"/>
-        </w:pBdr>
-        <w:spacing w:before="120" w:after="120"/>
-        <w:ind w:left="634"/>
-      </w:pPr>
-      <w:bookmarkStart w:id="67" w:name="_Toc33340448"/>
-      <w:r>
-        <w:t xml:space="preserve">NFREQ-1: </w:t>
-      </w:r>
-      <w:r>
-        <w:t>As someone who enjoys music, I would like for the game to have complete sound design, from sound effects that enhance realism to pleasant music, which keeps a game from feeling dull.</w:t>
-      </w:r>
-    </w:p>
-    <w:p>
-      <w:pPr>
-        <w:pBdr>
-          <w:top w:val="nil"/>
-          <w:left w:val="nil"/>
-          <w:bottom w:val="nil"/>
-          <w:right w:val="nil"/>
-          <w:between w:val="nil"/>
-        </w:pBdr>
-        <w:spacing w:before="120" w:after="120"/>
-        <w:ind w:left="634"/>
-      </w:pPr>
-      <w:r>
-        <w:t xml:space="preserve">NFREQ-2: </w:t>
-      </w:r>
-      <w:r>
-        <w:t>As a competitive player, I would like to save high-scores or achievements of some kind so that I and others may compete against those scores.</w:t>
-      </w:r>
-    </w:p>
-    <w:p>
-      <w:pPr>
-        <w:pBdr>
-          <w:top w:val="nil"/>
-          <w:left w:val="nil"/>
-          <w:bottom w:val="nil"/>
-          <w:right w:val="nil"/>
-          <w:between w:val="nil"/>
-        </w:pBdr>
-        <w:spacing w:before="120" w:after="120"/>
-        <w:ind w:left="634"/>
-        <w:rPr>
-          <w:color w:val="000000"/>
-        </w:rPr>
-      </w:pPr>
-      <w:r>
-        <w:t xml:space="preserve">NFREQ-3: </w:t>
-      </w:r>
-      <w:r>
-        <w:rPr>
-          <w:color w:val="000000"/>
-        </w:rPr>
-        <w:t>As a player of modern video games, I would like the gameplay to be visually appealing and unambiguous so that will make the game feel polished and complete</w:t>
+        </w:rPr>
+        <w:commentReference w:id="71"/>
       </w:r>
     </w:p>
     <w:p>
@@ -6830,12 +6939,12 @@
           <w:numId w:val="1"/>
         </w:numPr>
       </w:pPr>
-      <w:bookmarkStart w:id="68" w:name="_Toc33549232"/>
+      <w:bookmarkStart w:id="72" w:name="_Toc34550834"/>
       <w:r>
         <w:t>Performance Requirements</w:t>
       </w:r>
-      <w:bookmarkEnd w:id="67"/>
-      <w:bookmarkEnd w:id="68"/>
+      <w:bookmarkEnd w:id="70"/>
+      <w:bookmarkEnd w:id="72"/>
     </w:p>
     <w:p>
       <w:pPr>
@@ -7123,22 +7232,22 @@
           <w:numId w:val="1"/>
         </w:numPr>
       </w:pPr>
-      <w:bookmarkStart w:id="69" w:name="_Toc33340449"/>
-      <w:bookmarkStart w:id="70" w:name="_Toc33549233"/>
-      <w:commentRangeStart w:id="71"/>
+      <w:bookmarkStart w:id="73" w:name="_Toc33340449"/>
+      <w:bookmarkStart w:id="74" w:name="_Toc34550835"/>
+      <w:commentRangeStart w:id="75"/>
       <w:r>
         <w:rPr>
           <w:highlight w:val="yellow"/>
         </w:rPr>
         <w:t>Safety</w:t>
       </w:r>
-      <w:commentRangeEnd w:id="71"/>
+      <w:commentRangeEnd w:id="75"/>
       <w:r>
         <w:rPr>
           <w:rStyle w:val="CommentReference"/>
           <w:b w:val="0"/>
         </w:rPr>
-        <w:commentReference w:id="71"/>
+        <w:commentReference w:id="75"/>
       </w:r>
       <w:r>
         <w:rPr>
@@ -7146,8 +7255,105 @@
         </w:rPr>
         <w:t xml:space="preserve"> Requirements</w:t>
       </w:r>
-      <w:bookmarkEnd w:id="69"/>
-      <w:bookmarkEnd w:id="70"/>
+      <w:bookmarkEnd w:id="73"/>
+      <w:bookmarkEnd w:id="74"/>
+    </w:p>
+    <w:p>
+      <w:pPr>
+        <w:pBdr>
+          <w:top w:val="nil"/>
+          <w:left w:val="nil"/>
+          <w:bottom w:val="nil"/>
+          <w:right w:val="nil"/>
+          <w:between w:val="nil"/>
+        </w:pBdr>
+        <w:spacing w:after="120"/>
+        <w:ind w:left="720"/>
+        <w:jc w:val="both"/>
+      </w:pPr>
+      <w:bookmarkStart w:id="76" w:name="_3as4poj" w:colFirst="0" w:colLast="0"/>
+      <w:bookmarkEnd w:id="76"/>
+      <w:commentRangeStart w:id="77"/>
+      <w:r>
+        <w:t xml:space="preserve">SA-REQ-01: </w:t>
+      </w:r>
+      <w:r>
+        <w:t xml:space="preserve">The system shall </w:t>
+      </w:r>
+      <w:r>
+        <w:t>ensure the game does not produce any output that will trigger a user into an epileptic episode so that they are safe during gameplay.</w:t>
+      </w:r>
+    </w:p>
+    <w:p>
+      <w:pPr>
+        <w:pBdr>
+          <w:top w:val="nil"/>
+          <w:left w:val="nil"/>
+          <w:bottom w:val="nil"/>
+          <w:right w:val="nil"/>
+          <w:between w:val="nil"/>
+        </w:pBdr>
+        <w:spacing w:after="120"/>
+        <w:ind w:left="720"/>
+        <w:jc w:val="both"/>
+      </w:pPr>
+      <w:r>
+        <w:t>SA-REQ-02:</w:t>
+      </w:r>
+      <w:r>
+        <w:t xml:space="preserve"> The system shall</w:t>
+      </w:r>
+      <w:r>
+        <w:t xml:space="preserve"> </w:t>
+      </w:r>
+      <w:r>
+        <w:t>obtain a</w:t>
+      </w:r>
+      <w:r>
+        <w:t xml:space="preserve"> rating of </w:t>
+      </w:r>
+      <w:r>
+        <w:t>“Everyone” from the ESRB so that users of all ages can play the game</w:t>
+      </w:r>
+      <w:r>
+        <w:t>.</w:t>
+      </w:r>
+    </w:p>
+    <w:p>
+      <w:pPr>
+        <w:pBdr>
+          <w:top w:val="nil"/>
+          <w:left w:val="nil"/>
+          <w:bottom w:val="nil"/>
+          <w:right w:val="nil"/>
+          <w:between w:val="nil"/>
+        </w:pBdr>
+        <w:spacing w:after="120"/>
+        <w:ind w:left="720"/>
+        <w:jc w:val="both"/>
+      </w:pPr>
+      <w:r>
+        <w:t>SA-REQ-0</w:t>
+      </w:r>
+      <w:r>
+        <w:t>3</w:t>
+      </w:r>
+      <w:r>
+        <w:t>:</w:t>
+      </w:r>
+      <w:r>
+        <w:t xml:space="preserve"> The system shall follow regulation from COPPA so that users of a younger age are able to play the game without harm</w:t>
+      </w:r>
+      <w:r>
+        <w:t>.</w:t>
+      </w:r>
+      <w:commentRangeEnd w:id="77"/>
+      <w:r>
+        <w:rPr>
+          <w:rStyle w:val="CommentReference"/>
+        </w:rPr>
+        <w:commentReference w:id="77"/>
+      </w:r>
     </w:p>
     <w:p>
       <w:pPr>
@@ -7160,10 +7366,127 @@
         </w:pBdr>
         <w:ind w:left="720"/>
       </w:pPr>
-      <w:bookmarkStart w:id="72" w:name="_3as4poj" w:colFirst="0" w:colLast="0"/>
-      <w:bookmarkEnd w:id="72"/>
-      <w:r>
-        <w:t>Burger Breakout does not currently have requirements concerned will the possible loss, damage, or harm that could results from the its use.</w:t>
+    </w:p>
+    <w:p>
+      <w:pPr>
+        <w:pStyle w:val="template"/>
+      </w:pPr>
+      <w:r>
+        <w:rPr>
+          <w:highlight w:val="cyan"/>
+        </w:rPr>
+        <w:t>&lt;Specify those requirements that are concerned with possible loss, damage, or harm that could result from the use of the product. Define any safeguards or actions that must be taken, as well as actions that must be prevented. Refer to any external policies or regulations that state safety issues that affect the product’s design or use. Define any safety certifications that must be satisfied.&gt;</w:t>
+      </w:r>
+    </w:p>
+    <w:p>
+      <w:pPr>
+        <w:pStyle w:val="Heading2"/>
+        <w:numPr>
+          <w:ilvl w:val="1"/>
+          <w:numId w:val="1"/>
+        </w:numPr>
+      </w:pPr>
+      <w:bookmarkStart w:id="78" w:name="_Toc33340450"/>
+      <w:bookmarkStart w:id="79" w:name="_Toc34550836"/>
+      <w:commentRangeStart w:id="80"/>
+      <w:r>
+        <w:rPr>
+          <w:highlight w:val="yellow"/>
+        </w:rPr>
+        <w:t>Security</w:t>
+      </w:r>
+      <w:commentRangeEnd w:id="80"/>
+      <w:r>
+        <w:rPr>
+          <w:rStyle w:val="CommentReference"/>
+          <w:b w:val="0"/>
+        </w:rPr>
+        <w:commentReference w:id="80"/>
+      </w:r>
+      <w:r>
+        <w:rPr>
+          <w:highlight w:val="yellow"/>
+        </w:rPr>
+        <w:t xml:space="preserve"> Requirements</w:t>
+      </w:r>
+      <w:bookmarkEnd w:id="78"/>
+      <w:bookmarkEnd w:id="79"/>
+    </w:p>
+    <w:p>
+      <w:pPr>
+        <w:pBdr>
+          <w:top w:val="nil"/>
+          <w:left w:val="nil"/>
+          <w:bottom w:val="nil"/>
+          <w:right w:val="nil"/>
+          <w:between w:val="nil"/>
+        </w:pBdr>
+        <w:spacing w:after="120"/>
+        <w:ind w:left="720"/>
+        <w:jc w:val="both"/>
+      </w:pPr>
+      <w:bookmarkStart w:id="81" w:name="_1pxezwc" w:colFirst="0" w:colLast="0"/>
+      <w:bookmarkEnd w:id="81"/>
+      <w:commentRangeStart w:id="82"/>
+      <w:r>
+        <w:t>S</w:t>
+      </w:r>
+      <w:r>
+        <w:t>E</w:t>
+      </w:r>
+      <w:r>
+        <w:t xml:space="preserve">-REQ-01: </w:t>
+      </w:r>
+      <w:r>
+        <w:t xml:space="preserve">The system shall </w:t>
+      </w:r>
+      <w:r>
+        <w:t xml:space="preserve">allow not allow access to the user’s computer so that </w:t>
+      </w:r>
+      <w:r>
+        <w:t xml:space="preserve">their information stored is safe </w:t>
+      </w:r>
+      <w:r>
+        <w:t>from malicious attacks</w:t>
+      </w:r>
+      <w:r>
+        <w:t>.</w:t>
+      </w:r>
+    </w:p>
+    <w:p>
+      <w:pPr>
+        <w:pBdr>
+          <w:top w:val="nil"/>
+          <w:left w:val="nil"/>
+          <w:bottom w:val="nil"/>
+          <w:right w:val="nil"/>
+          <w:between w:val="nil"/>
+        </w:pBdr>
+        <w:spacing w:after="120"/>
+        <w:ind w:left="720"/>
+        <w:jc w:val="both"/>
+      </w:pPr>
+      <w:r>
+        <w:t>S</w:t>
+      </w:r>
+      <w:r>
+        <w:t>E</w:t>
+      </w:r>
+      <w:r>
+        <w:t>-REQ-02:</w:t>
+      </w:r>
+      <w:r>
+        <w:t xml:space="preserve"> The system shall </w:t>
+      </w:r>
+      <w:r>
+        <w:t>monitor intrusion using a HIDS so that the user is safe from malicious attacks.</w:t>
+      </w:r>
+      <w:commentRangeEnd w:id="82"/>
+      <w:r>
+        <w:rPr>
+          <w:rStyle w:val="CommentReference"/>
+        </w:rPr>
+        <w:commentReference w:id="82"/>
       </w:r>
     </w:p>
     <w:p>
@@ -7180,51 +7503,6 @@
     </w:p>
     <w:p>
       <w:pPr>
-        <w:pStyle w:val="template"/>
-      </w:pPr>
-      <w:r>
-        <w:rPr>
-          <w:highlight w:val="cyan"/>
-        </w:rPr>
-        <w:t>&lt;Specify those requirements that are concerned with possible loss, damage, or harm that could result from the use of the product. Define any safeguards or actions that must be taken, as well as actions that must be prevented. Refer to any external policies or regulations that state safety issues that affect the product’s design or use. Define any safety certifications that must be satisfied.&gt;</w:t>
-      </w:r>
-    </w:p>
-    <w:p>
-      <w:pPr>
-        <w:pStyle w:val="Heading2"/>
-        <w:numPr>
-          <w:ilvl w:val="1"/>
-          <w:numId w:val="1"/>
-        </w:numPr>
-      </w:pPr>
-      <w:bookmarkStart w:id="73" w:name="_Toc33340450"/>
-      <w:bookmarkStart w:id="74" w:name="_Toc33549234"/>
-      <w:commentRangeStart w:id="75"/>
-      <w:r>
-        <w:rPr>
-          <w:highlight w:val="yellow"/>
-        </w:rPr>
-        <w:t>Security</w:t>
-      </w:r>
-      <w:commentRangeEnd w:id="75"/>
-      <w:r>
-        <w:rPr>
-          <w:rStyle w:val="CommentReference"/>
-          <w:b w:val="0"/>
-        </w:rPr>
-        <w:commentReference w:id="75"/>
-      </w:r>
-      <w:r>
-        <w:rPr>
-          <w:highlight w:val="yellow"/>
-        </w:rPr>
-        <w:t xml:space="preserve"> Requirements</w:t>
-      </w:r>
-      <w:bookmarkEnd w:id="73"/>
-      <w:bookmarkEnd w:id="74"/>
-    </w:p>
-    <w:p>
-      <w:pPr>
         <w:pBdr>
           <w:top w:val="nil"/>
           <w:left w:val="nil"/>
@@ -7234,26 +7512,87 @@
         </w:pBdr>
         <w:ind w:left="720"/>
       </w:pPr>
-      <w:bookmarkStart w:id="77" w:name="_1pxezwc" w:colFirst="0" w:colLast="0"/>
-      <w:bookmarkEnd w:id="77"/>
-      <w:r>
-        <w:t xml:space="preserve">Burger Breakout does not use data from the user so there are not any </w:t>
-      </w:r>
-      <w:r>
-        <w:t xml:space="preserve">requirements regarding security or privacy issues surrounding </w:t>
-      </w:r>
-      <w:r>
-        <w:t xml:space="preserve">its </w:t>
-      </w:r>
-      <w:r>
-        <w:t>use</w:t>
-      </w:r>
-      <w:r>
-        <w:t>.</w:t>
-      </w:r>
-      <w:r>
-        <w:t xml:space="preserve"> However, since there could be children under the age of 13 could possibly download our game, COPPA will be followed.</w:t>
-      </w:r>
+    </w:p>
+    <w:p>
+      <w:pPr>
+        <w:pStyle w:val="template"/>
+      </w:pPr>
+      <w:r>
+        <w:rPr>
+          <w:highlight w:val="cyan"/>
+        </w:rPr>
+        <w:t>&lt;Specify any requirements regarding security or privacy issues surrounding use of the product or protection of the data used or created by the product. Define any user identity authentication requirements. Refer to any external policies or regulations containing security issues that affect the product. Define any security or privacy certifications that must be satisfied.&gt;</w:t>
+      </w:r>
+    </w:p>
+    <w:p>
+      <w:pPr>
+        <w:pStyle w:val="Heading2"/>
+        <w:numPr>
+          <w:ilvl w:val="1"/>
+          <w:numId w:val="1"/>
+        </w:numPr>
+      </w:pPr>
+      <w:bookmarkStart w:id="83" w:name="_Toc33340451"/>
+      <w:bookmarkStart w:id="84" w:name="_Toc34550837"/>
+      <w:r>
+        <w:t>Software Quality Attributes</w:t>
+      </w:r>
+      <w:bookmarkEnd w:id="83"/>
+      <w:bookmarkEnd w:id="84"/>
+    </w:p>
+    <w:p>
+      <w:pPr>
+        <w:ind w:left="720"/>
+        <w:jc w:val="both"/>
+      </w:pPr>
+      <w:bookmarkStart w:id="85" w:name="_49x2ik5" w:colFirst="0" w:colLast="0"/>
+      <w:bookmarkEnd w:id="85"/>
+      <w:r>
+        <w:t xml:space="preserve">Burger Breakout shall be robust in the sense that the game will not need to be rebooted during gameplay. Burger Breakout shall be reusable, allowing a player to reset the game to the start to play again. </w:t>
+      </w:r>
+    </w:p>
+    <w:p>
+      <w:pPr>
+        <w:pStyle w:val="Heading2"/>
+        <w:numPr>
+          <w:ilvl w:val="1"/>
+          <w:numId w:val="1"/>
+        </w:numPr>
+      </w:pPr>
+      <w:bookmarkStart w:id="86" w:name="_Toc33340452"/>
+      <w:bookmarkStart w:id="87" w:name="_Toc34550838"/>
+      <w:r>
+        <w:t>Business Rules</w:t>
+      </w:r>
+      <w:bookmarkEnd w:id="86"/>
+      <w:bookmarkEnd w:id="87"/>
+    </w:p>
+    <w:p>
+      <w:pPr>
+        <w:ind w:left="720"/>
+        <w:jc w:val="both"/>
+      </w:pPr>
+      <w:r>
+        <w:t xml:space="preserve">A user and developer may access and play Burger Breakout. A developer may access code and other files used to create Burger Breakout. </w:t>
+      </w:r>
+    </w:p>
+    <w:p>
+      <w:pPr>
+        <w:pStyle w:val="Heading1"/>
+        <w:numPr>
+          <w:ilvl w:val="0"/>
+          <w:numId w:val="1"/>
+        </w:numPr>
+      </w:pPr>
+      <w:bookmarkStart w:id="88" w:name="_2p2csry" w:colFirst="0" w:colLast="0"/>
+      <w:bookmarkStart w:id="89" w:name="_Toc33340453"/>
+      <w:bookmarkStart w:id="90" w:name="_Toc34550839"/>
+      <w:bookmarkEnd w:id="88"/>
+      <w:r>
+        <w:t>Other Requirements</w:t>
+      </w:r>
+      <w:bookmarkEnd w:id="89"/>
+      <w:bookmarkEnd w:id="90"/>
     </w:p>
     <w:p>
       <w:pPr>
@@ -7265,98 +7604,7 @@
           <w:between w:val="nil"/>
         </w:pBdr>
         <w:ind w:left="720"/>
-      </w:pPr>
-    </w:p>
-    <w:p>
-      <w:pPr>
-        <w:pStyle w:val="template"/>
-      </w:pPr>
-      <w:r>
-        <w:rPr>
-          <w:highlight w:val="cyan"/>
-        </w:rPr>
-        <w:lastRenderedPageBreak/>
-        <w:t>&lt;Specify any requirements regarding security or privacy issues surrounding use of the product or protection of the data used or created by the product. Define any user identity authentication requirements. Refer to any external policies or regulations containing security issues that affect the product. Define any security or privacy certifications that must be satisfied.&gt;</w:t>
-      </w:r>
-    </w:p>
-    <w:p>
-      <w:pPr>
-        <w:pStyle w:val="Heading2"/>
-        <w:numPr>
-          <w:ilvl w:val="1"/>
-          <w:numId w:val="1"/>
-        </w:numPr>
-      </w:pPr>
-      <w:bookmarkStart w:id="78" w:name="_Toc33340451"/>
-      <w:bookmarkStart w:id="79" w:name="_Toc33549235"/>
-      <w:r>
-        <w:t>Software Quality Attributes</w:t>
-      </w:r>
-      <w:bookmarkEnd w:id="78"/>
-      <w:bookmarkEnd w:id="79"/>
-    </w:p>
-    <w:p>
-      <w:pPr>
-        <w:ind w:left="720"/>
-      </w:pPr>
-      <w:bookmarkStart w:id="80" w:name="_49x2ik5" w:colFirst="0" w:colLast="0"/>
-      <w:bookmarkEnd w:id="80"/>
-      <w:r>
-        <w:t xml:space="preserve">Burger Breakout shall be robust in the sense that the game will not need to be rebooted during gameplay. Burger Breakout shall be reusable, allowing a player to reset the game to the start to play again. </w:t>
-      </w:r>
-    </w:p>
-    <w:p>
-      <w:pPr>
-        <w:pStyle w:val="Heading2"/>
-        <w:numPr>
-          <w:ilvl w:val="1"/>
-          <w:numId w:val="1"/>
-        </w:numPr>
-      </w:pPr>
-      <w:bookmarkStart w:id="81" w:name="_Toc33340452"/>
-      <w:bookmarkStart w:id="82" w:name="_Toc33549236"/>
-      <w:r>
-        <w:t>Business Rules</w:t>
-      </w:r>
-      <w:bookmarkEnd w:id="81"/>
-      <w:bookmarkEnd w:id="82"/>
-    </w:p>
-    <w:p>
-      <w:pPr>
-        <w:ind w:left="720"/>
-      </w:pPr>
-      <w:r>
-        <w:t xml:space="preserve">A user and developer may access and play Burger Breakout. A developer may access code and other files used to create Burger Breakout. </w:t>
-      </w:r>
-    </w:p>
-    <w:p>
-      <w:pPr>
-        <w:pStyle w:val="Heading1"/>
-        <w:numPr>
-          <w:ilvl w:val="0"/>
-          <w:numId w:val="1"/>
-        </w:numPr>
-      </w:pPr>
-      <w:bookmarkStart w:id="83" w:name="_2p2csry" w:colFirst="0" w:colLast="0"/>
-      <w:bookmarkStart w:id="84" w:name="_Toc33340453"/>
-      <w:bookmarkStart w:id="85" w:name="_Toc33549237"/>
-      <w:bookmarkEnd w:id="83"/>
-      <w:r>
-        <w:t>Other Requirements</w:t>
-      </w:r>
-      <w:bookmarkEnd w:id="84"/>
-      <w:bookmarkEnd w:id="85"/>
-    </w:p>
-    <w:p>
-      <w:pPr>
-        <w:pBdr>
-          <w:top w:val="nil"/>
-          <w:left w:val="nil"/>
-          <w:bottom w:val="nil"/>
-          <w:right w:val="nil"/>
-          <w:between w:val="nil"/>
-        </w:pBdr>
-        <w:ind w:left="720"/>
+        <w:jc w:val="both"/>
       </w:pPr>
       <w:r>
         <w:t xml:space="preserve">Burger Breakout does not have any additional </w:t>
@@ -7433,9 +7681,10 @@
           <w:between w:val="nil"/>
         </w:pBdr>
         <w:ind w:firstLine="720"/>
-      </w:pPr>
-      <w:bookmarkStart w:id="86" w:name="_3o7alnk" w:colFirst="0" w:colLast="0"/>
-      <w:bookmarkEnd w:id="86"/>
+        <w:jc w:val="both"/>
+      </w:pPr>
+      <w:bookmarkStart w:id="91" w:name="_3o7alnk" w:colFirst="0" w:colLast="0"/>
+      <w:bookmarkEnd w:id="91"/>
       <w:r>
         <w:t>COPPA – Children</w:t>
       </w:r>
@@ -7456,6 +7705,39 @@
           <w:between w:val="nil"/>
         </w:pBdr>
         <w:ind w:firstLine="720"/>
+        <w:jc w:val="both"/>
+      </w:pPr>
+      <w:r>
+        <w:t>ESRB – Entertainment Software Rating Board</w:t>
+      </w:r>
+    </w:p>
+    <w:p>
+      <w:pPr>
+        <w:pBdr>
+          <w:top w:val="nil"/>
+          <w:left w:val="nil"/>
+          <w:bottom w:val="nil"/>
+          <w:right w:val="nil"/>
+          <w:between w:val="nil"/>
+        </w:pBdr>
+        <w:ind w:firstLine="720"/>
+        <w:jc w:val="both"/>
+      </w:pPr>
+      <w:r>
+        <w:t>HIDS – Host-Based Intrusion Detection System</w:t>
+      </w:r>
+    </w:p>
+    <w:p>
+      <w:pPr>
+        <w:pBdr>
+          <w:top w:val="nil"/>
+          <w:left w:val="nil"/>
+          <w:bottom w:val="nil"/>
+          <w:right w:val="nil"/>
+          <w:between w:val="nil"/>
+        </w:pBdr>
+        <w:ind w:firstLine="720"/>
+        <w:jc w:val="both"/>
       </w:pPr>
       <w:r>
         <w:t>OS – Operating System</w:t>
@@ -7471,6 +7753,7 @@
           <w:between w:val="nil"/>
         </w:pBdr>
         <w:ind w:left="720"/>
+        <w:jc w:val="both"/>
       </w:pPr>
       <w:r>
         <w:t>WASD – W, A, S, and D keys used to move up, left, down, and right respectively</w:t>
@@ -7556,6 +7839,7 @@
           <w:right w:val="nil"/>
           <w:between w:val="nil"/>
         </w:pBdr>
+        <w:jc w:val="both"/>
       </w:pPr>
       <w:r>
         <w:t>Operating Environments (Section 2.4)</w:t>
@@ -7575,6 +7859,7 @@
           <w:right w:val="nil"/>
           <w:between w:val="nil"/>
         </w:pBdr>
+        <w:jc w:val="both"/>
       </w:pPr>
       <w:r>
         <w:t>Performance Requirements (Section 4.4)</w:t>
@@ -7595,7 +7880,7 @@
 
 <file path=word/comments.xml><?xml version="1.0" encoding="utf-8"?>
 <w:comments xmlns:wpc="http://schemas.microsoft.com/office/word/2010/wordprocessingCanvas" xmlns:cx="http://schemas.microsoft.com/office/drawing/2014/chartex" xmlns:cx1="http://schemas.microsoft.com/office/drawing/2015/9/8/chartex" xmlns:cx2="http://schemas.microsoft.com/office/drawing/2015/10/21/chartex" xmlns:cx3="http://schemas.microsoft.com/office/drawing/2016/5/9/chartex" xmlns:cx4="http://schemas.microsoft.com/office/drawing/2016/5/10/chartex" xmlns:cx5="http://schemas.microsoft.com/office/drawing/2016/5/11/chartex" xmlns:cx6="http://schemas.microsoft.com/office/drawing/2016/5/12/chartex" xmlns:cx7="http://schemas.microsoft.com/office/drawing/2016/5/13/chartex" xmlns:cx8="http://schemas.microsoft.com/office/drawing/2016/5/14/chartex" xmlns:mc="http://schemas.openxmlformats.org/markup-compatibility/2006" xmlns:aink="http://schemas.microsoft.com/office/drawing/2016/ink" xmlns:am3d="http://schemas.microsoft.com/office/drawing/2017/model3d" xmlns:o="urn:schemas-microsoft-com:office:office" xmlns:r="http://schemas.openxmlformats.org/officeDocument/2006/relationships" xmlns:m="http://schemas.openxmlformats.org/officeDocument/2006/math" xmlns:v="urn:schemas-microsoft-com:vml" xmlns:wp14="http://schemas.microsoft.com/office/word/2010/wordprocessingDrawing" xmlns:wp="http://schemas.openxmlformats.org/drawingml/2006/wordprocessingDrawing" xmlns:w10="urn:schemas-microsoft-com:office:word" xmlns:w="http://schemas.openxmlformats.org/wordprocessingml/2006/main" xmlns:w14="http://schemas.microsoft.com/office/word/2010/wordml" xmlns:w15="http://schemas.microsoft.com/office/word/2012/wordml" xmlns:w16cid="http://schemas.microsoft.com/office/word/2016/wordml/cid" xmlns:w16se="http://schemas.microsoft.com/office/word/2015/wordml/symex" xmlns:wpg="http://schemas.microsoft.com/office/word/2010/wordprocessingGroup" xmlns:wpi="http://schemas.microsoft.com/office/word/2010/wordprocessingInk" xmlns:wne="http://schemas.microsoft.com/office/word/2006/wordml" xmlns:wps="http://schemas.microsoft.com/office/word/2010/wordprocessingShape" mc:Ignorable="w14 w15 w16se w16cid wp14">
-  <w:comment w:id="44" w:author="Mike" w:date="2020-03-07T10:44:00Z" w:initials="M">
+  <w:comment w:id="45" w:author="Mike" w:date="2020-03-07T10:44:00Z" w:initials="M">
     <w:p>
       <w:pPr>
         <w:pStyle w:val="CommentText"/>
@@ -7636,7 +7921,7 @@
       </w:r>
     </w:p>
   </w:comment>
-  <w:comment w:id="60" w:author="Mike" w:date="2020-03-07T10:45:00Z" w:initials="M">
+  <w:comment w:id="61" w:author="Mike" w:date="2020-03-07T10:45:00Z" w:initials="M">
     <w:p>
       <w:pPr>
         <w:pStyle w:val="CommentText"/>
@@ -7683,7 +7968,31 @@
       </w:r>
     </w:p>
   </w:comment>
-  <w:comment w:id="62" w:author="Mike" w:date="2020-03-07T10:45:00Z" w:initials="M">
+  <w:comment w:id="62" w:author="Mike" w:date="2020-03-08T08:29:00Z" w:initials="M">
+    <w:p>
+      <w:pPr>
+        <w:pStyle w:val="CommentText"/>
+      </w:pPr>
+      <w:r>
+        <w:rPr>
+          <w:rStyle w:val="CommentReference"/>
+        </w:rPr>
+        <w:annotationRef/>
+      </w:r>
+      <w:r>
+        <w:t xml:space="preserve">Updated Functional Requirements so they are from the system’s perspective and not the </w:t>
+      </w:r>
+      <w:proofErr w:type="gramStart"/>
+      <w:r>
+        <w:t>user’s</w:t>
+      </w:r>
+      <w:proofErr w:type="gramEnd"/>
+      <w:r>
+        <w:t>.</w:t>
+      </w:r>
+    </w:p>
+  </w:comment>
+  <w:comment w:id="64" w:author="Mike" w:date="2020-03-07T10:45:00Z" w:initials="M">
     <w:p>
       <w:pPr>
         <w:pStyle w:val="CommentText"/>
@@ -7730,7 +8039,31 @@
       </w:r>
     </w:p>
   </w:comment>
-  <w:comment w:id="66" w:author="Mike" w:date="2020-03-07T10:47:00Z" w:initials="M">
+  <w:comment w:id="65" w:author="Mike" w:date="2020-03-08T08:33:00Z" w:initials="M">
+    <w:p>
+      <w:pPr>
+        <w:pStyle w:val="CommentText"/>
+      </w:pPr>
+      <w:r>
+        <w:rPr>
+          <w:rStyle w:val="CommentReference"/>
+        </w:rPr>
+        <w:annotationRef/>
+      </w:r>
+      <w:r>
+        <w:t xml:space="preserve">Updated Functional Requirements so they are from the system’s perspective and not the </w:t>
+      </w:r>
+      <w:proofErr w:type="gramStart"/>
+      <w:r>
+        <w:t>user’s</w:t>
+      </w:r>
+      <w:proofErr w:type="gramEnd"/>
+      <w:r>
+        <w:t>.</w:t>
+      </w:r>
+    </w:p>
+  </w:comment>
+  <w:comment w:id="69" w:author="Mike" w:date="2020-03-07T10:47:00Z" w:initials="M">
     <w:p>
       <w:pPr>
         <w:pStyle w:val="CommentText"/>
@@ -7771,7 +8104,31 @@
       </w:r>
     </w:p>
   </w:comment>
-  <w:comment w:id="71" w:author="Mike" w:date="2020-03-07T10:50:00Z" w:initials="M">
+  <w:comment w:id="71" w:author="Mike" w:date="2020-03-08T08:40:00Z" w:initials="M">
+    <w:p>
+      <w:pPr>
+        <w:pStyle w:val="CommentText"/>
+      </w:pPr>
+      <w:r>
+        <w:rPr>
+          <w:rStyle w:val="CommentReference"/>
+        </w:rPr>
+        <w:annotationRef/>
+      </w:r>
+      <w:r>
+        <w:t xml:space="preserve">Updated Functional Requirements so they are from the system’s perspective and not the </w:t>
+      </w:r>
+      <w:proofErr w:type="gramStart"/>
+      <w:r>
+        <w:t>user’s</w:t>
+      </w:r>
+      <w:proofErr w:type="gramEnd"/>
+      <w:r>
+        <w:t>.</w:t>
+      </w:r>
+    </w:p>
+  </w:comment>
+  <w:comment w:id="75" w:author="Mike" w:date="2020-03-07T10:50:00Z" w:initials="M">
     <w:p>
       <w:pPr>
         <w:pStyle w:val="CommentText"/>
@@ -7812,7 +8169,23 @@
       </w:r>
     </w:p>
   </w:comment>
-  <w:comment w:id="75" w:author="Mike" w:date="2020-03-07T10:51:00Z" w:initials="M">
+  <w:comment w:id="77" w:author="Mike" w:date="2020-03-08T08:58:00Z" w:initials="M">
+    <w:p>
+      <w:pPr>
+        <w:pStyle w:val="CommentText"/>
+      </w:pPr>
+      <w:r>
+        <w:rPr>
+          <w:rStyle w:val="CommentReference"/>
+        </w:rPr>
+        <w:annotationRef/>
+      </w:r>
+      <w:r>
+        <w:t>Populated safety requirements</w:t>
+      </w:r>
+    </w:p>
+  </w:comment>
+  <w:comment w:id="80" w:author="Mike" w:date="2020-03-07T10:51:00Z" w:initials="M">
     <w:p>
       <w:pPr>
         <w:pStyle w:val="CommentText"/>
@@ -7851,8 +8224,28 @@
       <w:r>
         <w:t>Write requirements for these two as well</w:t>
       </w:r>
-      <w:bookmarkStart w:id="76" w:name="_GoBack"/>
-      <w:bookmarkEnd w:id="76"/>
+    </w:p>
+  </w:comment>
+  <w:comment w:id="82" w:author="Mike" w:date="2020-03-08T09:05:00Z" w:initials="M">
+    <w:p>
+      <w:pPr>
+        <w:pStyle w:val="CommentText"/>
+      </w:pPr>
+      <w:r>
+        <w:rPr>
+          <w:rStyle w:val="CommentReference"/>
+        </w:rPr>
+        <w:annotationRef/>
+      </w:r>
+      <w:r>
+        <w:t xml:space="preserve">Populated </w:t>
+      </w:r>
+      <w:r>
+        <w:t xml:space="preserve">security </w:t>
+      </w:r>
+      <w:r>
+        <w:t>requirements</w:t>
+      </w:r>
     </w:p>
   </w:comment>
 </w:comments>
@@ -7862,10 +8255,15 @@
 <w15:commentsEx xmlns:wpc="http://schemas.microsoft.com/office/word/2010/wordprocessingCanvas" xmlns:cx="http://schemas.microsoft.com/office/drawing/2014/chartex" xmlns:cx1="http://schemas.microsoft.com/office/drawing/2015/9/8/chartex" xmlns:cx2="http://schemas.microsoft.com/office/drawing/2015/10/21/chartex" xmlns:cx3="http://schemas.microsoft.com/office/drawing/2016/5/9/chartex" xmlns:cx4="http://schemas.microsoft.com/office/drawing/2016/5/10/chartex" xmlns:cx5="http://schemas.microsoft.com/office/drawing/2016/5/11/chartex" xmlns:cx6="http://schemas.microsoft.com/office/drawing/2016/5/12/chartex" xmlns:cx7="http://schemas.microsoft.com/office/drawing/2016/5/13/chartex" xmlns:cx8="http://schemas.microsoft.com/office/drawing/2016/5/14/chartex" xmlns:mc="http://schemas.openxmlformats.org/markup-compatibility/2006" xmlns:aink="http://schemas.microsoft.com/office/drawing/2016/ink" xmlns:am3d="http://schemas.microsoft.com/office/drawing/2017/model3d" xmlns:o="urn:schemas-microsoft-com:office:office" xmlns:r="http://schemas.openxmlformats.org/officeDocument/2006/relationships" xmlns:m="http://schemas.openxmlformats.org/officeDocument/2006/math" xmlns:v="urn:schemas-microsoft-com:vml" xmlns:wp14="http://schemas.microsoft.com/office/word/2010/wordprocessingDrawing" xmlns:wp="http://schemas.openxmlformats.org/drawingml/2006/wordprocessingDrawing" xmlns:w10="urn:schemas-microsoft-com:office:word" xmlns:w="http://schemas.openxmlformats.org/wordprocessingml/2006/main" xmlns:w14="http://schemas.microsoft.com/office/word/2010/wordml" xmlns:w15="http://schemas.microsoft.com/office/word/2012/wordml" xmlns:w16cid="http://schemas.microsoft.com/office/word/2016/wordml/cid" xmlns:w16se="http://schemas.microsoft.com/office/word/2015/wordml/symex" xmlns:wpg="http://schemas.microsoft.com/office/word/2010/wordprocessingGroup" xmlns:wpi="http://schemas.microsoft.com/office/word/2010/wordprocessingInk" xmlns:wne="http://schemas.microsoft.com/office/word/2006/wordml" xmlns:wps="http://schemas.microsoft.com/office/word/2010/wordprocessingShape" mc:Ignorable="w14 w15 w16se w16cid wp14">
   <w15:commentEx w15:paraId="4DA2B7F4" w15:done="0"/>
   <w15:commentEx w15:paraId="3442C9EB" w15:done="0"/>
+  <w15:commentEx w15:paraId="68270A53" w15:done="0"/>
   <w15:commentEx w15:paraId="72730F72" w15:done="0"/>
+  <w15:commentEx w15:paraId="582D4500" w15:done="0"/>
   <w15:commentEx w15:paraId="43248FE2" w15:done="0"/>
+  <w15:commentEx w15:paraId="472DA883" w15:done="0"/>
   <w15:commentEx w15:paraId="68F836BD" w15:done="0"/>
+  <w15:commentEx w15:paraId="62420400" w15:done="0"/>
   <w15:commentEx w15:paraId="1E90C42B" w15:done="0"/>
+  <w15:commentEx w15:paraId="17190E11" w15:done="0"/>
 </w15:commentsEx>
 </file>
 
@@ -7873,10 +8271,15 @@
 <w16cid:commentsIds xmlns:wpc="http://schemas.microsoft.com/office/word/2010/wordprocessingCanvas" xmlns:cx="http://schemas.microsoft.com/office/drawing/2014/chartex" xmlns:cx1="http://schemas.microsoft.com/office/drawing/2015/9/8/chartex" xmlns:cx2="http://schemas.microsoft.com/office/drawing/2015/10/21/chartex" xmlns:cx3="http://schemas.microsoft.com/office/drawing/2016/5/9/chartex" xmlns:cx4="http://schemas.microsoft.com/office/drawing/2016/5/10/chartex" xmlns:cx5="http://schemas.microsoft.com/office/drawing/2016/5/11/chartex" xmlns:cx6="http://schemas.microsoft.com/office/drawing/2016/5/12/chartex" xmlns:cx7="http://schemas.microsoft.com/office/drawing/2016/5/13/chartex" xmlns:cx8="http://schemas.microsoft.com/office/drawing/2016/5/14/chartex" xmlns:mc="http://schemas.openxmlformats.org/markup-compatibility/2006" xmlns:aink="http://schemas.microsoft.com/office/drawing/2016/ink" xmlns:am3d="http://schemas.microsoft.com/office/drawing/2017/model3d" xmlns:o="urn:schemas-microsoft-com:office:office" xmlns:r="http://schemas.openxmlformats.org/officeDocument/2006/relationships" xmlns:m="http://schemas.openxmlformats.org/officeDocument/2006/math" xmlns:v="urn:schemas-microsoft-com:vml" xmlns:wp14="http://schemas.microsoft.com/office/word/2010/wordprocessingDrawing" xmlns:wp="http://schemas.openxmlformats.org/drawingml/2006/wordprocessingDrawing" xmlns:w10="urn:schemas-microsoft-com:office:word" xmlns:w="http://schemas.openxmlformats.org/wordprocessingml/2006/main" xmlns:w14="http://schemas.microsoft.com/office/word/2010/wordml" xmlns:w15="http://schemas.microsoft.com/office/word/2012/wordml" xmlns:w16cid="http://schemas.microsoft.com/office/word/2016/wordml/cid" xmlns:w16se="http://schemas.microsoft.com/office/word/2015/wordml/symex" xmlns:wpg="http://schemas.microsoft.com/office/word/2010/wordprocessingGroup" xmlns:wpi="http://schemas.microsoft.com/office/word/2010/wordprocessingInk" xmlns:wne="http://schemas.microsoft.com/office/word/2006/wordml" xmlns:wps="http://schemas.microsoft.com/office/word/2010/wordprocessingShape" mc:Ignorable="w14 w15 w16se w16cid wp14">
   <w16cid:commentId w16cid:paraId="4DA2B7F4" w16cid:durableId="220DF970"/>
   <w16cid:commentId w16cid:paraId="3442C9EB" w16cid:durableId="220DF9E3"/>
+  <w16cid:commentId w16cid:paraId="68270A53" w16cid:durableId="220F2B65"/>
   <w16cid:commentId w16cid:paraId="72730F72" w16cid:durableId="220DFA31"/>
+  <w16cid:commentId w16cid:paraId="582D4500" w16cid:durableId="220F2C4D"/>
   <w16cid:commentId w16cid:paraId="43248FE2" w16cid:durableId="220DFA42"/>
+  <w16cid:commentId w16cid:paraId="472DA883" w16cid:durableId="220F2E05"/>
   <w16cid:commentId w16cid:paraId="68F836BD" w16cid:durableId="220DFB00"/>
+  <w16cid:commentId w16cid:paraId="62420400" w16cid:durableId="220F3231"/>
   <w16cid:commentId w16cid:paraId="1E90C42B" w16cid:durableId="220DFB20"/>
+  <w16cid:commentId w16cid:paraId="17190E11" w16cid:durableId="220F33DB"/>
 </w16cid:commentsIds>
 </file>
 
@@ -9940,7 +10343,7 @@
 </file>
 
 <file path=customXml/itemProps1.xml><?xml version="1.0" encoding="utf-8"?>
-<ds:datastoreItem xmlns:ds="http://schemas.openxmlformats.org/officeDocument/2006/customXml" ds:itemID="{C2EB6A05-9623-486D-8F17-B98EC3E8C436}">
+<ds:datastoreItem xmlns:ds="http://schemas.openxmlformats.org/officeDocument/2006/customXml" ds:itemID="{AB0B829D-0D0B-4249-9023-C8D399FA4D13}">
   <ds:schemaRefs>
     <ds:schemaRef ds:uri="http://schemas.openxmlformats.org/officeDocument/2006/bibliography"/>
   </ds:schemaRefs>

--- a/Documents/Deliverable drafts_&_templates/Deliverable 2/SixGuys_Deliverable_2_SRS.docx
+++ b/Documents/Deliverable drafts_&_templates/Deliverable 2/SixGuys_Deliverable_2_SRS.docx
@@ -74,8 +74,6 @@
           <w:szCs w:val="28"/>
         </w:rPr>
       </w:pPr>
-      <w:bookmarkStart w:id="0" w:name="_GoBack"/>
-      <w:bookmarkEnd w:id="0"/>
       <w:r>
         <w:rPr>
           <w:rFonts w:ascii="Arial" w:eastAsia="Arial" w:hAnsi="Arial" w:cs="Arial"/>
@@ -106,8 +104,8 @@
           <w:szCs w:val="28"/>
         </w:rPr>
       </w:pPr>
-      <w:bookmarkStart w:id="1" w:name="_gjdgxs" w:colFirst="0" w:colLast="0"/>
-      <w:bookmarkEnd w:id="1"/>
+      <w:bookmarkStart w:id="0" w:name="_gjdgxs" w:colFirst="0" w:colLast="0"/>
+      <w:bookmarkEnd w:id="0"/>
       <w:r>
         <w:rPr>
           <w:rFonts w:ascii="Arial" w:eastAsia="Arial" w:hAnsi="Arial" w:cs="Arial"/>
@@ -143,19 +141,8 @@
           <w:sz w:val="28"/>
           <w:szCs w:val="28"/>
         </w:rPr>
-        <w:t xml:space="preserve">David </w:t>
-      </w:r>
-      <w:proofErr w:type="spellStart"/>
-      <w:r>
-        <w:rPr>
-          <w:rFonts w:ascii="Arial" w:eastAsia="Arial" w:hAnsi="Arial" w:cs="Arial"/>
-          <w:b/>
-          <w:sz w:val="28"/>
-          <w:szCs w:val="28"/>
-        </w:rPr>
-        <w:t>Sincyr</w:t>
-      </w:r>
-      <w:proofErr w:type="spellEnd"/>
+        <w:t>David Sincyr</w:t>
+      </w:r>
       <w:r>
         <w:rPr>
           <w:rFonts w:ascii="Arial" w:eastAsia="Arial" w:hAnsi="Arial" w:cs="Arial"/>
@@ -473,7 +460,7 @@
           <w:r>
             <w:fldChar w:fldCharType="separate"/>
           </w:r>
-          <w:hyperlink w:anchor="_Toc34550811" w:history="1">
+          <w:hyperlink w:anchor="_Toc35329656" w:history="1">
             <w:r>
               <w:rPr>
                 <w:rStyle w:val="Hyperlink"/>
@@ -516,7 +503,7 @@
                 <w:noProof/>
                 <w:webHidden/>
               </w:rPr>
-              <w:instrText xml:space="preserve"> PAGEREF _Toc34550811 \h </w:instrText>
+              <w:instrText xml:space="preserve"> PAGEREF _Toc35329656 \h </w:instrText>
             </w:r>
             <w:r>
               <w:rPr>
@@ -561,7 +548,7 @@
               <w:szCs w:val="22"/>
             </w:rPr>
           </w:pPr>
-          <w:hyperlink w:anchor="_Toc34550812" w:history="1">
+          <w:hyperlink w:anchor="_Toc35329657" w:history="1">
             <w:r>
               <w:rPr>
                 <w:rStyle w:val="Hyperlink"/>
@@ -604,7 +591,7 @@
                 <w:noProof/>
                 <w:webHidden/>
               </w:rPr>
-              <w:instrText xml:space="preserve"> PAGEREF _Toc34550812 \h </w:instrText>
+              <w:instrText xml:space="preserve"> PAGEREF _Toc35329657 \h </w:instrText>
             </w:r>
             <w:r>
               <w:rPr>
@@ -649,7 +636,7 @@
               <w:szCs w:val="22"/>
             </w:rPr>
           </w:pPr>
-          <w:hyperlink w:anchor="_Toc34550813" w:history="1">
+          <w:hyperlink w:anchor="_Toc35329658" w:history="1">
             <w:r>
               <w:rPr>
                 <w:rStyle w:val="Hyperlink"/>
@@ -692,7 +679,7 @@
                 <w:noProof/>
                 <w:webHidden/>
               </w:rPr>
-              <w:instrText xml:space="preserve"> PAGEREF _Toc34550813 \h </w:instrText>
+              <w:instrText xml:space="preserve"> PAGEREF _Toc35329658 \h </w:instrText>
             </w:r>
             <w:r>
               <w:rPr>
@@ -737,7 +724,7 @@
               <w:szCs w:val="22"/>
             </w:rPr>
           </w:pPr>
-          <w:hyperlink w:anchor="_Toc34550814" w:history="1">
+          <w:hyperlink w:anchor="_Toc35329659" w:history="1">
             <w:r>
               <w:rPr>
                 <w:rStyle w:val="Hyperlink"/>
@@ -780,7 +767,7 @@
                 <w:noProof/>
                 <w:webHidden/>
               </w:rPr>
-              <w:instrText xml:space="preserve"> PAGEREF _Toc34550814 \h </w:instrText>
+              <w:instrText xml:space="preserve"> PAGEREF _Toc35329659 \h </w:instrText>
             </w:r>
             <w:r>
               <w:rPr>
@@ -825,7 +812,7 @@
               <w:szCs w:val="22"/>
             </w:rPr>
           </w:pPr>
-          <w:hyperlink w:anchor="_Toc34550815" w:history="1">
+          <w:hyperlink w:anchor="_Toc35329660" w:history="1">
             <w:r>
               <w:rPr>
                 <w:rStyle w:val="Hyperlink"/>
@@ -868,7 +855,7 @@
                 <w:noProof/>
                 <w:webHidden/>
               </w:rPr>
-              <w:instrText xml:space="preserve"> PAGEREF _Toc34550815 \h </w:instrText>
+              <w:instrText xml:space="preserve"> PAGEREF _Toc35329660 \h </w:instrText>
             </w:r>
             <w:r>
               <w:rPr>
@@ -913,7 +900,7 @@
               <w:szCs w:val="22"/>
             </w:rPr>
           </w:pPr>
-          <w:hyperlink w:anchor="_Toc34550816" w:history="1">
+          <w:hyperlink w:anchor="_Toc35329661" w:history="1">
             <w:r>
               <w:rPr>
                 <w:rStyle w:val="Hyperlink"/>
@@ -956,7 +943,7 @@
                 <w:noProof/>
                 <w:webHidden/>
               </w:rPr>
-              <w:instrText xml:space="preserve"> PAGEREF _Toc34550816 \h </w:instrText>
+              <w:instrText xml:space="preserve"> PAGEREF _Toc35329661 \h </w:instrText>
             </w:r>
             <w:r>
               <w:rPr>
@@ -1001,7 +988,7 @@
               <w:szCs w:val="22"/>
             </w:rPr>
           </w:pPr>
-          <w:hyperlink w:anchor="_Toc34550817" w:history="1">
+          <w:hyperlink w:anchor="_Toc35329662" w:history="1">
             <w:r>
               <w:rPr>
                 <w:rStyle w:val="Hyperlink"/>
@@ -1044,7 +1031,7 @@
                 <w:noProof/>
                 <w:webHidden/>
               </w:rPr>
-              <w:instrText xml:space="preserve"> PAGEREF _Toc34550817 \h </w:instrText>
+              <w:instrText xml:space="preserve"> PAGEREF _Toc35329662 \h </w:instrText>
             </w:r>
             <w:r>
               <w:rPr>
@@ -1089,7 +1076,7 @@
               <w:szCs w:val="22"/>
             </w:rPr>
           </w:pPr>
-          <w:hyperlink w:anchor="_Toc34550818" w:history="1">
+          <w:hyperlink w:anchor="_Toc35329663" w:history="1">
             <w:r>
               <w:rPr>
                 <w:rStyle w:val="Hyperlink"/>
@@ -1132,7 +1119,7 @@
                 <w:noProof/>
                 <w:webHidden/>
               </w:rPr>
-              <w:instrText xml:space="preserve"> PAGEREF _Toc34550818 \h </w:instrText>
+              <w:instrText xml:space="preserve"> PAGEREF _Toc35329663 \h </w:instrText>
             </w:r>
             <w:r>
               <w:rPr>
@@ -1177,7 +1164,7 @@
               <w:szCs w:val="22"/>
             </w:rPr>
           </w:pPr>
-          <w:hyperlink w:anchor="_Toc34550819" w:history="1">
+          <w:hyperlink w:anchor="_Toc35329664" w:history="1">
             <w:r>
               <w:rPr>
                 <w:rStyle w:val="Hyperlink"/>
@@ -1220,7 +1207,7 @@
                 <w:noProof/>
                 <w:webHidden/>
               </w:rPr>
-              <w:instrText xml:space="preserve"> PAGEREF _Toc34550819 \h </w:instrText>
+              <w:instrText xml:space="preserve"> PAGEREF _Toc35329664 \h </w:instrText>
             </w:r>
             <w:r>
               <w:rPr>
@@ -1265,7 +1252,7 @@
               <w:szCs w:val="22"/>
             </w:rPr>
           </w:pPr>
-          <w:hyperlink w:anchor="_Toc34550820" w:history="1">
+          <w:hyperlink w:anchor="_Toc35329665" w:history="1">
             <w:r>
               <w:rPr>
                 <w:rStyle w:val="Hyperlink"/>
@@ -1308,7 +1295,7 @@
                 <w:noProof/>
                 <w:webHidden/>
               </w:rPr>
-              <w:instrText xml:space="preserve"> PAGEREF _Toc34550820 \h </w:instrText>
+              <w:instrText xml:space="preserve"> PAGEREF _Toc35329665 \h </w:instrText>
             </w:r>
             <w:r>
               <w:rPr>
@@ -1353,7 +1340,7 @@
               <w:szCs w:val="22"/>
             </w:rPr>
           </w:pPr>
-          <w:hyperlink w:anchor="_Toc34550821" w:history="1">
+          <w:hyperlink w:anchor="_Toc35329666" w:history="1">
             <w:r>
               <w:rPr>
                 <w:rStyle w:val="Hyperlink"/>
@@ -1396,7 +1383,7 @@
                 <w:noProof/>
                 <w:webHidden/>
               </w:rPr>
-              <w:instrText xml:space="preserve"> PAGEREF _Toc34550821 \h </w:instrText>
+              <w:instrText xml:space="preserve"> PAGEREF _Toc35329666 \h </w:instrText>
             </w:r>
             <w:r>
               <w:rPr>
@@ -1441,7 +1428,7 @@
               <w:szCs w:val="22"/>
             </w:rPr>
           </w:pPr>
-          <w:hyperlink w:anchor="_Toc34550822" w:history="1">
+          <w:hyperlink w:anchor="_Toc35329667" w:history="1">
             <w:r>
               <w:rPr>
                 <w:rStyle w:val="Hyperlink"/>
@@ -1484,7 +1471,7 @@
                 <w:noProof/>
                 <w:webHidden/>
               </w:rPr>
-              <w:instrText xml:space="preserve"> PAGEREF _Toc34550822 \h </w:instrText>
+              <w:instrText xml:space="preserve"> PAGEREF _Toc35329667 \h </w:instrText>
             </w:r>
             <w:r>
               <w:rPr>
@@ -1529,7 +1516,7 @@
               <w:szCs w:val="22"/>
             </w:rPr>
           </w:pPr>
-          <w:hyperlink w:anchor="_Toc34550823" w:history="1">
+          <w:hyperlink w:anchor="_Toc35329668" w:history="1">
             <w:r>
               <w:rPr>
                 <w:rStyle w:val="Hyperlink"/>
@@ -1572,7 +1559,7 @@
                 <w:noProof/>
                 <w:webHidden/>
               </w:rPr>
-              <w:instrText xml:space="preserve"> PAGEREF _Toc34550823 \h </w:instrText>
+              <w:instrText xml:space="preserve"> PAGEREF _Toc35329668 \h </w:instrText>
             </w:r>
             <w:r>
               <w:rPr>
@@ -1617,7 +1604,7 @@
               <w:szCs w:val="22"/>
             </w:rPr>
           </w:pPr>
-          <w:hyperlink w:anchor="_Toc34550824" w:history="1">
+          <w:hyperlink w:anchor="_Toc35329669" w:history="1">
             <w:r>
               <w:rPr>
                 <w:rStyle w:val="Hyperlink"/>
@@ -1660,7 +1647,7 @@
                 <w:noProof/>
                 <w:webHidden/>
               </w:rPr>
-              <w:instrText xml:space="preserve"> PAGEREF _Toc34550824 \h </w:instrText>
+              <w:instrText xml:space="preserve"> PAGEREF _Toc35329669 \h </w:instrText>
             </w:r>
             <w:r>
               <w:rPr>
@@ -1705,7 +1692,7 @@
               <w:szCs w:val="22"/>
             </w:rPr>
           </w:pPr>
-          <w:hyperlink w:anchor="_Toc34550825" w:history="1">
+          <w:hyperlink w:anchor="_Toc35329670" w:history="1">
             <w:r>
               <w:rPr>
                 <w:rStyle w:val="Hyperlink"/>
@@ -1748,7 +1735,7 @@
                 <w:noProof/>
                 <w:webHidden/>
               </w:rPr>
-              <w:instrText xml:space="preserve"> PAGEREF _Toc34550825 \h </w:instrText>
+              <w:instrText xml:space="preserve"> PAGEREF _Toc35329670 \h </w:instrText>
             </w:r>
             <w:r>
               <w:rPr>
@@ -1793,12 +1780,11 @@
               <w:szCs w:val="22"/>
             </w:rPr>
           </w:pPr>
-          <w:hyperlink w:anchor="_Toc34550826" w:history="1">
+          <w:hyperlink w:anchor="_Toc35329671" w:history="1">
             <w:r>
               <w:rPr>
                 <w:rStyle w:val="Hyperlink"/>
                 <w:noProof/>
-                <w:highlight w:val="yellow"/>
               </w:rPr>
               <w:t>3.1</w:t>
             </w:r>
@@ -1815,7 +1801,6 @@
               <w:rPr>
                 <w:rStyle w:val="Hyperlink"/>
                 <w:noProof/>
-                <w:highlight w:val="yellow"/>
               </w:rPr>
               <w:t>User Interfaces</w:t>
             </w:r>
@@ -1838,7 +1823,7 @@
                 <w:noProof/>
                 <w:webHidden/>
               </w:rPr>
-              <w:instrText xml:space="preserve"> PAGEREF _Toc34550826 \h </w:instrText>
+              <w:instrText xml:space="preserve"> PAGEREF _Toc35329671 \h </w:instrText>
             </w:r>
             <w:r>
               <w:rPr>
@@ -1883,12 +1868,11 @@
               <w:szCs w:val="22"/>
             </w:rPr>
           </w:pPr>
-          <w:hyperlink w:anchor="_Toc34550827" w:history="1">
+          <w:hyperlink w:anchor="_Toc35329672" w:history="1">
             <w:r>
               <w:rPr>
                 <w:rStyle w:val="Hyperlink"/>
                 <w:noProof/>
-                <w:highlight w:val="yellow"/>
               </w:rPr>
               <w:t>3.2</w:t>
             </w:r>
@@ -1905,7 +1889,6 @@
               <w:rPr>
                 <w:rStyle w:val="Hyperlink"/>
                 <w:noProof/>
-                <w:highlight w:val="yellow"/>
               </w:rPr>
               <w:t>Hardware Interfaces</w:t>
             </w:r>
@@ -1928,7 +1911,7 @@
                 <w:noProof/>
                 <w:webHidden/>
               </w:rPr>
-              <w:instrText xml:space="preserve"> PAGEREF _Toc34550827 \h </w:instrText>
+              <w:instrText xml:space="preserve"> PAGEREF _Toc35329672 \h </w:instrText>
             </w:r>
             <w:r>
               <w:rPr>
@@ -1973,12 +1956,11 @@
               <w:szCs w:val="22"/>
             </w:rPr>
           </w:pPr>
-          <w:hyperlink w:anchor="_Toc34550828" w:history="1">
+          <w:hyperlink w:anchor="_Toc35329673" w:history="1">
             <w:r>
               <w:rPr>
                 <w:rStyle w:val="Hyperlink"/>
                 <w:noProof/>
-                <w:highlight w:val="yellow"/>
               </w:rPr>
               <w:t>3.3</w:t>
             </w:r>
@@ -1995,7 +1977,6 @@
               <w:rPr>
                 <w:rStyle w:val="Hyperlink"/>
                 <w:noProof/>
-                <w:highlight w:val="yellow"/>
               </w:rPr>
               <w:t>Software Interfaces</w:t>
             </w:r>
@@ -2018,7 +1999,7 @@
                 <w:noProof/>
                 <w:webHidden/>
               </w:rPr>
-              <w:instrText xml:space="preserve"> PAGEREF _Toc34550828 \h </w:instrText>
+              <w:instrText xml:space="preserve"> PAGEREF _Toc35329673 \h </w:instrText>
             </w:r>
             <w:r>
               <w:rPr>
@@ -2063,12 +2044,11 @@
               <w:szCs w:val="22"/>
             </w:rPr>
           </w:pPr>
-          <w:hyperlink w:anchor="_Toc34550829" w:history="1">
+          <w:hyperlink w:anchor="_Toc35329674" w:history="1">
             <w:r>
               <w:rPr>
                 <w:rStyle w:val="Hyperlink"/>
                 <w:noProof/>
-                <w:highlight w:val="yellow"/>
               </w:rPr>
               <w:t>3.4</w:t>
             </w:r>
@@ -2085,7 +2065,6 @@
               <w:rPr>
                 <w:rStyle w:val="Hyperlink"/>
                 <w:noProof/>
-                <w:highlight w:val="yellow"/>
               </w:rPr>
               <w:t>Communications Interfaces</w:t>
             </w:r>
@@ -2108,7 +2087,7 @@
                 <w:noProof/>
                 <w:webHidden/>
               </w:rPr>
-              <w:instrText xml:space="preserve"> PAGEREF _Toc34550829 \h </w:instrText>
+              <w:instrText xml:space="preserve"> PAGEREF _Toc35329674 \h </w:instrText>
             </w:r>
             <w:r>
               <w:rPr>
@@ -2128,7 +2107,7 @@
                 <w:noProof/>
                 <w:webHidden/>
               </w:rPr>
-              <w:t>5</w:t>
+              <w:t>4</w:t>
             </w:r>
             <w:r>
               <w:rPr>
@@ -2153,7 +2132,7 @@
               <w:szCs w:val="22"/>
             </w:rPr>
           </w:pPr>
-          <w:hyperlink w:anchor="_Toc34550830" w:history="1">
+          <w:hyperlink w:anchor="_Toc35329675" w:history="1">
             <w:r>
               <w:rPr>
                 <w:rStyle w:val="Hyperlink"/>
@@ -2196,7 +2175,7 @@
                 <w:noProof/>
                 <w:webHidden/>
               </w:rPr>
-              <w:instrText xml:space="preserve"> PAGEREF _Toc34550830 \h </w:instrText>
+              <w:instrText xml:space="preserve"> PAGEREF _Toc35329675 \h </w:instrText>
             </w:r>
             <w:r>
               <w:rPr>
@@ -2241,7 +2220,7 @@
               <w:szCs w:val="22"/>
             </w:rPr>
           </w:pPr>
-          <w:hyperlink w:anchor="_Toc34550831" w:history="1">
+          <w:hyperlink w:anchor="_Toc35329676" w:history="1">
             <w:r>
               <w:rPr>
                 <w:rStyle w:val="Hyperlink"/>
@@ -2284,7 +2263,7 @@
                 <w:noProof/>
                 <w:webHidden/>
               </w:rPr>
-              <w:instrText xml:space="preserve"> PAGEREF _Toc34550831 \h </w:instrText>
+              <w:instrText xml:space="preserve"> PAGEREF _Toc35329676 \h </w:instrText>
             </w:r>
             <w:r>
               <w:rPr>
@@ -2329,7 +2308,7 @@
               <w:szCs w:val="22"/>
             </w:rPr>
           </w:pPr>
-          <w:hyperlink w:anchor="_Toc34550832" w:history="1">
+          <w:hyperlink w:anchor="_Toc35329677" w:history="1">
             <w:r>
               <w:rPr>
                 <w:rStyle w:val="Hyperlink"/>
@@ -2372,7 +2351,7 @@
                 <w:noProof/>
                 <w:webHidden/>
               </w:rPr>
-              <w:instrText xml:space="preserve"> PAGEREF _Toc34550832 \h </w:instrText>
+              <w:instrText xml:space="preserve"> PAGEREF _Toc35329677 \h </w:instrText>
             </w:r>
             <w:r>
               <w:rPr>
@@ -2392,7 +2371,7 @@
                 <w:noProof/>
                 <w:webHidden/>
               </w:rPr>
-              <w:t>6</w:t>
+              <w:t>5</w:t>
             </w:r>
             <w:r>
               <w:rPr>
@@ -2417,7 +2396,7 @@
               <w:szCs w:val="22"/>
             </w:rPr>
           </w:pPr>
-          <w:hyperlink w:anchor="_Toc34550833" w:history="1">
+          <w:hyperlink w:anchor="_Toc35329678" w:history="1">
             <w:r>
               <w:rPr>
                 <w:rStyle w:val="Hyperlink"/>
@@ -2438,7 +2417,6 @@
               <w:rPr>
                 <w:rStyle w:val="Hyperlink"/>
                 <w:noProof/>
-                <w:highlight w:val="yellow"/>
               </w:rPr>
               <w:t>Other Nonfunctional Requirements</w:t>
             </w:r>
@@ -2461,7 +2439,7 @@
                 <w:noProof/>
                 <w:webHidden/>
               </w:rPr>
-              <w:instrText xml:space="preserve"> PAGEREF _Toc34550833 \h </w:instrText>
+              <w:instrText xml:space="preserve"> PAGEREF _Toc35329678 \h </w:instrText>
             </w:r>
             <w:r>
               <w:rPr>
@@ -2481,7 +2459,7 @@
                 <w:noProof/>
                 <w:webHidden/>
               </w:rPr>
-              <w:t>7</w:t>
+              <w:t>6</w:t>
             </w:r>
             <w:r>
               <w:rPr>
@@ -2506,7 +2484,7 @@
               <w:szCs w:val="22"/>
             </w:rPr>
           </w:pPr>
-          <w:hyperlink w:anchor="_Toc34550834" w:history="1">
+          <w:hyperlink w:anchor="_Toc35329679" w:history="1">
             <w:r>
               <w:rPr>
                 <w:rStyle w:val="Hyperlink"/>
@@ -2549,7 +2527,7 @@
                 <w:noProof/>
                 <w:webHidden/>
               </w:rPr>
-              <w:instrText xml:space="preserve"> PAGEREF _Toc34550834 \h </w:instrText>
+              <w:instrText xml:space="preserve"> PAGEREF _Toc35329679 \h </w:instrText>
             </w:r>
             <w:r>
               <w:rPr>
@@ -2569,7 +2547,7 @@
                 <w:noProof/>
                 <w:webHidden/>
               </w:rPr>
-              <w:t>7</w:t>
+              <w:t>6</w:t>
             </w:r>
             <w:r>
               <w:rPr>
@@ -2594,7 +2572,7 @@
               <w:szCs w:val="22"/>
             </w:rPr>
           </w:pPr>
-          <w:hyperlink w:anchor="_Toc34550835" w:history="1">
+          <w:hyperlink w:anchor="_Toc35329680" w:history="1">
             <w:r>
               <w:rPr>
                 <w:rStyle w:val="Hyperlink"/>
@@ -2615,7 +2593,6 @@
               <w:rPr>
                 <w:rStyle w:val="Hyperlink"/>
                 <w:noProof/>
-                <w:highlight w:val="yellow"/>
               </w:rPr>
               <w:t>Safety Requirements</w:t>
             </w:r>
@@ -2638,7 +2615,7 @@
                 <w:noProof/>
                 <w:webHidden/>
               </w:rPr>
-              <w:instrText xml:space="preserve"> PAGEREF _Toc34550835 \h </w:instrText>
+              <w:instrText xml:space="preserve"> PAGEREF _Toc35329680 \h </w:instrText>
             </w:r>
             <w:r>
               <w:rPr>
@@ -2658,7 +2635,7 @@
                 <w:noProof/>
                 <w:webHidden/>
               </w:rPr>
-              <w:t>7</w:t>
+              <w:t>6</w:t>
             </w:r>
             <w:r>
               <w:rPr>
@@ -2683,7 +2660,7 @@
               <w:szCs w:val="22"/>
             </w:rPr>
           </w:pPr>
-          <w:hyperlink w:anchor="_Toc34550836" w:history="1">
+          <w:hyperlink w:anchor="_Toc35329681" w:history="1">
             <w:r>
               <w:rPr>
                 <w:rStyle w:val="Hyperlink"/>
@@ -2704,7 +2681,6 @@
               <w:rPr>
                 <w:rStyle w:val="Hyperlink"/>
                 <w:noProof/>
-                <w:highlight w:val="yellow"/>
               </w:rPr>
               <w:t>Security Requirements</w:t>
             </w:r>
@@ -2727,7 +2703,7 @@
                 <w:noProof/>
                 <w:webHidden/>
               </w:rPr>
-              <w:instrText xml:space="preserve"> PAGEREF _Toc34550836 \h </w:instrText>
+              <w:instrText xml:space="preserve"> PAGEREF _Toc35329681 \h </w:instrText>
             </w:r>
             <w:r>
               <w:rPr>
@@ -2747,7 +2723,7 @@
                 <w:noProof/>
                 <w:webHidden/>
               </w:rPr>
-              <w:t>7</w:t>
+              <w:t>6</w:t>
             </w:r>
             <w:r>
               <w:rPr>
@@ -2772,7 +2748,7 @@
               <w:szCs w:val="22"/>
             </w:rPr>
           </w:pPr>
-          <w:hyperlink w:anchor="_Toc34550837" w:history="1">
+          <w:hyperlink w:anchor="_Toc35329682" w:history="1">
             <w:r>
               <w:rPr>
                 <w:rStyle w:val="Hyperlink"/>
@@ -2794,7 +2770,7 @@
                 <w:rStyle w:val="Hyperlink"/>
                 <w:noProof/>
               </w:rPr>
-              <w:t>Software Quality Attributes</w:t>
+              <w:t>oftware Quality Attributes</w:t>
             </w:r>
             <w:r>
               <w:rPr>
@@ -2815,7 +2791,7 @@
                 <w:noProof/>
                 <w:webHidden/>
               </w:rPr>
-              <w:instrText xml:space="preserve"> PAGEREF _Toc34550837 \h </w:instrText>
+              <w:instrText xml:space="preserve"> PAGEREF _Toc35329682 \h </w:instrText>
             </w:r>
             <w:r>
               <w:rPr>
@@ -2835,7 +2811,7 @@
                 <w:noProof/>
                 <w:webHidden/>
               </w:rPr>
-              <w:t>8</w:t>
+              <w:t>7</w:t>
             </w:r>
             <w:r>
               <w:rPr>
@@ -2860,7 +2836,7 @@
               <w:szCs w:val="22"/>
             </w:rPr>
           </w:pPr>
-          <w:hyperlink w:anchor="_Toc34550838" w:history="1">
+          <w:hyperlink w:anchor="_Toc35329683" w:history="1">
             <w:r>
               <w:rPr>
                 <w:rStyle w:val="Hyperlink"/>
@@ -2903,7 +2879,7 @@
                 <w:noProof/>
                 <w:webHidden/>
               </w:rPr>
-              <w:instrText xml:space="preserve"> PAGEREF _Toc34550838 \h </w:instrText>
+              <w:instrText xml:space="preserve"> PAGEREF _Toc35329683 \h </w:instrText>
             </w:r>
             <w:r>
               <w:rPr>
@@ -2923,7 +2899,7 @@
                 <w:noProof/>
                 <w:webHidden/>
               </w:rPr>
-              <w:t>8</w:t>
+              <w:t>7</w:t>
             </w:r>
             <w:r>
               <w:rPr>
@@ -2948,7 +2924,7 @@
               <w:szCs w:val="22"/>
             </w:rPr>
           </w:pPr>
-          <w:hyperlink w:anchor="_Toc34550839" w:history="1">
+          <w:hyperlink w:anchor="_Toc35329684" w:history="1">
             <w:r>
               <w:rPr>
                 <w:rStyle w:val="Hyperlink"/>
@@ -2991,7 +2967,7 @@
                 <w:noProof/>
                 <w:webHidden/>
               </w:rPr>
-              <w:instrText xml:space="preserve"> PAGEREF _Toc34550839 \h </w:instrText>
+              <w:instrText xml:space="preserve"> PAGEREF _Toc35329684 \h </w:instrText>
             </w:r>
             <w:r>
               <w:rPr>
@@ -3011,7 +2987,7 @@
                 <w:noProof/>
                 <w:webHidden/>
               </w:rPr>
-              <w:t>8</w:t>
+              <w:t>7</w:t>
             </w:r>
             <w:r>
               <w:rPr>
@@ -3226,16 +3202,11 @@
             <w:r>
               <w:t xml:space="preserve">David </w:t>
             </w:r>
-            <w:proofErr w:type="spellStart"/>
             <w:r>
               <w:t>S</w:t>
             </w:r>
             <w:r>
-              <w:t>incyr</w:t>
-            </w:r>
-            <w:proofErr w:type="spellEnd"/>
-            <w:r>
-              <w:t>/</w:t>
+              <w:t>incyr/</w:t>
             </w:r>
           </w:p>
           <w:p>
@@ -3394,8 +3365,8 @@
           </w:cols>
         </w:sectPr>
       </w:pPr>
-      <w:bookmarkStart w:id="2" w:name="_1fob9te" w:colFirst="0" w:colLast="0"/>
-      <w:bookmarkEnd w:id="2"/>
+      <w:bookmarkStart w:id="1" w:name="_1fob9te" w:colFirst="0" w:colLast="0"/>
+      <w:bookmarkEnd w:id="1"/>
     </w:p>
     <w:p>
       <w:pPr>
@@ -3405,14 +3376,14 @@
           <w:numId w:val="1"/>
         </w:numPr>
       </w:pPr>
-      <w:bookmarkStart w:id="3" w:name="_Toc33340425"/>
-      <w:bookmarkStart w:id="4" w:name="_Toc34550811"/>
+      <w:bookmarkStart w:id="2" w:name="_Toc33340425"/>
+      <w:bookmarkStart w:id="3" w:name="_Toc35329656"/>
       <w:r>
         <w:lastRenderedPageBreak/>
         <w:t>Introduction</w:t>
       </w:r>
+      <w:bookmarkEnd w:id="2"/>
       <w:bookmarkEnd w:id="3"/>
-      <w:bookmarkEnd w:id="4"/>
     </w:p>
     <w:p>
       <w:pPr>
@@ -3422,15 +3393,15 @@
           <w:numId w:val="1"/>
         </w:numPr>
       </w:pPr>
-      <w:bookmarkStart w:id="5" w:name="_3znysh7" w:colFirst="0" w:colLast="0"/>
-      <w:bookmarkStart w:id="6" w:name="_Toc33340426"/>
-      <w:bookmarkStart w:id="7" w:name="_Toc34550812"/>
+      <w:bookmarkStart w:id="4" w:name="_3znysh7" w:colFirst="0" w:colLast="0"/>
+      <w:bookmarkStart w:id="5" w:name="_Toc33340426"/>
+      <w:bookmarkStart w:id="6" w:name="_Toc35329657"/>
+      <w:bookmarkEnd w:id="4"/>
+      <w:r>
+        <w:t>Purpose</w:t>
+      </w:r>
       <w:bookmarkEnd w:id="5"/>
-      <w:r>
-        <w:t>Purpose</w:t>
-      </w:r>
       <w:bookmarkEnd w:id="6"/>
-      <w:bookmarkEnd w:id="7"/>
       <w:r>
         <w:t xml:space="preserve"> </w:t>
       </w:r>
@@ -3458,13 +3429,13 @@
           <w:numId w:val="1"/>
         </w:numPr>
       </w:pPr>
-      <w:bookmarkStart w:id="8" w:name="_Toc33340427"/>
-      <w:bookmarkStart w:id="9" w:name="_Toc34550813"/>
+      <w:bookmarkStart w:id="7" w:name="_Toc33340427"/>
+      <w:bookmarkStart w:id="8" w:name="_Toc35329658"/>
       <w:r>
         <w:t>Document Conventions</w:t>
       </w:r>
+      <w:bookmarkEnd w:id="7"/>
       <w:bookmarkEnd w:id="8"/>
-      <w:bookmarkEnd w:id="9"/>
     </w:p>
     <w:p>
       <w:pPr>
@@ -3492,15 +3463,15 @@
           <w:numId w:val="1"/>
         </w:numPr>
       </w:pPr>
-      <w:bookmarkStart w:id="10" w:name="_tyjcwt" w:colFirst="0" w:colLast="0"/>
-      <w:bookmarkStart w:id="11" w:name="_Toc33340428"/>
-      <w:bookmarkStart w:id="12" w:name="_Toc34550814"/>
+      <w:bookmarkStart w:id="9" w:name="_tyjcwt" w:colFirst="0" w:colLast="0"/>
+      <w:bookmarkStart w:id="10" w:name="_Toc33340428"/>
+      <w:bookmarkStart w:id="11" w:name="_Toc35329659"/>
+      <w:bookmarkEnd w:id="9"/>
+      <w:r>
+        <w:t>Intended Audience and Reading Suggestions</w:t>
+      </w:r>
       <w:bookmarkEnd w:id="10"/>
-      <w:r>
-        <w:t>Intended Audience and Reading Suggestions</w:t>
-      </w:r>
       <w:bookmarkEnd w:id="11"/>
-      <w:bookmarkEnd w:id="12"/>
     </w:p>
     <w:p>
       <w:pPr>
@@ -3521,8 +3492,8 @@
           <w:szCs w:val="22"/>
         </w:rPr>
       </w:pPr>
-      <w:bookmarkStart w:id="13" w:name="_3dy6vkm" w:colFirst="0" w:colLast="0"/>
-      <w:bookmarkEnd w:id="13"/>
+      <w:bookmarkStart w:id="12" w:name="_3dy6vkm" w:colFirst="0" w:colLast="0"/>
+      <w:bookmarkEnd w:id="12"/>
       <w:r>
         <w:t>This i</w:t>
       </w:r>
@@ -3567,13 +3538,13 @@
           <w:numId w:val="1"/>
         </w:numPr>
       </w:pPr>
-      <w:bookmarkStart w:id="14" w:name="_Toc33340429"/>
-      <w:bookmarkStart w:id="15" w:name="_Toc34550815"/>
+      <w:bookmarkStart w:id="13" w:name="_Toc33340429"/>
+      <w:bookmarkStart w:id="14" w:name="_Toc35329660"/>
       <w:r>
         <w:t>Product Scope</w:t>
       </w:r>
+      <w:bookmarkEnd w:id="13"/>
       <w:bookmarkEnd w:id="14"/>
-      <w:bookmarkEnd w:id="15"/>
     </w:p>
     <w:p>
       <w:pPr>
@@ -3587,8 +3558,8 @@
           <w:szCs w:val="22"/>
         </w:rPr>
       </w:pPr>
-      <w:bookmarkStart w:id="16" w:name="_1t3h5sf" w:colFirst="0" w:colLast="0"/>
-      <w:bookmarkEnd w:id="16"/>
+      <w:bookmarkStart w:id="15" w:name="_1t3h5sf" w:colFirst="0" w:colLast="0"/>
+      <w:bookmarkEnd w:id="15"/>
       <w:r>
         <w:t>Burger Breakout is a standalone gaming application on a personal computer designed for all. The aim of the project is to develop a gaming application for children but can be enjoyed by all ages that is centered around a Five Guys</w:t>
       </w:r>
@@ -3643,13 +3614,13 @@
           <w:numId w:val="1"/>
         </w:numPr>
       </w:pPr>
-      <w:bookmarkStart w:id="17" w:name="_Toc33340430"/>
-      <w:bookmarkStart w:id="18" w:name="_Toc34550816"/>
+      <w:bookmarkStart w:id="16" w:name="_Toc33340430"/>
+      <w:bookmarkStart w:id="17" w:name="_Toc35329661"/>
       <w:r>
         <w:t>References</w:t>
       </w:r>
+      <w:bookmarkEnd w:id="16"/>
       <w:bookmarkEnd w:id="17"/>
-      <w:bookmarkEnd w:id="18"/>
     </w:p>
     <w:p>
       <w:pPr>
@@ -3738,13 +3709,13 @@
           <w:numId w:val="1"/>
         </w:numPr>
       </w:pPr>
-      <w:bookmarkStart w:id="19" w:name="_Toc33340431"/>
-      <w:bookmarkStart w:id="20" w:name="_Toc34550817"/>
+      <w:bookmarkStart w:id="18" w:name="_Toc33340431"/>
+      <w:bookmarkStart w:id="19" w:name="_Toc35329662"/>
       <w:r>
         <w:t>Overall Description</w:t>
       </w:r>
+      <w:bookmarkEnd w:id="18"/>
       <w:bookmarkEnd w:id="19"/>
-      <w:bookmarkEnd w:id="20"/>
     </w:p>
     <w:p>
       <w:pPr>
@@ -3754,15 +3725,15 @@
           <w:numId w:val="1"/>
         </w:numPr>
       </w:pPr>
-      <w:bookmarkStart w:id="21" w:name="_2s8eyo1" w:colFirst="0" w:colLast="0"/>
-      <w:bookmarkStart w:id="22" w:name="_Toc33340432"/>
-      <w:bookmarkStart w:id="23" w:name="_Toc34550818"/>
+      <w:bookmarkStart w:id="20" w:name="_2s8eyo1" w:colFirst="0" w:colLast="0"/>
+      <w:bookmarkStart w:id="21" w:name="_Toc33340432"/>
+      <w:bookmarkStart w:id="22" w:name="_Toc35329663"/>
+      <w:bookmarkEnd w:id="20"/>
+      <w:r>
+        <w:t>Product Perspective</w:t>
+      </w:r>
       <w:bookmarkEnd w:id="21"/>
-      <w:r>
-        <w:t>Product Perspective</w:t>
-      </w:r>
       <w:bookmarkEnd w:id="22"/>
-      <w:bookmarkEnd w:id="23"/>
     </w:p>
     <w:p>
       <w:pPr>
@@ -3783,8 +3754,8 @@
           <w:szCs w:val="22"/>
         </w:rPr>
       </w:pPr>
-      <w:bookmarkStart w:id="24" w:name="_17dp8vu" w:colFirst="0" w:colLast="0"/>
-      <w:bookmarkEnd w:id="24"/>
+      <w:bookmarkStart w:id="23" w:name="_17dp8vu" w:colFirst="0" w:colLast="0"/>
+      <w:bookmarkEnd w:id="23"/>
       <w:r>
         <w:t>Burger Breakout is a new, self-contained, standalone gaming application and is designed to run on personal computers. The only requirements for the user are to have a personal and functional keyboard.</w:t>
       </w:r>
@@ -3797,13 +3768,13 @@
           <w:numId w:val="1"/>
         </w:numPr>
       </w:pPr>
-      <w:bookmarkStart w:id="25" w:name="_Toc33340433"/>
-      <w:bookmarkStart w:id="26" w:name="_Toc34550819"/>
+      <w:bookmarkStart w:id="24" w:name="_Toc33340433"/>
+      <w:bookmarkStart w:id="25" w:name="_Toc35329664"/>
       <w:r>
         <w:t>Product Functions</w:t>
       </w:r>
+      <w:bookmarkEnd w:id="24"/>
       <w:bookmarkEnd w:id="25"/>
-      <w:bookmarkEnd w:id="26"/>
     </w:p>
     <w:p>
       <w:pPr>
@@ -3821,8 +3792,8 @@
         </w:pBdr>
         <w:jc w:val="both"/>
       </w:pPr>
-      <w:bookmarkStart w:id="27" w:name="_3rdcrjn" w:colFirst="0" w:colLast="0"/>
-      <w:bookmarkEnd w:id="27"/>
+      <w:bookmarkStart w:id="26" w:name="_3rdcrjn" w:colFirst="0" w:colLast="0"/>
+      <w:bookmarkEnd w:id="26"/>
       <w:r>
         <w:t>Burger Breakout shall be designed as a two-dimensional side scroller personal computer gaming application.</w:t>
       </w:r>
@@ -3875,13 +3846,13 @@
           <w:numId w:val="1"/>
         </w:numPr>
       </w:pPr>
-      <w:bookmarkStart w:id="28" w:name="_Toc33340434"/>
-      <w:bookmarkStart w:id="29" w:name="_Toc34550820"/>
+      <w:bookmarkStart w:id="27" w:name="_Toc33340434"/>
+      <w:bookmarkStart w:id="28" w:name="_Toc35329665"/>
       <w:r>
         <w:t>User Classes and Characteristics</w:t>
       </w:r>
+      <w:bookmarkEnd w:id="27"/>
       <w:bookmarkEnd w:id="28"/>
-      <w:bookmarkEnd w:id="29"/>
     </w:p>
     <w:p>
       <w:pPr>
@@ -3902,8 +3873,8 @@
           <w:szCs w:val="22"/>
         </w:rPr>
       </w:pPr>
-      <w:bookmarkStart w:id="30" w:name="_26in1rg" w:colFirst="0" w:colLast="0"/>
-      <w:bookmarkEnd w:id="30"/>
+      <w:bookmarkStart w:id="29" w:name="_26in1rg" w:colFirst="0" w:colLast="0"/>
+      <w:bookmarkEnd w:id="29"/>
       <w:r>
         <w:t>The class of users for Burger Breakout is children. This class of children has been divided into two subclasses of novice and frequent players. The novice players do not have little to no experience and will require more guidance than the frequent players with hints and suggestions. The frequent players will have more insight and experience into gameplay. It is important to satisfy the novice user class so that they are more likely to continue playing Burger Breakout if they get frustrated during a certain part of the game.</w:t>
       </w:r>
@@ -3916,13 +3887,13 @@
           <w:numId w:val="1"/>
         </w:numPr>
       </w:pPr>
-      <w:bookmarkStart w:id="31" w:name="_Toc33340435"/>
-      <w:bookmarkStart w:id="32" w:name="_Toc34550821"/>
+      <w:bookmarkStart w:id="30" w:name="_Toc33340435"/>
+      <w:bookmarkStart w:id="31" w:name="_Toc35329666"/>
       <w:r>
         <w:t>Operating Environment</w:t>
       </w:r>
+      <w:bookmarkEnd w:id="30"/>
       <w:bookmarkEnd w:id="31"/>
-      <w:bookmarkEnd w:id="32"/>
     </w:p>
     <w:p>
       <w:pPr>
@@ -3943,8 +3914,8 @@
           <w:szCs w:val="22"/>
         </w:rPr>
       </w:pPr>
-      <w:bookmarkStart w:id="33" w:name="_lnxbz9" w:colFirst="0" w:colLast="0"/>
-      <w:bookmarkEnd w:id="33"/>
+      <w:bookmarkStart w:id="32" w:name="_lnxbz9" w:colFirst="0" w:colLast="0"/>
+      <w:bookmarkEnd w:id="32"/>
       <w:r>
         <w:t>The environment which the software will operate in is Windows OS. Specifically, the software will target Windows 10, but</w:t>
       </w:r>
@@ -3960,13 +3931,13 @@
           <w:numId w:val="1"/>
         </w:numPr>
       </w:pPr>
-      <w:bookmarkStart w:id="34" w:name="_Toc33340436"/>
-      <w:bookmarkStart w:id="35" w:name="_Toc34550822"/>
+      <w:bookmarkStart w:id="33" w:name="_Toc33340436"/>
+      <w:bookmarkStart w:id="34" w:name="_Toc35329667"/>
       <w:r>
         <w:t>Design and Implementation Constraints</w:t>
       </w:r>
+      <w:bookmarkEnd w:id="33"/>
       <w:bookmarkEnd w:id="34"/>
-      <w:bookmarkEnd w:id="35"/>
     </w:p>
     <w:p>
       <w:pPr>
@@ -3987,8 +3958,8 @@
           <w:szCs w:val="22"/>
         </w:rPr>
       </w:pPr>
-      <w:bookmarkStart w:id="36" w:name="_35nkun2" w:colFirst="0" w:colLast="0"/>
-      <w:bookmarkEnd w:id="36"/>
+      <w:bookmarkStart w:id="35" w:name="_35nkun2" w:colFirst="0" w:colLast="0"/>
+      <w:bookmarkEnd w:id="35"/>
       <w:r>
         <w:t>There are currently no design or implementation restraints.</w:t>
       </w:r>
@@ -4001,14 +3972,14 @@
           <w:numId w:val="1"/>
         </w:numPr>
       </w:pPr>
-      <w:bookmarkStart w:id="37" w:name="_Toc33340437"/>
-      <w:bookmarkStart w:id="38" w:name="_Toc34550823"/>
+      <w:bookmarkStart w:id="36" w:name="_Toc33340437"/>
+      <w:bookmarkStart w:id="37" w:name="_Toc35329668"/>
       <w:r>
         <w:lastRenderedPageBreak/>
         <w:t>User Documentation</w:t>
       </w:r>
+      <w:bookmarkEnd w:id="36"/>
       <w:bookmarkEnd w:id="37"/>
-      <w:bookmarkEnd w:id="38"/>
     </w:p>
     <w:p>
       <w:pPr>
@@ -4022,8 +3993,8 @@
         <w:ind w:left="720"/>
         <w:jc w:val="both"/>
       </w:pPr>
-      <w:bookmarkStart w:id="39" w:name="_1ksv4uv" w:colFirst="0" w:colLast="0"/>
-      <w:bookmarkEnd w:id="39"/>
+      <w:bookmarkStart w:id="38" w:name="_1ksv4uv" w:colFirst="0" w:colLast="0"/>
+      <w:bookmarkEnd w:id="38"/>
       <w:r>
         <w:t>User documentation will include a help section for the user providing complete instructions of Burger Breakout gameplay and suggestions and hints for beating certain bosses at the end of levels.</w:t>
       </w:r>
@@ -4036,13 +4007,13 @@
           <w:numId w:val="1"/>
         </w:numPr>
       </w:pPr>
-      <w:bookmarkStart w:id="40" w:name="_Toc33340438"/>
-      <w:bookmarkStart w:id="41" w:name="_Toc34550824"/>
+      <w:bookmarkStart w:id="39" w:name="_Toc33340438"/>
+      <w:bookmarkStart w:id="40" w:name="_Toc35329669"/>
       <w:r>
         <w:t>Assumptions and Dependencies</w:t>
       </w:r>
+      <w:bookmarkEnd w:id="39"/>
       <w:bookmarkEnd w:id="40"/>
-      <w:bookmarkEnd w:id="41"/>
     </w:p>
     <w:p>
       <w:pPr>
@@ -4063,8 +4034,8 @@
           <w:szCs w:val="22"/>
         </w:rPr>
       </w:pPr>
-      <w:bookmarkStart w:id="42" w:name="_44sinio" w:colFirst="0" w:colLast="0"/>
-      <w:bookmarkEnd w:id="42"/>
+      <w:bookmarkStart w:id="41" w:name="_44sinio" w:colFirst="0" w:colLast="0"/>
+      <w:bookmarkEnd w:id="41"/>
       <w:r>
         <w:t>Burger Breakout assumes and depends on the existence and reliability of a functioning Windows OS and functioning keyboard attached to that OS.</w:t>
       </w:r>
@@ -4077,22 +4048,13 @@
           <w:numId w:val="1"/>
         </w:numPr>
       </w:pPr>
-      <w:bookmarkStart w:id="43" w:name="_Toc33340439"/>
-      <w:bookmarkStart w:id="44" w:name="_Toc34550825"/>
-      <w:commentRangeStart w:id="45"/>
+      <w:bookmarkStart w:id="42" w:name="_Toc33340439"/>
+      <w:bookmarkStart w:id="43" w:name="_Toc35329670"/>
       <w:r>
         <w:t>External Interface Requirements</w:t>
       </w:r>
+      <w:bookmarkEnd w:id="42"/>
       <w:bookmarkEnd w:id="43"/>
-      <w:commentRangeEnd w:id="45"/>
-      <w:r>
-        <w:rPr>
-          <w:rStyle w:val="CommentReference"/>
-          <w:b w:val="0"/>
-        </w:rPr>
-        <w:commentReference w:id="45"/>
-      </w:r>
-      <w:bookmarkEnd w:id="44"/>
     </w:p>
     <w:p>
       <w:pPr>
@@ -4101,20 +4063,14 @@
           <w:ilvl w:val="1"/>
           <w:numId w:val="1"/>
         </w:numPr>
-        <w:rPr>
-          <w:highlight w:val="yellow"/>
-        </w:rPr>
-      </w:pPr>
-      <w:bookmarkStart w:id="46" w:name="_Toc33340440"/>
-      <w:bookmarkStart w:id="47" w:name="_Toc34550826"/>
-      <w:r>
-        <w:rPr>
-          <w:highlight w:val="yellow"/>
-        </w:rPr>
+      </w:pPr>
+      <w:bookmarkStart w:id="44" w:name="_Toc33340440"/>
+      <w:bookmarkStart w:id="45" w:name="_Toc35329671"/>
+      <w:r>
         <w:t>User Interfaces</w:t>
       </w:r>
-      <w:bookmarkEnd w:id="46"/>
-      <w:bookmarkEnd w:id="47"/>
+      <w:bookmarkEnd w:id="44"/>
+      <w:bookmarkEnd w:id="45"/>
     </w:p>
     <w:p>
       <w:pPr>
@@ -4128,8 +4084,8 @@
         <w:ind w:left="720"/>
         <w:jc w:val="both"/>
       </w:pPr>
-      <w:bookmarkStart w:id="48" w:name="_z337ya" w:colFirst="0" w:colLast="0"/>
-      <w:bookmarkEnd w:id="48"/>
+      <w:bookmarkStart w:id="46" w:name="_z337ya" w:colFirst="0" w:colLast="0"/>
+      <w:bookmarkEnd w:id="46"/>
       <w:r>
         <w:t>Burger Breakout will utilize Unity for the creation of user interface between the software product and user. See “Unity Scripting API” in the References section of the SRS for more details.</w:t>
       </w:r>
@@ -5355,42 +5311,19 @@
     </w:p>
     <w:p>
       <w:pPr>
-        <w:pStyle w:val="template"/>
-        <w:rPr>
-          <w:rFonts w:eastAsia="Arial" w:cs="Arial"/>
-          <w:i w:val="0"/>
-          <w:color w:val="000000"/>
-          <w:szCs w:val="22"/>
-        </w:rPr>
-      </w:pPr>
-      <w:r>
-        <w:rPr>
-          <w:highlight w:val="cyan"/>
-        </w:rPr>
-        <w:t>&lt;Describe the logical characteristics of each interface between the software product and the users. This may include sample screen images, any GUI standards or product family style guides that are to be followed, screen layout constraints, standard buttons and functions (e.g., help) that will appear on every screen, keyboard shortcuts, error message display standards, and so on. Define the software components for which a user interface is needed. Details of the user interface design should be documented in a separate user interface specification.&gt;</w:t>
-      </w:r>
-    </w:p>
-    <w:p>
-      <w:pPr>
         <w:pStyle w:val="Heading2"/>
         <w:numPr>
           <w:ilvl w:val="1"/>
           <w:numId w:val="1"/>
         </w:numPr>
-        <w:rPr>
-          <w:highlight w:val="yellow"/>
-        </w:rPr>
-      </w:pPr>
-      <w:bookmarkStart w:id="49" w:name="_Toc33340441"/>
-      <w:bookmarkStart w:id="50" w:name="_Toc34550827"/>
-      <w:r>
-        <w:rPr>
-          <w:highlight w:val="yellow"/>
-        </w:rPr>
+      </w:pPr>
+      <w:bookmarkStart w:id="47" w:name="_Toc33340441"/>
+      <w:bookmarkStart w:id="48" w:name="_Toc35329672"/>
+      <w:r>
         <w:t>Hardware Interfaces</w:t>
       </w:r>
-      <w:bookmarkEnd w:id="49"/>
-      <w:bookmarkEnd w:id="50"/>
+      <w:bookmarkEnd w:id="47"/>
+      <w:bookmarkEnd w:id="48"/>
     </w:p>
     <w:p>
       <w:pPr>
@@ -5541,36 +5474,19 @@
     </w:p>
     <w:p>
       <w:pPr>
-        <w:pStyle w:val="template"/>
-      </w:pPr>
-      <w:r>
-        <w:rPr>
-          <w:highlight w:val="cyan"/>
-        </w:rPr>
-        <w:t>&lt;Describe the logical and physical characteristics of each interface between the software product and the hardware components of the system. This may include the supported device types, the nature of the data and control interactions between the software and the hardware, and communication protocols to be used.&gt;</w:t>
-      </w:r>
-    </w:p>
-    <w:p>
-      <w:pPr>
         <w:pStyle w:val="Heading2"/>
         <w:numPr>
           <w:ilvl w:val="1"/>
           <w:numId w:val="1"/>
         </w:numPr>
-        <w:rPr>
-          <w:highlight w:val="yellow"/>
-        </w:rPr>
-      </w:pPr>
-      <w:bookmarkStart w:id="51" w:name="_Toc33340442"/>
-      <w:bookmarkStart w:id="52" w:name="_Toc34550828"/>
-      <w:r>
-        <w:rPr>
-          <w:highlight w:val="yellow"/>
-        </w:rPr>
+      </w:pPr>
+      <w:bookmarkStart w:id="49" w:name="_Toc33340442"/>
+      <w:bookmarkStart w:id="50" w:name="_Toc35329673"/>
+      <w:r>
         <w:t>Software Interfaces</w:t>
       </w:r>
-      <w:bookmarkEnd w:id="51"/>
-      <w:bookmarkEnd w:id="52"/>
+      <w:bookmarkEnd w:id="49"/>
+      <w:bookmarkEnd w:id="50"/>
     </w:p>
     <w:p>
       <w:pPr>
@@ -5584,8 +5500,8 @@
         <w:ind w:left="720"/>
         <w:jc w:val="both"/>
       </w:pPr>
-      <w:bookmarkStart w:id="53" w:name="_1y810tw" w:colFirst="0" w:colLast="0"/>
-      <w:bookmarkEnd w:id="53"/>
+      <w:bookmarkStart w:id="51" w:name="_1y810tw" w:colFirst="0" w:colLast="0"/>
+      <w:bookmarkEnd w:id="51"/>
       <w:r>
         <w:t xml:space="preserve">Burger Breakout will be written with Unity 2018.4.16f1 software. </w:t>
       </w:r>
@@ -5729,37 +5645,19 @@
     </w:p>
     <w:p>
       <w:pPr>
-        <w:pStyle w:val="template"/>
-      </w:pPr>
-      <w:r>
-        <w:rPr>
-          <w:highlight w:val="cyan"/>
-        </w:rPr>
-        <w:lastRenderedPageBreak/>
-        <w:t>&lt;Describe the connections between this product and other specific software components (name and version), including databases, operating systems, tools, libraries, and integrated commercial components. Identify the data items or messages coming into the system and going out and describe the purpose of each. Describe the services needed and the nature of communications. Refer to documents that describe detailed application programming interface protocols. Identify data that will be shared across software components. If the data sharing mechanism must be implemented in a specific way (for example, use of a global data area in a multitasking operating system), specify this as an implementation constraint.&gt;</w:t>
-      </w:r>
-    </w:p>
-    <w:p>
-      <w:pPr>
         <w:pStyle w:val="Heading2"/>
         <w:numPr>
           <w:ilvl w:val="1"/>
           <w:numId w:val="1"/>
         </w:numPr>
-        <w:rPr>
-          <w:highlight w:val="yellow"/>
-        </w:rPr>
-      </w:pPr>
-      <w:bookmarkStart w:id="54" w:name="_Toc33340443"/>
-      <w:bookmarkStart w:id="55" w:name="_Toc34550829"/>
-      <w:r>
-        <w:rPr>
-          <w:highlight w:val="yellow"/>
-        </w:rPr>
+      </w:pPr>
+      <w:bookmarkStart w:id="52" w:name="_Toc33340443"/>
+      <w:bookmarkStart w:id="53" w:name="_Toc35329674"/>
+      <w:r>
         <w:t>Communications Interfaces</w:t>
       </w:r>
-      <w:bookmarkEnd w:id="54"/>
-      <w:bookmarkEnd w:id="55"/>
+      <w:bookmarkEnd w:id="52"/>
+      <w:bookmarkEnd w:id="53"/>
     </w:p>
     <w:p>
       <w:pPr>
@@ -5773,13 +5671,13 @@
         <w:ind w:left="720"/>
         <w:jc w:val="both"/>
       </w:pPr>
-      <w:bookmarkStart w:id="56" w:name="_4i7ojhp" w:colFirst="0" w:colLast="0"/>
-      <w:bookmarkStart w:id="57" w:name="_Hlk33340030"/>
-      <w:bookmarkEnd w:id="56"/>
+      <w:bookmarkStart w:id="54" w:name="_4i7ojhp" w:colFirst="0" w:colLast="0"/>
+      <w:bookmarkStart w:id="55" w:name="_Hlk33340030"/>
+      <w:bookmarkEnd w:id="54"/>
       <w:r>
         <w:t xml:space="preserve">Burger Breakout </w:t>
       </w:r>
-      <w:bookmarkEnd w:id="57"/>
+      <w:bookmarkEnd w:id="55"/>
       <w:r>
         <w:t>does not require any communication interface functions since it is a standalone product that does not communicate with any other systems.</w:t>
       </w:r>
@@ -5891,6 +5789,7 @@
                 <w:b/>
                 <w:bCs/>
               </w:rPr>
+              <w:lastRenderedPageBreak/>
               <w:t>Notes</w:t>
             </w:r>
           </w:p>
@@ -5917,30 +5816,19 @@
     </w:p>
     <w:p>
       <w:pPr>
-        <w:pStyle w:val="template"/>
-      </w:pPr>
-      <w:r>
-        <w:rPr>
-          <w:highlight w:val="cyan"/>
-        </w:rPr>
-        <w:t>&lt;Describe the requirements associated with any communications functions required by this product, including e-mail, web browser, network server communications protocols, electronic forms, and so on. Define any pertinent message formatting. Identify any communication standards that will be used, such as FTP or HTTP. Specify any communication security or encryption issues, data transfer rates, and synchronization mechanisms.&gt;</w:t>
-      </w:r>
-    </w:p>
-    <w:p>
-      <w:pPr>
         <w:pStyle w:val="Heading1"/>
         <w:numPr>
           <w:ilvl w:val="0"/>
           <w:numId w:val="1"/>
         </w:numPr>
       </w:pPr>
-      <w:bookmarkStart w:id="58" w:name="_Toc33340444"/>
-      <w:bookmarkStart w:id="59" w:name="_Toc34550830"/>
+      <w:bookmarkStart w:id="56" w:name="_Toc33340444"/>
+      <w:bookmarkStart w:id="57" w:name="_Toc35329675"/>
       <w:r>
         <w:t>System Features</w:t>
       </w:r>
-      <w:bookmarkEnd w:id="58"/>
-      <w:bookmarkEnd w:id="59"/>
+      <w:bookmarkEnd w:id="56"/>
+      <w:bookmarkEnd w:id="57"/>
     </w:p>
     <w:p>
       <w:pPr>
@@ -5950,11 +5838,11 @@
           <w:numId w:val="1"/>
         </w:numPr>
       </w:pPr>
-      <w:bookmarkStart w:id="60" w:name="_Toc34550831"/>
+      <w:bookmarkStart w:id="58" w:name="_Toc35329676"/>
       <w:r>
         <w:t>Burger-themed gameplay</w:t>
       </w:r>
-      <w:bookmarkEnd w:id="60"/>
+      <w:bookmarkEnd w:id="58"/>
     </w:p>
     <w:p>
       <w:pPr>
@@ -6126,32 +6014,7 @@
           <w:color w:val="000000"/>
         </w:rPr>
         <w:tab/>
-      </w:r>
-      <w:commentRangeStart w:id="61"/>
-      <w:r>
-        <w:rPr>
-          <w:b/>
-          <w:bCs/>
-          <w:color w:val="000000"/>
-          <w:highlight w:val="yellow"/>
-        </w:rPr>
-        <w:t>Functional</w:t>
-      </w:r>
-      <w:commentRangeEnd w:id="61"/>
-      <w:r>
-        <w:rPr>
-          <w:rStyle w:val="CommentReference"/>
-        </w:rPr>
-        <w:commentReference w:id="61"/>
-      </w:r>
-      <w:r>
-        <w:rPr>
-          <w:b/>
-          <w:bCs/>
-          <w:color w:val="000000"/>
-          <w:highlight w:val="yellow"/>
-        </w:rPr>
-        <w:t xml:space="preserve"> Requirements</w:t>
+        <w:t>Functional Requirements</w:t>
       </w:r>
     </w:p>
     <w:p>
@@ -6167,7 +6030,6 @@
         <w:ind w:left="634"/>
         <w:jc w:val="both"/>
       </w:pPr>
-      <w:commentRangeStart w:id="62"/>
       <w:r>
         <w:t>F-R</w:t>
       </w:r>
@@ -6201,7 +6063,6 @@
         <w:jc w:val="both"/>
       </w:pPr>
       <w:r>
-        <w:lastRenderedPageBreak/>
         <w:t>F-R</w:t>
       </w:r>
       <w:r>
@@ -6251,76 +6112,6 @@
       <w:r>
         <w:t>The system shall provide different levels that are all burger-themed so that the user feels like they are in a diner.</w:t>
       </w:r>
-      <w:commentRangeEnd w:id="62"/>
-      <w:r>
-        <w:rPr>
-          <w:rStyle w:val="CommentReference"/>
-        </w:rPr>
-        <w:commentReference w:id="62"/>
-      </w:r>
-    </w:p>
-    <w:p>
-      <w:pPr>
-        <w:pStyle w:val="level3text"/>
-        <w:numPr>
-          <w:ilvl w:val="12"/>
-          <w:numId w:val="0"/>
-        </w:numPr>
-        <w:ind w:left="716" w:hanging="716"/>
-        <w:rPr>
-          <w:rFonts w:ascii="Times New Roman" w:hAnsi="Times New Roman"/>
-          <w:highlight w:val="cyan"/>
-        </w:rPr>
-      </w:pPr>
-      <w:r>
-        <w:rPr>
-          <w:highlight w:val="cyan"/>
-        </w:rPr>
-        <w:t xml:space="preserve">&lt;Itemize the detailed functional requirements associated with this feature. These are the software capabilities that must be present </w:t>
-      </w:r>
-      <w:proofErr w:type="gramStart"/>
-      <w:r>
-        <w:rPr>
-          <w:highlight w:val="cyan"/>
-        </w:rPr>
-        <w:t>in order for</w:t>
-      </w:r>
-      <w:proofErr w:type="gramEnd"/>
-      <w:r>
-        <w:rPr>
-          <w:highlight w:val="cyan"/>
-        </w:rPr>
-        <w:t xml:space="preserve"> the user to carry out the services provided by the feature, or to execute the use case. Include how the product should respond to anticipated error conditions or invalid inputs. Requirements should be concise, complete, unambiguous, verifiable, and necessary. Use “TBD” as a placeholder to indicate when necessary information is not yet available.&gt;</w:t>
-      </w:r>
-    </w:p>
-    <w:p>
-      <w:pPr>
-        <w:pStyle w:val="level3text"/>
-        <w:numPr>
-          <w:ilvl w:val="12"/>
-          <w:numId w:val="0"/>
-        </w:numPr>
-        <w:ind w:left="1350" w:hanging="716"/>
-        <w:rPr>
-          <w:highlight w:val="cyan"/>
-        </w:rPr>
-      </w:pPr>
-    </w:p>
-    <w:p>
-      <w:pPr>
-        <w:pStyle w:val="level3text"/>
-        <w:numPr>
-          <w:ilvl w:val="12"/>
-          <w:numId w:val="0"/>
-        </w:numPr>
-        <w:ind w:left="716" w:hanging="716"/>
-      </w:pPr>
-      <w:r>
-        <w:rPr>
-          <w:highlight w:val="cyan"/>
-        </w:rPr>
-        <w:t>&lt;Each requirement should be uniquely identified with a sequence number or a meaningful tag of some kind.&gt;</w:t>
-      </w:r>
     </w:p>
     <w:p>
       <w:pPr>
@@ -6330,11 +6121,11 @@
           <w:numId w:val="1"/>
         </w:numPr>
       </w:pPr>
-      <w:bookmarkStart w:id="63" w:name="_Toc34550832"/>
+      <w:bookmarkStart w:id="59" w:name="_Toc35329677"/>
       <w:r>
         <w:t>Save/Load Feature</w:t>
       </w:r>
-      <w:bookmarkEnd w:id="63"/>
+      <w:bookmarkEnd w:id="59"/>
     </w:p>
     <w:p>
       <w:pPr>
@@ -6559,7 +6350,16 @@
           <w:bCs/>
           <w:color w:val="000000"/>
         </w:rPr>
-        <w:t>4.</w:t>
+        <w:lastRenderedPageBreak/>
+        <w:t>4</w:t>
+      </w:r>
+      <w:r>
+        <w:rPr>
+          <w:b/>
+          <w:bCs/>
+          <w:color w:val="000000"/>
+        </w:rPr>
+        <w:t>.</w:t>
       </w:r>
       <w:r>
         <w:rPr>
@@ -6585,29 +6385,19 @@
         </w:rPr>
         <w:tab/>
       </w:r>
-      <w:commentRangeStart w:id="64"/>
       <w:r>
         <w:rPr>
           <w:b/>
           <w:bCs/>
           <w:color w:val="000000"/>
-          <w:highlight w:val="yellow"/>
         </w:rPr>
         <w:t>Functional</w:t>
-      </w:r>
-      <w:commentRangeEnd w:id="64"/>
-      <w:r>
-        <w:rPr>
-          <w:rStyle w:val="CommentReference"/>
-        </w:rPr>
-        <w:commentReference w:id="64"/>
       </w:r>
       <w:r>
         <w:rPr>
           <w:b/>
           <w:bCs/>
           <w:color w:val="000000"/>
-          <w:highlight w:val="yellow"/>
         </w:rPr>
         <w:t xml:space="preserve"> Requirements</w:t>
       </w:r>
@@ -6625,7 +6415,6 @@
         <w:ind w:left="634"/>
         <w:jc w:val="both"/>
       </w:pPr>
-      <w:commentRangeStart w:id="65"/>
       <w:r>
         <w:t>F-R</w:t>
       </w:r>
@@ -6698,86 +6487,7 @@
         <w:t xml:space="preserve">: </w:t>
       </w:r>
       <w:r>
-        <w:t xml:space="preserve">The system shall provide the user with an option to </w:t>
-      </w:r>
-      <w:r>
-        <w:t>load</w:t>
-      </w:r>
-      <w:r>
-        <w:t xml:space="preserve"> their </w:t>
-      </w:r>
-      <w:r>
-        <w:t>last saved game so that they can continue from their last saved point in the game.</w:t>
-      </w:r>
-      <w:commentRangeEnd w:id="65"/>
-      <w:r>
-        <w:rPr>
-          <w:rStyle w:val="CommentReference"/>
-        </w:rPr>
-        <w:commentReference w:id="65"/>
-      </w:r>
-    </w:p>
-    <w:p>
-      <w:pPr>
-        <w:pStyle w:val="level3text"/>
-        <w:numPr>
-          <w:ilvl w:val="12"/>
-          <w:numId w:val="0"/>
-        </w:numPr>
-        <w:ind w:left="716" w:hanging="716"/>
-        <w:rPr>
-          <w:rFonts w:ascii="Times New Roman" w:hAnsi="Times New Roman"/>
-          <w:highlight w:val="cyan"/>
-        </w:rPr>
-      </w:pPr>
-      <w:r>
-        <w:rPr>
-          <w:highlight w:val="cyan"/>
-        </w:rPr>
-        <w:t xml:space="preserve">&lt;Itemize the detailed functional requirements associated with this feature. These are the software capabilities that must be present </w:t>
-      </w:r>
-      <w:proofErr w:type="gramStart"/>
-      <w:r>
-        <w:rPr>
-          <w:highlight w:val="cyan"/>
-        </w:rPr>
-        <w:t>in order for</w:t>
-      </w:r>
-      <w:proofErr w:type="gramEnd"/>
-      <w:r>
-        <w:rPr>
-          <w:highlight w:val="cyan"/>
-        </w:rPr>
-        <w:t xml:space="preserve"> the user to carry out the services provided by the feature, or to execute the use case. Include how the product should respond to anticipated error conditions or invalid inputs. Requirements should be concise, complete, unambiguous, verifiable, and necessary. Use “TBD” as a placeholder to indicate when necessary information is not yet available.&gt;</w:t>
-      </w:r>
-    </w:p>
-    <w:p>
-      <w:pPr>
-        <w:pStyle w:val="level3text"/>
-        <w:numPr>
-          <w:ilvl w:val="12"/>
-          <w:numId w:val="0"/>
-        </w:numPr>
-        <w:ind w:left="1350" w:hanging="716"/>
-        <w:rPr>
-          <w:highlight w:val="cyan"/>
-        </w:rPr>
-      </w:pPr>
-    </w:p>
-    <w:p>
-      <w:pPr>
-        <w:pStyle w:val="level3text"/>
-        <w:numPr>
-          <w:ilvl w:val="12"/>
-          <w:numId w:val="0"/>
-        </w:numPr>
-        <w:ind w:left="716" w:hanging="716"/>
-      </w:pPr>
-      <w:r>
-        <w:rPr>
-          <w:highlight w:val="cyan"/>
-        </w:rPr>
-        <w:t>&lt;Each requirement should be uniquely identified with a sequence number or a meaningful tag of some kind.&gt;</w:t>
+        <w:t>The system shall provide the user with an option to load their last saved game so that they can continue from their last saved point in the game.</w:t>
       </w:r>
     </w:p>
     <w:p>
@@ -6788,40 +6498,15 @@
           <w:numId w:val="1"/>
         </w:numPr>
       </w:pPr>
-      <w:bookmarkStart w:id="66" w:name="_3whwml4" w:colFirst="0" w:colLast="0"/>
-      <w:bookmarkStart w:id="67" w:name="_Toc33340447"/>
-      <w:bookmarkStart w:id="68" w:name="_Toc34550833"/>
-      <w:bookmarkEnd w:id="66"/>
-      <w:r>
-        <w:rPr>
-          <w:highlight w:val="yellow"/>
-        </w:rPr>
-        <w:lastRenderedPageBreak/>
-        <w:t xml:space="preserve">Other </w:t>
-      </w:r>
-      <w:commentRangeStart w:id="69"/>
-      <w:r>
-        <w:rPr>
-          <w:highlight w:val="yellow"/>
-        </w:rPr>
-        <w:t>Nonfunctional</w:t>
-      </w:r>
-      <w:commentRangeEnd w:id="69"/>
-      <w:r>
-        <w:rPr>
-          <w:rStyle w:val="CommentReference"/>
-          <w:b w:val="0"/>
-        </w:rPr>
-        <w:commentReference w:id="69"/>
-      </w:r>
-      <w:r>
-        <w:rPr>
-          <w:highlight w:val="yellow"/>
-        </w:rPr>
-        <w:t xml:space="preserve"> Requirements</w:t>
-      </w:r>
-      <w:bookmarkEnd w:id="67"/>
-      <w:bookmarkEnd w:id="68"/>
+      <w:bookmarkStart w:id="60" w:name="_3whwml4" w:colFirst="0" w:colLast="0"/>
+      <w:bookmarkStart w:id="61" w:name="_Toc33340447"/>
+      <w:bookmarkStart w:id="62" w:name="_Toc35329678"/>
+      <w:bookmarkEnd w:id="60"/>
+      <w:r>
+        <w:t>Other Nonfunctional Requirements</w:t>
+      </w:r>
+      <w:bookmarkEnd w:id="61"/>
+      <w:bookmarkEnd w:id="62"/>
     </w:p>
     <w:p>
       <w:pPr>
@@ -6836,8 +6521,7 @@
         <w:ind w:left="634"/>
         <w:jc w:val="both"/>
       </w:pPr>
-      <w:bookmarkStart w:id="70" w:name="_Toc33340448"/>
-      <w:commentRangeStart w:id="71"/>
+      <w:bookmarkStart w:id="63" w:name="_Toc33340448"/>
       <w:r>
         <w:t>NF</w:t>
       </w:r>
@@ -6923,13 +6607,6 @@
       <w:r>
         <w:t xml:space="preserve">The system shall provide visually appealing and unambiguous gameplay so that the user will feel the game is polished and complete. </w:t>
       </w:r>
-      <w:commentRangeEnd w:id="71"/>
-      <w:r>
-        <w:rPr>
-          <w:rStyle w:val="CommentReference"/>
-        </w:rPr>
-        <w:commentReference w:id="71"/>
-      </w:r>
     </w:p>
     <w:p>
       <w:pPr>
@@ -6939,12 +6616,12 @@
           <w:numId w:val="1"/>
         </w:numPr>
       </w:pPr>
-      <w:bookmarkStart w:id="72" w:name="_Toc34550834"/>
+      <w:bookmarkStart w:id="64" w:name="_Toc35329679"/>
       <w:r>
         <w:t>Performance Requirements</w:t>
       </w:r>
-      <w:bookmarkEnd w:id="70"/>
-      <w:bookmarkEnd w:id="72"/>
+      <w:bookmarkEnd w:id="63"/>
+      <w:bookmarkEnd w:id="64"/>
     </w:p>
     <w:p>
       <w:pPr>
@@ -7232,31 +6909,13 @@
           <w:numId w:val="1"/>
         </w:numPr>
       </w:pPr>
-      <w:bookmarkStart w:id="73" w:name="_Toc33340449"/>
-      <w:bookmarkStart w:id="74" w:name="_Toc34550835"/>
-      <w:commentRangeStart w:id="75"/>
-      <w:r>
-        <w:rPr>
-          <w:highlight w:val="yellow"/>
-        </w:rPr>
-        <w:t>Safety</w:t>
-      </w:r>
-      <w:commentRangeEnd w:id="75"/>
-      <w:r>
-        <w:rPr>
-          <w:rStyle w:val="CommentReference"/>
-          <w:b w:val="0"/>
-        </w:rPr>
-        <w:commentReference w:id="75"/>
-      </w:r>
-      <w:r>
-        <w:rPr>
-          <w:highlight w:val="yellow"/>
-        </w:rPr>
-        <w:t xml:space="preserve"> Requirements</w:t>
-      </w:r>
-      <w:bookmarkEnd w:id="73"/>
-      <w:bookmarkEnd w:id="74"/>
+      <w:bookmarkStart w:id="65" w:name="_Toc33340449"/>
+      <w:bookmarkStart w:id="66" w:name="_Toc35329680"/>
+      <w:r>
+        <w:t>Safety Requirements</w:t>
+      </w:r>
+      <w:bookmarkEnd w:id="65"/>
+      <w:bookmarkEnd w:id="66"/>
     </w:p>
     <w:p>
       <w:pPr>
@@ -7271,9 +6930,8 @@
         <w:ind w:left="720"/>
         <w:jc w:val="both"/>
       </w:pPr>
-      <w:bookmarkStart w:id="76" w:name="_3as4poj" w:colFirst="0" w:colLast="0"/>
-      <w:bookmarkEnd w:id="76"/>
-      <w:commentRangeStart w:id="77"/>
+      <w:bookmarkStart w:id="67" w:name="_3as4poj" w:colFirst="0" w:colLast="0"/>
+      <w:bookmarkEnd w:id="67"/>
       <w:r>
         <w:t xml:space="preserve">SA-REQ-01: </w:t>
       </w:r>
@@ -7333,26 +6991,10 @@
         <w:jc w:val="both"/>
       </w:pPr>
       <w:r>
-        <w:t>SA-REQ-0</w:t>
-      </w:r>
-      <w:r>
-        <w:t>3</w:t>
-      </w:r>
-      <w:r>
-        <w:t>:</w:t>
-      </w:r>
-      <w:r>
-        <w:t xml:space="preserve"> The system shall follow regulation from COPPA so that users of a younger age are able to play the game without harm</w:t>
+        <w:t>SA-REQ-03: The system shall follow regulation from COPPA so that users of a younger age are able to play the game without harm</w:t>
       </w:r>
       <w:r>
         <w:t>.</w:t>
-      </w:r>
-      <w:commentRangeEnd w:id="77"/>
-      <w:r>
-        <w:rPr>
-          <w:rStyle w:val="CommentReference"/>
-        </w:rPr>
-        <w:commentReference w:id="77"/>
       </w:r>
     </w:p>
     <w:p>
@@ -7369,48 +7011,19 @@
     </w:p>
     <w:p>
       <w:pPr>
-        <w:pStyle w:val="template"/>
-      </w:pPr>
-      <w:r>
-        <w:rPr>
-          <w:highlight w:val="cyan"/>
-        </w:rPr>
-        <w:t>&lt;Specify those requirements that are concerned with possible loss, damage, or harm that could result from the use of the product. Define any safeguards or actions that must be taken, as well as actions that must be prevented. Refer to any external policies or regulations that state safety issues that affect the product’s design or use. Define any safety certifications that must be satisfied.&gt;</w:t>
-      </w:r>
-    </w:p>
-    <w:p>
-      <w:pPr>
         <w:pStyle w:val="Heading2"/>
         <w:numPr>
           <w:ilvl w:val="1"/>
           <w:numId w:val="1"/>
         </w:numPr>
       </w:pPr>
-      <w:bookmarkStart w:id="78" w:name="_Toc33340450"/>
-      <w:bookmarkStart w:id="79" w:name="_Toc34550836"/>
-      <w:commentRangeStart w:id="80"/>
-      <w:r>
-        <w:rPr>
-          <w:highlight w:val="yellow"/>
-        </w:rPr>
-        <w:t>Security</w:t>
-      </w:r>
-      <w:commentRangeEnd w:id="80"/>
-      <w:r>
-        <w:rPr>
-          <w:rStyle w:val="CommentReference"/>
-          <w:b w:val="0"/>
-        </w:rPr>
-        <w:commentReference w:id="80"/>
-      </w:r>
-      <w:r>
-        <w:rPr>
-          <w:highlight w:val="yellow"/>
-        </w:rPr>
-        <w:t xml:space="preserve"> Requirements</w:t>
-      </w:r>
-      <w:bookmarkEnd w:id="78"/>
-      <w:bookmarkEnd w:id="79"/>
+      <w:bookmarkStart w:id="68" w:name="_Toc33340450"/>
+      <w:bookmarkStart w:id="69" w:name="_Toc35329681"/>
+      <w:r>
+        <w:t>Security Requirements</w:t>
+      </w:r>
+      <w:bookmarkEnd w:id="68"/>
+      <w:bookmarkEnd w:id="69"/>
     </w:p>
     <w:p>
       <w:pPr>
@@ -7425,17 +7038,10 @@
         <w:ind w:left="720"/>
         <w:jc w:val="both"/>
       </w:pPr>
-      <w:bookmarkStart w:id="81" w:name="_1pxezwc" w:colFirst="0" w:colLast="0"/>
-      <w:bookmarkEnd w:id="81"/>
-      <w:commentRangeStart w:id="82"/>
-      <w:r>
-        <w:t>S</w:t>
-      </w:r>
-      <w:r>
-        <w:t>E</w:t>
-      </w:r>
-      <w:r>
-        <w:t xml:space="preserve">-REQ-01: </w:t>
+      <w:bookmarkStart w:id="70" w:name="_1pxezwc" w:colFirst="0" w:colLast="0"/>
+      <w:bookmarkEnd w:id="70"/>
+      <w:r>
+        <w:t xml:space="preserve">SE-REQ-01: </w:t>
       </w:r>
       <w:r>
         <w:t xml:space="preserve">The system shall </w:t>
@@ -7444,13 +7050,7 @@
         <w:t xml:space="preserve">allow not allow access to the user’s computer so that </w:t>
       </w:r>
       <w:r>
-        <w:t xml:space="preserve">their information stored is safe </w:t>
-      </w:r>
-      <w:r>
-        <w:t>from malicious attacks</w:t>
-      </w:r>
-      <w:r>
-        <w:t>.</w:t>
+        <w:t>their information stored is safe from malicious attacks.</w:t>
       </w:r>
     </w:p>
     <w:p>
@@ -7467,26 +7067,14 @@
         <w:jc w:val="both"/>
       </w:pPr>
       <w:r>
-        <w:t>S</w:t>
-      </w:r>
-      <w:r>
-        <w:t>E</w:t>
-      </w:r>
-      <w:r>
-        <w:t>-REQ-02:</w:t>
+        <w:lastRenderedPageBreak/>
+        <w:t>SE-REQ-02:</w:t>
       </w:r>
       <w:r>
         <w:t xml:space="preserve"> The system shall </w:t>
       </w:r>
       <w:r>
         <w:t>monitor intrusion using a HIDS so that the user is safe from malicious attacks.</w:t>
-      </w:r>
-      <w:commentRangeEnd w:id="82"/>
-      <w:r>
-        <w:rPr>
-          <w:rStyle w:val="CommentReference"/>
-        </w:rPr>
-        <w:commentReference w:id="82"/>
       </w:r>
     </w:p>
     <w:p>
@@ -7515,38 +7103,34 @@
     </w:p>
     <w:p>
       <w:pPr>
-        <w:pStyle w:val="template"/>
-      </w:pPr>
-      <w:r>
-        <w:rPr>
-          <w:highlight w:val="cyan"/>
-        </w:rPr>
-        <w:t>&lt;Specify any requirements regarding security or privacy issues surrounding use of the product or protection of the data used or created by the product. Define any user identity authentication requirements. Refer to any external policies or regulations containing security issues that affect the product. Define any security or privacy certifications that must be satisfied.&gt;</w:t>
-      </w:r>
-    </w:p>
-    <w:p>
-      <w:pPr>
         <w:pStyle w:val="Heading2"/>
         <w:numPr>
           <w:ilvl w:val="1"/>
           <w:numId w:val="1"/>
         </w:numPr>
       </w:pPr>
-      <w:bookmarkStart w:id="83" w:name="_Toc33340451"/>
-      <w:bookmarkStart w:id="84" w:name="_Toc34550837"/>
-      <w:r>
-        <w:t>Software Quality Attributes</w:t>
-      </w:r>
-      <w:bookmarkEnd w:id="83"/>
-      <w:bookmarkEnd w:id="84"/>
+      <w:bookmarkStart w:id="71" w:name="_Toc33340451"/>
+      <w:bookmarkStart w:id="72" w:name="_Toc35329682"/>
+      <w:bookmarkStart w:id="73" w:name="_GoBack"/>
+      <w:bookmarkEnd w:id="73"/>
+      <w:proofErr w:type="spellStart"/>
+      <w:r>
+        <w:t>oftware</w:t>
+      </w:r>
+      <w:proofErr w:type="spellEnd"/>
+      <w:r>
+        <w:t xml:space="preserve"> Quality Attributes</w:t>
+      </w:r>
+      <w:bookmarkEnd w:id="71"/>
+      <w:bookmarkEnd w:id="72"/>
     </w:p>
     <w:p>
       <w:pPr>
         <w:ind w:left="720"/>
         <w:jc w:val="both"/>
       </w:pPr>
-      <w:bookmarkStart w:id="85" w:name="_49x2ik5" w:colFirst="0" w:colLast="0"/>
-      <w:bookmarkEnd w:id="85"/>
+      <w:bookmarkStart w:id="74" w:name="_49x2ik5" w:colFirst="0" w:colLast="0"/>
+      <w:bookmarkEnd w:id="74"/>
       <w:r>
         <w:t xml:space="preserve">Burger Breakout shall be robust in the sense that the game will not need to be rebooted during gameplay. Burger Breakout shall be reusable, allowing a player to reset the game to the start to play again. </w:t>
       </w:r>
@@ -7559,13 +7143,13 @@
           <w:numId w:val="1"/>
         </w:numPr>
       </w:pPr>
-      <w:bookmarkStart w:id="86" w:name="_Toc33340452"/>
-      <w:bookmarkStart w:id="87" w:name="_Toc34550838"/>
+      <w:bookmarkStart w:id="75" w:name="_Toc33340452"/>
+      <w:bookmarkStart w:id="76" w:name="_Toc35329683"/>
       <w:r>
         <w:t>Business Rules</w:t>
       </w:r>
-      <w:bookmarkEnd w:id="86"/>
-      <w:bookmarkEnd w:id="87"/>
+      <w:bookmarkEnd w:id="75"/>
+      <w:bookmarkEnd w:id="76"/>
     </w:p>
     <w:p>
       <w:pPr>
@@ -7584,15 +7168,15 @@
           <w:numId w:val="1"/>
         </w:numPr>
       </w:pPr>
-      <w:bookmarkStart w:id="88" w:name="_2p2csry" w:colFirst="0" w:colLast="0"/>
-      <w:bookmarkStart w:id="89" w:name="_Toc33340453"/>
-      <w:bookmarkStart w:id="90" w:name="_Toc34550839"/>
-      <w:bookmarkEnd w:id="88"/>
+      <w:bookmarkStart w:id="77" w:name="_2p2csry" w:colFirst="0" w:colLast="0"/>
+      <w:bookmarkStart w:id="78" w:name="_Toc33340453"/>
+      <w:bookmarkStart w:id="79" w:name="_Toc35329684"/>
+      <w:bookmarkEnd w:id="77"/>
       <w:r>
         <w:t>Other Requirements</w:t>
       </w:r>
-      <w:bookmarkEnd w:id="89"/>
-      <w:bookmarkEnd w:id="90"/>
+      <w:bookmarkEnd w:id="78"/>
+      <w:bookmarkEnd w:id="79"/>
     </w:p>
     <w:p>
       <w:pPr>
@@ -7683,8 +7267,8 @@
         <w:ind w:firstLine="720"/>
         <w:jc w:val="both"/>
       </w:pPr>
-      <w:bookmarkStart w:id="91" w:name="_3o7alnk" w:colFirst="0" w:colLast="0"/>
-      <w:bookmarkEnd w:id="91"/>
+      <w:bookmarkStart w:id="80" w:name="_3o7alnk" w:colFirst="0" w:colLast="0"/>
+      <w:bookmarkEnd w:id="80"/>
       <w:r>
         <w:t>COPPA – Children</w:t>
       </w:r>
@@ -7866,7 +7450,7 @@
       </w:r>
     </w:p>
     <w:sectPr>
-      <w:headerReference w:type="default" r:id="rId17"/>
+      <w:headerReference w:type="default" r:id="rId14"/>
       <w:pgSz w:w="12240" w:h="15840"/>
       <w:pgMar w:top="1440" w:right="1296" w:bottom="1440" w:left="1296" w:header="720" w:footer="720" w:gutter="0"/>
       <w:pgNumType w:start="1"/>
@@ -7876,411 +7460,6 @@
     </w:sectPr>
   </w:body>
 </w:document>
-</file>
-
-<file path=word/comments.xml><?xml version="1.0" encoding="utf-8"?>
-<w:comments xmlns:wpc="http://schemas.microsoft.com/office/word/2010/wordprocessingCanvas" xmlns:cx="http://schemas.microsoft.com/office/drawing/2014/chartex" xmlns:cx1="http://schemas.microsoft.com/office/drawing/2015/9/8/chartex" xmlns:cx2="http://schemas.microsoft.com/office/drawing/2015/10/21/chartex" xmlns:cx3="http://schemas.microsoft.com/office/drawing/2016/5/9/chartex" xmlns:cx4="http://schemas.microsoft.com/office/drawing/2016/5/10/chartex" xmlns:cx5="http://schemas.microsoft.com/office/drawing/2016/5/11/chartex" xmlns:cx6="http://schemas.microsoft.com/office/drawing/2016/5/12/chartex" xmlns:cx7="http://schemas.microsoft.com/office/drawing/2016/5/13/chartex" xmlns:cx8="http://schemas.microsoft.com/office/drawing/2016/5/14/chartex" xmlns:mc="http://schemas.openxmlformats.org/markup-compatibility/2006" xmlns:aink="http://schemas.microsoft.com/office/drawing/2016/ink" xmlns:am3d="http://schemas.microsoft.com/office/drawing/2017/model3d" xmlns:o="urn:schemas-microsoft-com:office:office" xmlns:r="http://schemas.openxmlformats.org/officeDocument/2006/relationships" xmlns:m="http://schemas.openxmlformats.org/officeDocument/2006/math" xmlns:v="urn:schemas-microsoft-com:vml" xmlns:wp14="http://schemas.microsoft.com/office/word/2010/wordprocessingDrawing" xmlns:wp="http://schemas.openxmlformats.org/drawingml/2006/wordprocessingDrawing" xmlns:w10="urn:schemas-microsoft-com:office:word" xmlns:w="http://schemas.openxmlformats.org/wordprocessingml/2006/main" xmlns:w14="http://schemas.microsoft.com/office/word/2010/wordml" xmlns:w15="http://schemas.microsoft.com/office/word/2012/wordml" xmlns:w16cid="http://schemas.microsoft.com/office/word/2016/wordml/cid" xmlns:w16se="http://schemas.microsoft.com/office/word/2015/wordml/symex" xmlns:wpg="http://schemas.microsoft.com/office/word/2010/wordprocessingGroup" xmlns:wpi="http://schemas.microsoft.com/office/word/2010/wordprocessingInk" xmlns:wne="http://schemas.microsoft.com/office/word/2006/wordml" xmlns:wps="http://schemas.microsoft.com/office/word/2010/wordprocessingShape" mc:Ignorable="w14 w15 w16se w16cid wp14">
-  <w:comment w:id="45" w:author="Mike" w:date="2020-03-07T10:44:00Z" w:initials="M">
-    <w:p>
-      <w:pPr>
-        <w:pStyle w:val="CommentText"/>
-        <w:rPr>
-          <w:b/>
-          <w:bCs/>
-        </w:rPr>
-      </w:pPr>
-      <w:r>
-        <w:rPr>
-          <w:rStyle w:val="CommentReference"/>
-        </w:rPr>
-        <w:annotationRef/>
-      </w:r>
-      <w:proofErr w:type="spellStart"/>
-      <w:r>
-        <w:rPr>
-          <w:b/>
-          <w:bCs/>
-        </w:rPr>
-        <w:t>Sanonda’s</w:t>
-      </w:r>
-      <w:proofErr w:type="spellEnd"/>
-      <w:r>
-        <w:rPr>
-          <w:b/>
-          <w:bCs/>
-        </w:rPr>
-        <w:t xml:space="preserve"> Notes from Deliverable 1:</w:t>
-      </w:r>
-    </w:p>
-    <w:p>
-      <w:pPr>
-        <w:pStyle w:val="CommentText"/>
-      </w:pPr>
-      <w:r>
-        <w:t>for each interface you need to write the requirements. For example: what will be your system’s requirements for UI?</w:t>
-      </w:r>
-    </w:p>
-  </w:comment>
-  <w:comment w:id="61" w:author="Mike" w:date="2020-03-07T10:45:00Z" w:initials="M">
-    <w:p>
-      <w:pPr>
-        <w:pStyle w:val="CommentText"/>
-        <w:rPr>
-          <w:b/>
-          <w:bCs/>
-        </w:rPr>
-      </w:pPr>
-      <w:r>
-        <w:rPr>
-          <w:rStyle w:val="CommentReference"/>
-        </w:rPr>
-        <w:annotationRef/>
-      </w:r>
-      <w:r>
-        <w:rPr>
-          <w:rStyle w:val="CommentReference"/>
-        </w:rPr>
-        <w:annotationRef/>
-      </w:r>
-      <w:proofErr w:type="spellStart"/>
-      <w:r>
-        <w:rPr>
-          <w:b/>
-          <w:bCs/>
-        </w:rPr>
-        <w:t>Sanonda’s</w:t>
-      </w:r>
-      <w:proofErr w:type="spellEnd"/>
-      <w:r>
-        <w:rPr>
-          <w:b/>
-          <w:bCs/>
-        </w:rPr>
-        <w:t xml:space="preserve"> Notes from Deliverable 1:</w:t>
-      </w:r>
-    </w:p>
-    <w:p>
-      <w:pPr>
-        <w:pStyle w:val="CommentText"/>
-      </w:pPr>
-      <w:r>
-        <w:t>all the requirements should be from the system’s perspective, not from the user’s</w:t>
-      </w:r>
-    </w:p>
-  </w:comment>
-  <w:comment w:id="62" w:author="Mike" w:date="2020-03-08T08:29:00Z" w:initials="M">
-    <w:p>
-      <w:pPr>
-        <w:pStyle w:val="CommentText"/>
-      </w:pPr>
-      <w:r>
-        <w:rPr>
-          <w:rStyle w:val="CommentReference"/>
-        </w:rPr>
-        <w:annotationRef/>
-      </w:r>
-      <w:r>
-        <w:t xml:space="preserve">Updated Functional Requirements so they are from the system’s perspective and not the </w:t>
-      </w:r>
-      <w:proofErr w:type="gramStart"/>
-      <w:r>
-        <w:t>user’s</w:t>
-      </w:r>
-      <w:proofErr w:type="gramEnd"/>
-      <w:r>
-        <w:t>.</w:t>
-      </w:r>
-    </w:p>
-  </w:comment>
-  <w:comment w:id="64" w:author="Mike" w:date="2020-03-07T10:45:00Z" w:initials="M">
-    <w:p>
-      <w:pPr>
-        <w:pStyle w:val="CommentText"/>
-        <w:rPr>
-          <w:b/>
-          <w:bCs/>
-        </w:rPr>
-      </w:pPr>
-      <w:r>
-        <w:rPr>
-          <w:rStyle w:val="CommentReference"/>
-        </w:rPr>
-        <w:annotationRef/>
-      </w:r>
-      <w:r>
-        <w:rPr>
-          <w:rStyle w:val="CommentReference"/>
-        </w:rPr>
-        <w:annotationRef/>
-      </w:r>
-      <w:proofErr w:type="spellStart"/>
-      <w:r>
-        <w:rPr>
-          <w:b/>
-          <w:bCs/>
-        </w:rPr>
-        <w:t>Sanonda’s</w:t>
-      </w:r>
-      <w:proofErr w:type="spellEnd"/>
-      <w:r>
-        <w:rPr>
-          <w:b/>
-          <w:bCs/>
-        </w:rPr>
-        <w:t xml:space="preserve"> Notes from Deliverable 1:</w:t>
-      </w:r>
-    </w:p>
-    <w:p>
-      <w:pPr>
-        <w:pStyle w:val="CommentText"/>
-      </w:pPr>
-      <w:r>
-        <w:t>all the requirements should be from the system’s perspective, not from the user’s</w:t>
-      </w:r>
-    </w:p>
-  </w:comment>
-  <w:comment w:id="65" w:author="Mike" w:date="2020-03-08T08:33:00Z" w:initials="M">
-    <w:p>
-      <w:pPr>
-        <w:pStyle w:val="CommentText"/>
-      </w:pPr>
-      <w:r>
-        <w:rPr>
-          <w:rStyle w:val="CommentReference"/>
-        </w:rPr>
-        <w:annotationRef/>
-      </w:r>
-      <w:r>
-        <w:t xml:space="preserve">Updated Functional Requirements so they are from the system’s perspective and not the </w:t>
-      </w:r>
-      <w:proofErr w:type="gramStart"/>
-      <w:r>
-        <w:t>user’s</w:t>
-      </w:r>
-      <w:proofErr w:type="gramEnd"/>
-      <w:r>
-        <w:t>.</w:t>
-      </w:r>
-    </w:p>
-  </w:comment>
-  <w:comment w:id="69" w:author="Mike" w:date="2020-03-07T10:47:00Z" w:initials="M">
-    <w:p>
-      <w:pPr>
-        <w:pStyle w:val="CommentText"/>
-        <w:rPr>
-          <w:b/>
-          <w:bCs/>
-        </w:rPr>
-      </w:pPr>
-      <w:r>
-        <w:rPr>
-          <w:rStyle w:val="CommentReference"/>
-        </w:rPr>
-        <w:annotationRef/>
-      </w:r>
-      <w:proofErr w:type="spellStart"/>
-      <w:r>
-        <w:rPr>
-          <w:b/>
-          <w:bCs/>
-        </w:rPr>
-        <w:t>Sanonda’s</w:t>
-      </w:r>
-      <w:proofErr w:type="spellEnd"/>
-      <w:r>
-        <w:rPr>
-          <w:b/>
-          <w:bCs/>
-        </w:rPr>
-        <w:t xml:space="preserve"> Notes from Deliverable 1:</w:t>
-      </w:r>
-    </w:p>
-    <w:p>
-      <w:pPr>
-        <w:pStyle w:val="CommentText"/>
-      </w:pPr>
-      <w:r>
-        <w:t>all the requirements should be from the system’s perspective, not from the user’s</w:t>
-      </w:r>
-    </w:p>
-  </w:comment>
-  <w:comment w:id="71" w:author="Mike" w:date="2020-03-08T08:40:00Z" w:initials="M">
-    <w:p>
-      <w:pPr>
-        <w:pStyle w:val="CommentText"/>
-      </w:pPr>
-      <w:r>
-        <w:rPr>
-          <w:rStyle w:val="CommentReference"/>
-        </w:rPr>
-        <w:annotationRef/>
-      </w:r>
-      <w:r>
-        <w:t xml:space="preserve">Updated Functional Requirements so they are from the system’s perspective and not the </w:t>
-      </w:r>
-      <w:proofErr w:type="gramStart"/>
-      <w:r>
-        <w:t>user’s</w:t>
-      </w:r>
-      <w:proofErr w:type="gramEnd"/>
-      <w:r>
-        <w:t>.</w:t>
-      </w:r>
-    </w:p>
-  </w:comment>
-  <w:comment w:id="75" w:author="Mike" w:date="2020-03-07T10:50:00Z" w:initials="M">
-    <w:p>
-      <w:pPr>
-        <w:pStyle w:val="CommentText"/>
-        <w:rPr>
-          <w:b/>
-          <w:bCs/>
-        </w:rPr>
-      </w:pPr>
-      <w:r>
-        <w:rPr>
-          <w:rStyle w:val="CommentReference"/>
-        </w:rPr>
-        <w:annotationRef/>
-      </w:r>
-      <w:proofErr w:type="spellStart"/>
-      <w:r>
-        <w:rPr>
-          <w:b/>
-          <w:bCs/>
-        </w:rPr>
-        <w:t>Sanonda’s</w:t>
-      </w:r>
-      <w:proofErr w:type="spellEnd"/>
-      <w:r>
-        <w:rPr>
-          <w:b/>
-          <w:bCs/>
-        </w:rPr>
-        <w:t xml:space="preserve"> Notes from Deliverable 1:</w:t>
-      </w:r>
-    </w:p>
-    <w:p>
-      <w:pPr>
-        <w:pStyle w:val="CommentText"/>
-      </w:pPr>
-      <w:r>
-        <w:t>Write requirements for these two as well</w:t>
-      </w:r>
-    </w:p>
-  </w:comment>
-  <w:comment w:id="77" w:author="Mike" w:date="2020-03-08T08:58:00Z" w:initials="M">
-    <w:p>
-      <w:pPr>
-        <w:pStyle w:val="CommentText"/>
-      </w:pPr>
-      <w:r>
-        <w:rPr>
-          <w:rStyle w:val="CommentReference"/>
-        </w:rPr>
-        <w:annotationRef/>
-      </w:r>
-      <w:r>
-        <w:t>Populated safety requirements</w:t>
-      </w:r>
-    </w:p>
-  </w:comment>
-  <w:comment w:id="80" w:author="Mike" w:date="2020-03-07T10:51:00Z" w:initials="M">
-    <w:p>
-      <w:pPr>
-        <w:pStyle w:val="CommentText"/>
-        <w:rPr>
-          <w:b/>
-          <w:bCs/>
-        </w:rPr>
-      </w:pPr>
-      <w:r>
-        <w:rPr>
-          <w:rStyle w:val="CommentReference"/>
-        </w:rPr>
-        <w:annotationRef/>
-      </w:r>
-      <w:proofErr w:type="spellStart"/>
-      <w:r>
-        <w:rPr>
-          <w:b/>
-          <w:bCs/>
-        </w:rPr>
-        <w:t>Sanonda’s</w:t>
-      </w:r>
-      <w:proofErr w:type="spellEnd"/>
-      <w:r>
-        <w:rPr>
-          <w:b/>
-          <w:bCs/>
-        </w:rPr>
-        <w:t xml:space="preserve"> Notes from Deliverable 1:</w:t>
-      </w:r>
-    </w:p>
-    <w:p>
-      <w:pPr>
-        <w:pStyle w:val="CommentText"/>
-      </w:pPr>
-      <w:r>
-        <w:t>Write requirements for these two as well</w:t>
-      </w:r>
-    </w:p>
-  </w:comment>
-  <w:comment w:id="82" w:author="Mike" w:date="2020-03-08T09:05:00Z" w:initials="M">
-    <w:p>
-      <w:pPr>
-        <w:pStyle w:val="CommentText"/>
-      </w:pPr>
-      <w:r>
-        <w:rPr>
-          <w:rStyle w:val="CommentReference"/>
-        </w:rPr>
-        <w:annotationRef/>
-      </w:r>
-      <w:r>
-        <w:t xml:space="preserve">Populated </w:t>
-      </w:r>
-      <w:r>
-        <w:t xml:space="preserve">security </w:t>
-      </w:r>
-      <w:r>
-        <w:t>requirements</w:t>
-      </w:r>
-    </w:p>
-  </w:comment>
-</w:comments>
-</file>
-
-<file path=word/commentsExtended.xml><?xml version="1.0" encoding="utf-8"?>
-<w15:commentsEx xmlns:wpc="http://schemas.microsoft.com/office/word/2010/wordprocessingCanvas" xmlns:cx="http://schemas.microsoft.com/office/drawing/2014/chartex" xmlns:cx1="http://schemas.microsoft.com/office/drawing/2015/9/8/chartex" xmlns:cx2="http://schemas.microsoft.com/office/drawing/2015/10/21/chartex" xmlns:cx3="http://schemas.microsoft.com/office/drawing/2016/5/9/chartex" xmlns:cx4="http://schemas.microsoft.com/office/drawing/2016/5/10/chartex" xmlns:cx5="http://schemas.microsoft.com/office/drawing/2016/5/11/chartex" xmlns:cx6="http://schemas.microsoft.com/office/drawing/2016/5/12/chartex" xmlns:cx7="http://schemas.microsoft.com/office/drawing/2016/5/13/chartex" xmlns:cx8="http://schemas.microsoft.com/office/drawing/2016/5/14/chartex" xmlns:mc="http://schemas.openxmlformats.org/markup-compatibility/2006" xmlns:aink="http://schemas.microsoft.com/office/drawing/2016/ink" xmlns:am3d="http://schemas.microsoft.com/office/drawing/2017/model3d" xmlns:o="urn:schemas-microsoft-com:office:office" xmlns:r="http://schemas.openxmlformats.org/officeDocument/2006/relationships" xmlns:m="http://schemas.openxmlformats.org/officeDocument/2006/math" xmlns:v="urn:schemas-microsoft-com:vml" xmlns:wp14="http://schemas.microsoft.com/office/word/2010/wordprocessingDrawing" xmlns:wp="http://schemas.openxmlformats.org/drawingml/2006/wordprocessingDrawing" xmlns:w10="urn:schemas-microsoft-com:office:word" xmlns:w="http://schemas.openxmlformats.org/wordprocessingml/2006/main" xmlns:w14="http://schemas.microsoft.com/office/word/2010/wordml" xmlns:w15="http://schemas.microsoft.com/office/word/2012/wordml" xmlns:w16cid="http://schemas.microsoft.com/office/word/2016/wordml/cid" xmlns:w16se="http://schemas.microsoft.com/office/word/2015/wordml/symex" xmlns:wpg="http://schemas.microsoft.com/office/word/2010/wordprocessingGroup" xmlns:wpi="http://schemas.microsoft.com/office/word/2010/wordprocessingInk" xmlns:wne="http://schemas.microsoft.com/office/word/2006/wordml" xmlns:wps="http://schemas.microsoft.com/office/word/2010/wordprocessingShape" mc:Ignorable="w14 w15 w16se w16cid wp14">
-  <w15:commentEx w15:paraId="4DA2B7F4" w15:done="0"/>
-  <w15:commentEx w15:paraId="3442C9EB" w15:done="0"/>
-  <w15:commentEx w15:paraId="68270A53" w15:done="0"/>
-  <w15:commentEx w15:paraId="72730F72" w15:done="0"/>
-  <w15:commentEx w15:paraId="582D4500" w15:done="0"/>
-  <w15:commentEx w15:paraId="43248FE2" w15:done="0"/>
-  <w15:commentEx w15:paraId="472DA883" w15:done="0"/>
-  <w15:commentEx w15:paraId="68F836BD" w15:done="0"/>
-  <w15:commentEx w15:paraId="62420400" w15:done="0"/>
-  <w15:commentEx w15:paraId="1E90C42B" w15:done="0"/>
-  <w15:commentEx w15:paraId="17190E11" w15:done="0"/>
-</w15:commentsEx>
-</file>
-
-<file path=word/commentsIds.xml><?xml version="1.0" encoding="utf-8"?>
-<w16cid:commentsIds xmlns:wpc="http://schemas.microsoft.com/office/word/2010/wordprocessingCanvas" xmlns:cx="http://schemas.microsoft.com/office/drawing/2014/chartex" xmlns:cx1="http://schemas.microsoft.com/office/drawing/2015/9/8/chartex" xmlns:cx2="http://schemas.microsoft.com/office/drawing/2015/10/21/chartex" xmlns:cx3="http://schemas.microsoft.com/office/drawing/2016/5/9/chartex" xmlns:cx4="http://schemas.microsoft.com/office/drawing/2016/5/10/chartex" xmlns:cx5="http://schemas.microsoft.com/office/drawing/2016/5/11/chartex" xmlns:cx6="http://schemas.microsoft.com/office/drawing/2016/5/12/chartex" xmlns:cx7="http://schemas.microsoft.com/office/drawing/2016/5/13/chartex" xmlns:cx8="http://schemas.microsoft.com/office/drawing/2016/5/14/chartex" xmlns:mc="http://schemas.openxmlformats.org/markup-compatibility/2006" xmlns:aink="http://schemas.microsoft.com/office/drawing/2016/ink" xmlns:am3d="http://schemas.microsoft.com/office/drawing/2017/model3d" xmlns:o="urn:schemas-microsoft-com:office:office" xmlns:r="http://schemas.openxmlformats.org/officeDocument/2006/relationships" xmlns:m="http://schemas.openxmlformats.org/officeDocument/2006/math" xmlns:v="urn:schemas-microsoft-com:vml" xmlns:wp14="http://schemas.microsoft.com/office/word/2010/wordprocessingDrawing" xmlns:wp="http://schemas.openxmlformats.org/drawingml/2006/wordprocessingDrawing" xmlns:w10="urn:schemas-microsoft-com:office:word" xmlns:w="http://schemas.openxmlformats.org/wordprocessingml/2006/main" xmlns:w14="http://schemas.microsoft.com/office/word/2010/wordml" xmlns:w15="http://schemas.microsoft.com/office/word/2012/wordml" xmlns:w16cid="http://schemas.microsoft.com/office/word/2016/wordml/cid" xmlns:w16se="http://schemas.microsoft.com/office/word/2015/wordml/symex" xmlns:wpg="http://schemas.microsoft.com/office/word/2010/wordprocessingGroup" xmlns:wpi="http://schemas.microsoft.com/office/word/2010/wordprocessingInk" xmlns:wne="http://schemas.microsoft.com/office/word/2006/wordml" xmlns:wps="http://schemas.microsoft.com/office/word/2010/wordprocessingShape" mc:Ignorable="w14 w15 w16se w16cid wp14">
-  <w16cid:commentId w16cid:paraId="4DA2B7F4" w16cid:durableId="220DF970"/>
-  <w16cid:commentId w16cid:paraId="3442C9EB" w16cid:durableId="220DF9E3"/>
-  <w16cid:commentId w16cid:paraId="68270A53" w16cid:durableId="220F2B65"/>
-  <w16cid:commentId w16cid:paraId="72730F72" w16cid:durableId="220DFA31"/>
-  <w16cid:commentId w16cid:paraId="582D4500" w16cid:durableId="220F2C4D"/>
-  <w16cid:commentId w16cid:paraId="43248FE2" w16cid:durableId="220DFA42"/>
-  <w16cid:commentId w16cid:paraId="472DA883" w16cid:durableId="220F2E05"/>
-  <w16cid:commentId w16cid:paraId="68F836BD" w16cid:durableId="220DFB00"/>
-  <w16cid:commentId w16cid:paraId="62420400" w16cid:durableId="220F3231"/>
-  <w16cid:commentId w16cid:paraId="1E90C42B" w16cid:durableId="220DFB20"/>
-  <w16cid:commentId w16cid:paraId="17190E11" w16cid:durableId="220F33DB"/>
-</w16cid:commentsIds>
 </file>
 
 <file path=word/endnotes.xml><?xml version="1.0" encoding="utf-8"?>
@@ -9225,14 +8404,6 @@
     <w:abstractNumId w:val="4"/>
   </w:num>
 </w:numbering>
-</file>
-
-<file path=word/people.xml><?xml version="1.0" encoding="utf-8"?>
-<w15:people xmlns:wpc="http://schemas.microsoft.com/office/word/2010/wordprocessingCanvas" xmlns:cx="http://schemas.microsoft.com/office/drawing/2014/chartex" xmlns:cx1="http://schemas.microsoft.com/office/drawing/2015/9/8/chartex" xmlns:cx2="http://schemas.microsoft.com/office/drawing/2015/10/21/chartex" xmlns:cx3="http://schemas.microsoft.com/office/drawing/2016/5/9/chartex" xmlns:cx4="http://schemas.microsoft.com/office/drawing/2016/5/10/chartex" xmlns:cx5="http://schemas.microsoft.com/office/drawing/2016/5/11/chartex" xmlns:cx6="http://schemas.microsoft.com/office/drawing/2016/5/12/chartex" xmlns:cx7="http://schemas.microsoft.com/office/drawing/2016/5/13/chartex" xmlns:cx8="http://schemas.microsoft.com/office/drawing/2016/5/14/chartex" xmlns:mc="http://schemas.openxmlformats.org/markup-compatibility/2006" xmlns:aink="http://schemas.microsoft.com/office/drawing/2016/ink" xmlns:am3d="http://schemas.microsoft.com/office/drawing/2017/model3d" xmlns:o="urn:schemas-microsoft-com:office:office" xmlns:r="http://schemas.openxmlformats.org/officeDocument/2006/relationships" xmlns:m="http://schemas.openxmlformats.org/officeDocument/2006/math" xmlns:v="urn:schemas-microsoft-com:vml" xmlns:wp14="http://schemas.microsoft.com/office/word/2010/wordprocessingDrawing" xmlns:wp="http://schemas.openxmlformats.org/drawingml/2006/wordprocessingDrawing" xmlns:w10="urn:schemas-microsoft-com:office:word" xmlns:w="http://schemas.openxmlformats.org/wordprocessingml/2006/main" xmlns:w14="http://schemas.microsoft.com/office/word/2010/wordml" xmlns:w15="http://schemas.microsoft.com/office/word/2012/wordml" xmlns:w16cid="http://schemas.microsoft.com/office/word/2016/wordml/cid" xmlns:w16se="http://schemas.microsoft.com/office/word/2015/wordml/symex" xmlns:wpg="http://schemas.microsoft.com/office/word/2010/wordprocessingGroup" xmlns:wpi="http://schemas.microsoft.com/office/word/2010/wordprocessingInk" xmlns:wne="http://schemas.microsoft.com/office/word/2006/wordml" xmlns:wps="http://schemas.microsoft.com/office/word/2010/wordprocessingShape" mc:Ignorable="w14 w15 w16se w16cid wp14">
-  <w15:person w15:author="Mike">
-    <w15:presenceInfo w15:providerId="Windows Live" w15:userId="6b1bb385f24b0634"/>
-  </w15:person>
-</w15:people>
 </file>
 
 <file path=word/styles.xml><?xml version="1.0" encoding="utf-8"?>
@@ -10343,7 +9514,7 @@
 </file>
 
 <file path=customXml/itemProps1.xml><?xml version="1.0" encoding="utf-8"?>
-<ds:datastoreItem xmlns:ds="http://schemas.openxmlformats.org/officeDocument/2006/customXml" ds:itemID="{AB0B829D-0D0B-4249-9023-C8D399FA4D13}">
+<ds:datastoreItem xmlns:ds="http://schemas.openxmlformats.org/officeDocument/2006/customXml" ds:itemID="{616B1271-24C8-4A3F-A1BD-1F3D2A3891EC}">
   <ds:schemaRefs>
     <ds:schemaRef ds:uri="http://schemas.openxmlformats.org/officeDocument/2006/bibliography"/>
   </ds:schemaRefs>

--- a/Documents/Deliverable drafts_&_templates/Deliverable 2/SixGuys_Deliverable_2_SRS.docx
+++ b/Documents/Deliverable drafts_&_templates/Deliverable 2/SixGuys_Deliverable_2_SRS.docx
@@ -21,6 +21,8 @@
           <w:szCs w:val="40"/>
         </w:rPr>
       </w:pPr>
+      <w:bookmarkStart w:id="0" w:name="_GoBack"/>
+      <w:bookmarkEnd w:id="0"/>
     </w:p>
     <w:p>
       <w:pPr>
@@ -104,8 +106,8 @@
           <w:szCs w:val="28"/>
         </w:rPr>
       </w:pPr>
-      <w:bookmarkStart w:id="0" w:name="_gjdgxs" w:colFirst="0" w:colLast="0"/>
-      <w:bookmarkEnd w:id="0"/>
+      <w:bookmarkStart w:id="1" w:name="_gjdgxs" w:colFirst="0" w:colLast="0"/>
+      <w:bookmarkEnd w:id="1"/>
       <w:r>
         <w:rPr>
           <w:rFonts w:ascii="Arial" w:eastAsia="Arial" w:hAnsi="Arial" w:cs="Arial"/>
@@ -460,7 +462,7 @@
           <w:r>
             <w:fldChar w:fldCharType="separate"/>
           </w:r>
-          <w:hyperlink w:anchor="_Toc35329656" w:history="1">
+          <w:hyperlink w:anchor="_Toc35452041" w:history="1">
             <w:r>
               <w:rPr>
                 <w:rStyle w:val="Hyperlink"/>
@@ -503,7 +505,7 @@
                 <w:noProof/>
                 <w:webHidden/>
               </w:rPr>
-              <w:instrText xml:space="preserve"> PAGEREF _Toc35329656 \h </w:instrText>
+              <w:instrText xml:space="preserve"> PAGEREF _Toc35452041 \h </w:instrText>
             </w:r>
             <w:r>
               <w:rPr>
@@ -548,7 +550,7 @@
               <w:szCs w:val="22"/>
             </w:rPr>
           </w:pPr>
-          <w:hyperlink w:anchor="_Toc35329657" w:history="1">
+          <w:hyperlink w:anchor="_Toc35452042" w:history="1">
             <w:r>
               <w:rPr>
                 <w:rStyle w:val="Hyperlink"/>
@@ -591,7 +593,7 @@
                 <w:noProof/>
                 <w:webHidden/>
               </w:rPr>
-              <w:instrText xml:space="preserve"> PAGEREF _Toc35329657 \h </w:instrText>
+              <w:instrText xml:space="preserve"> PAGEREF _Toc35452042 \h </w:instrText>
             </w:r>
             <w:r>
               <w:rPr>
@@ -636,7 +638,7 @@
               <w:szCs w:val="22"/>
             </w:rPr>
           </w:pPr>
-          <w:hyperlink w:anchor="_Toc35329658" w:history="1">
+          <w:hyperlink w:anchor="_Toc35452043" w:history="1">
             <w:r>
               <w:rPr>
                 <w:rStyle w:val="Hyperlink"/>
@@ -679,7 +681,7 @@
                 <w:noProof/>
                 <w:webHidden/>
               </w:rPr>
-              <w:instrText xml:space="preserve"> PAGEREF _Toc35329658 \h </w:instrText>
+              <w:instrText xml:space="preserve"> PAGEREF _Toc35452043 \h </w:instrText>
             </w:r>
             <w:r>
               <w:rPr>
@@ -724,7 +726,7 @@
               <w:szCs w:val="22"/>
             </w:rPr>
           </w:pPr>
-          <w:hyperlink w:anchor="_Toc35329659" w:history="1">
+          <w:hyperlink w:anchor="_Toc35452044" w:history="1">
             <w:r>
               <w:rPr>
                 <w:rStyle w:val="Hyperlink"/>
@@ -767,7 +769,7 @@
                 <w:noProof/>
                 <w:webHidden/>
               </w:rPr>
-              <w:instrText xml:space="preserve"> PAGEREF _Toc35329659 \h </w:instrText>
+              <w:instrText xml:space="preserve"> PAGEREF _Toc35452044 \h </w:instrText>
             </w:r>
             <w:r>
               <w:rPr>
@@ -812,7 +814,7 @@
               <w:szCs w:val="22"/>
             </w:rPr>
           </w:pPr>
-          <w:hyperlink w:anchor="_Toc35329660" w:history="1">
+          <w:hyperlink w:anchor="_Toc35452045" w:history="1">
             <w:r>
               <w:rPr>
                 <w:rStyle w:val="Hyperlink"/>
@@ -855,7 +857,7 @@
                 <w:noProof/>
                 <w:webHidden/>
               </w:rPr>
-              <w:instrText xml:space="preserve"> PAGEREF _Toc35329660 \h </w:instrText>
+              <w:instrText xml:space="preserve"> PAGEREF _Toc35452045 \h </w:instrText>
             </w:r>
             <w:r>
               <w:rPr>
@@ -900,7 +902,7 @@
               <w:szCs w:val="22"/>
             </w:rPr>
           </w:pPr>
-          <w:hyperlink w:anchor="_Toc35329661" w:history="1">
+          <w:hyperlink w:anchor="_Toc35452046" w:history="1">
             <w:r>
               <w:rPr>
                 <w:rStyle w:val="Hyperlink"/>
@@ -943,7 +945,7 @@
                 <w:noProof/>
                 <w:webHidden/>
               </w:rPr>
-              <w:instrText xml:space="preserve"> PAGEREF _Toc35329661 \h </w:instrText>
+              <w:instrText xml:space="preserve"> PAGEREF _Toc35452046 \h </w:instrText>
             </w:r>
             <w:r>
               <w:rPr>
@@ -988,7 +990,7 @@
               <w:szCs w:val="22"/>
             </w:rPr>
           </w:pPr>
-          <w:hyperlink w:anchor="_Toc35329662" w:history="1">
+          <w:hyperlink w:anchor="_Toc35452047" w:history="1">
             <w:r>
               <w:rPr>
                 <w:rStyle w:val="Hyperlink"/>
@@ -1031,7 +1033,7 @@
                 <w:noProof/>
                 <w:webHidden/>
               </w:rPr>
-              <w:instrText xml:space="preserve"> PAGEREF _Toc35329662 \h </w:instrText>
+              <w:instrText xml:space="preserve"> PAGEREF _Toc35452047 \h </w:instrText>
             </w:r>
             <w:r>
               <w:rPr>
@@ -1076,7 +1078,7 @@
               <w:szCs w:val="22"/>
             </w:rPr>
           </w:pPr>
-          <w:hyperlink w:anchor="_Toc35329663" w:history="1">
+          <w:hyperlink w:anchor="_Toc35452048" w:history="1">
             <w:r>
               <w:rPr>
                 <w:rStyle w:val="Hyperlink"/>
@@ -1119,7 +1121,7 @@
                 <w:noProof/>
                 <w:webHidden/>
               </w:rPr>
-              <w:instrText xml:space="preserve"> PAGEREF _Toc35329663 \h </w:instrText>
+              <w:instrText xml:space="preserve"> PAGEREF _Toc35452048 \h </w:instrText>
             </w:r>
             <w:r>
               <w:rPr>
@@ -1164,7 +1166,7 @@
               <w:szCs w:val="22"/>
             </w:rPr>
           </w:pPr>
-          <w:hyperlink w:anchor="_Toc35329664" w:history="1">
+          <w:hyperlink w:anchor="_Toc35452049" w:history="1">
             <w:r>
               <w:rPr>
                 <w:rStyle w:val="Hyperlink"/>
@@ -1207,7 +1209,7 @@
                 <w:noProof/>
                 <w:webHidden/>
               </w:rPr>
-              <w:instrText xml:space="preserve"> PAGEREF _Toc35329664 \h </w:instrText>
+              <w:instrText xml:space="preserve"> PAGEREF _Toc35452049 \h </w:instrText>
             </w:r>
             <w:r>
               <w:rPr>
@@ -1252,7 +1254,7 @@
               <w:szCs w:val="22"/>
             </w:rPr>
           </w:pPr>
-          <w:hyperlink w:anchor="_Toc35329665" w:history="1">
+          <w:hyperlink w:anchor="_Toc35452050" w:history="1">
             <w:r>
               <w:rPr>
                 <w:rStyle w:val="Hyperlink"/>
@@ -1295,7 +1297,7 @@
                 <w:noProof/>
                 <w:webHidden/>
               </w:rPr>
-              <w:instrText xml:space="preserve"> PAGEREF _Toc35329665 \h </w:instrText>
+              <w:instrText xml:space="preserve"> PAGEREF _Toc35452050 \h </w:instrText>
             </w:r>
             <w:r>
               <w:rPr>
@@ -1340,7 +1342,7 @@
               <w:szCs w:val="22"/>
             </w:rPr>
           </w:pPr>
-          <w:hyperlink w:anchor="_Toc35329666" w:history="1">
+          <w:hyperlink w:anchor="_Toc35452051" w:history="1">
             <w:r>
               <w:rPr>
                 <w:rStyle w:val="Hyperlink"/>
@@ -1383,7 +1385,7 @@
                 <w:noProof/>
                 <w:webHidden/>
               </w:rPr>
-              <w:instrText xml:space="preserve"> PAGEREF _Toc35329666 \h </w:instrText>
+              <w:instrText xml:space="preserve"> PAGEREF _Toc35452051 \h </w:instrText>
             </w:r>
             <w:r>
               <w:rPr>
@@ -1428,7 +1430,7 @@
               <w:szCs w:val="22"/>
             </w:rPr>
           </w:pPr>
-          <w:hyperlink w:anchor="_Toc35329667" w:history="1">
+          <w:hyperlink w:anchor="_Toc35452052" w:history="1">
             <w:r>
               <w:rPr>
                 <w:rStyle w:val="Hyperlink"/>
@@ -1471,7 +1473,7 @@
                 <w:noProof/>
                 <w:webHidden/>
               </w:rPr>
-              <w:instrText xml:space="preserve"> PAGEREF _Toc35329667 \h </w:instrText>
+              <w:instrText xml:space="preserve"> PAGEREF _Toc35452052 \h </w:instrText>
             </w:r>
             <w:r>
               <w:rPr>
@@ -1516,7 +1518,7 @@
               <w:szCs w:val="22"/>
             </w:rPr>
           </w:pPr>
-          <w:hyperlink w:anchor="_Toc35329668" w:history="1">
+          <w:hyperlink w:anchor="_Toc35452053" w:history="1">
             <w:r>
               <w:rPr>
                 <w:rStyle w:val="Hyperlink"/>
@@ -1559,7 +1561,7 @@
                 <w:noProof/>
                 <w:webHidden/>
               </w:rPr>
-              <w:instrText xml:space="preserve"> PAGEREF _Toc35329668 \h </w:instrText>
+              <w:instrText xml:space="preserve"> PAGEREF _Toc35452053 \h </w:instrText>
             </w:r>
             <w:r>
               <w:rPr>
@@ -1604,7 +1606,7 @@
               <w:szCs w:val="22"/>
             </w:rPr>
           </w:pPr>
-          <w:hyperlink w:anchor="_Toc35329669" w:history="1">
+          <w:hyperlink w:anchor="_Toc35452054" w:history="1">
             <w:r>
               <w:rPr>
                 <w:rStyle w:val="Hyperlink"/>
@@ -1647,7 +1649,7 @@
                 <w:noProof/>
                 <w:webHidden/>
               </w:rPr>
-              <w:instrText xml:space="preserve"> PAGEREF _Toc35329669 \h </w:instrText>
+              <w:instrText xml:space="preserve"> PAGEREF _Toc35452054 \h </w:instrText>
             </w:r>
             <w:r>
               <w:rPr>
@@ -1692,7 +1694,7 @@
               <w:szCs w:val="22"/>
             </w:rPr>
           </w:pPr>
-          <w:hyperlink w:anchor="_Toc35329670" w:history="1">
+          <w:hyperlink w:anchor="_Toc35452055" w:history="1">
             <w:r>
               <w:rPr>
                 <w:rStyle w:val="Hyperlink"/>
@@ -1735,7 +1737,7 @@
                 <w:noProof/>
                 <w:webHidden/>
               </w:rPr>
-              <w:instrText xml:space="preserve"> PAGEREF _Toc35329670 \h </w:instrText>
+              <w:instrText xml:space="preserve"> PAGEREF _Toc35452055 \h </w:instrText>
             </w:r>
             <w:r>
               <w:rPr>
@@ -1780,7 +1782,7 @@
               <w:szCs w:val="22"/>
             </w:rPr>
           </w:pPr>
-          <w:hyperlink w:anchor="_Toc35329671" w:history="1">
+          <w:hyperlink w:anchor="_Toc35452056" w:history="1">
             <w:r>
               <w:rPr>
                 <w:rStyle w:val="Hyperlink"/>
@@ -1823,7 +1825,7 @@
                 <w:noProof/>
                 <w:webHidden/>
               </w:rPr>
-              <w:instrText xml:space="preserve"> PAGEREF _Toc35329671 \h </w:instrText>
+              <w:instrText xml:space="preserve"> PAGEREF _Toc35452056 \h </w:instrText>
             </w:r>
             <w:r>
               <w:rPr>
@@ -1868,7 +1870,7 @@
               <w:szCs w:val="22"/>
             </w:rPr>
           </w:pPr>
-          <w:hyperlink w:anchor="_Toc35329672" w:history="1">
+          <w:hyperlink w:anchor="_Toc35452057" w:history="1">
             <w:r>
               <w:rPr>
                 <w:rStyle w:val="Hyperlink"/>
@@ -1911,7 +1913,7 @@
                 <w:noProof/>
                 <w:webHidden/>
               </w:rPr>
-              <w:instrText xml:space="preserve"> PAGEREF _Toc35329672 \h </w:instrText>
+              <w:instrText xml:space="preserve"> PAGEREF _Toc35452057 \h </w:instrText>
             </w:r>
             <w:r>
               <w:rPr>
@@ -1956,7 +1958,7 @@
               <w:szCs w:val="22"/>
             </w:rPr>
           </w:pPr>
-          <w:hyperlink w:anchor="_Toc35329673" w:history="1">
+          <w:hyperlink w:anchor="_Toc35452058" w:history="1">
             <w:r>
               <w:rPr>
                 <w:rStyle w:val="Hyperlink"/>
@@ -1999,7 +2001,7 @@
                 <w:noProof/>
                 <w:webHidden/>
               </w:rPr>
-              <w:instrText xml:space="preserve"> PAGEREF _Toc35329673 \h </w:instrText>
+              <w:instrText xml:space="preserve"> PAGEREF _Toc35452058 \h </w:instrText>
             </w:r>
             <w:r>
               <w:rPr>
@@ -2044,7 +2046,7 @@
               <w:szCs w:val="22"/>
             </w:rPr>
           </w:pPr>
-          <w:hyperlink w:anchor="_Toc35329674" w:history="1">
+          <w:hyperlink w:anchor="_Toc35452059" w:history="1">
             <w:r>
               <w:rPr>
                 <w:rStyle w:val="Hyperlink"/>
@@ -2087,7 +2089,7 @@
                 <w:noProof/>
                 <w:webHidden/>
               </w:rPr>
-              <w:instrText xml:space="preserve"> PAGEREF _Toc35329674 \h </w:instrText>
+              <w:instrText xml:space="preserve"> PAGEREF _Toc35452059 \h </w:instrText>
             </w:r>
             <w:r>
               <w:rPr>
@@ -2132,7 +2134,7 @@
               <w:szCs w:val="22"/>
             </w:rPr>
           </w:pPr>
-          <w:hyperlink w:anchor="_Toc35329675" w:history="1">
+          <w:hyperlink w:anchor="_Toc35452060" w:history="1">
             <w:r>
               <w:rPr>
                 <w:rStyle w:val="Hyperlink"/>
@@ -2175,7 +2177,7 @@
                 <w:noProof/>
                 <w:webHidden/>
               </w:rPr>
-              <w:instrText xml:space="preserve"> PAGEREF _Toc35329675 \h </w:instrText>
+              <w:instrText xml:space="preserve"> PAGEREF _Toc35452060 \h </w:instrText>
             </w:r>
             <w:r>
               <w:rPr>
@@ -2220,7 +2222,7 @@
               <w:szCs w:val="22"/>
             </w:rPr>
           </w:pPr>
-          <w:hyperlink w:anchor="_Toc35329676" w:history="1">
+          <w:hyperlink w:anchor="_Toc35452061" w:history="1">
             <w:r>
               <w:rPr>
                 <w:rStyle w:val="Hyperlink"/>
@@ -2263,7 +2265,7 @@
                 <w:noProof/>
                 <w:webHidden/>
               </w:rPr>
-              <w:instrText xml:space="preserve"> PAGEREF _Toc35329676 \h </w:instrText>
+              <w:instrText xml:space="preserve"> PAGEREF _Toc35452061 \h </w:instrText>
             </w:r>
             <w:r>
               <w:rPr>
@@ -2308,7 +2310,7 @@
               <w:szCs w:val="22"/>
             </w:rPr>
           </w:pPr>
-          <w:hyperlink w:anchor="_Toc35329677" w:history="1">
+          <w:hyperlink w:anchor="_Toc35452062" w:history="1">
             <w:r>
               <w:rPr>
                 <w:rStyle w:val="Hyperlink"/>
@@ -2351,7 +2353,7 @@
                 <w:noProof/>
                 <w:webHidden/>
               </w:rPr>
-              <w:instrText xml:space="preserve"> PAGEREF _Toc35329677 \h </w:instrText>
+              <w:instrText xml:space="preserve"> PAGEREF _Toc35452062 \h </w:instrText>
             </w:r>
             <w:r>
               <w:rPr>
@@ -2396,7 +2398,7 @@
               <w:szCs w:val="22"/>
             </w:rPr>
           </w:pPr>
-          <w:hyperlink w:anchor="_Toc35329678" w:history="1">
+          <w:hyperlink w:anchor="_Toc35452063" w:history="1">
             <w:r>
               <w:rPr>
                 <w:rStyle w:val="Hyperlink"/>
@@ -2439,7 +2441,7 @@
                 <w:noProof/>
                 <w:webHidden/>
               </w:rPr>
-              <w:instrText xml:space="preserve"> PAGEREF _Toc35329678 \h </w:instrText>
+              <w:instrText xml:space="preserve"> PAGEREF _Toc35452063 \h </w:instrText>
             </w:r>
             <w:r>
               <w:rPr>
@@ -2484,7 +2486,7 @@
               <w:szCs w:val="22"/>
             </w:rPr>
           </w:pPr>
-          <w:hyperlink w:anchor="_Toc35329679" w:history="1">
+          <w:hyperlink w:anchor="_Toc35452064" w:history="1">
             <w:r>
               <w:rPr>
                 <w:rStyle w:val="Hyperlink"/>
@@ -2527,7 +2529,7 @@
                 <w:noProof/>
                 <w:webHidden/>
               </w:rPr>
-              <w:instrText xml:space="preserve"> PAGEREF _Toc35329679 \h </w:instrText>
+              <w:instrText xml:space="preserve"> PAGEREF _Toc35452064 \h </w:instrText>
             </w:r>
             <w:r>
               <w:rPr>
@@ -2572,7 +2574,7 @@
               <w:szCs w:val="22"/>
             </w:rPr>
           </w:pPr>
-          <w:hyperlink w:anchor="_Toc35329680" w:history="1">
+          <w:hyperlink w:anchor="_Toc35452065" w:history="1">
             <w:r>
               <w:rPr>
                 <w:rStyle w:val="Hyperlink"/>
@@ -2615,7 +2617,7 @@
                 <w:noProof/>
                 <w:webHidden/>
               </w:rPr>
-              <w:instrText xml:space="preserve"> PAGEREF _Toc35329680 \h </w:instrText>
+              <w:instrText xml:space="preserve"> PAGEREF _Toc35452065 \h </w:instrText>
             </w:r>
             <w:r>
               <w:rPr>
@@ -2660,7 +2662,7 @@
               <w:szCs w:val="22"/>
             </w:rPr>
           </w:pPr>
-          <w:hyperlink w:anchor="_Toc35329681" w:history="1">
+          <w:hyperlink w:anchor="_Toc35452066" w:history="1">
             <w:r>
               <w:rPr>
                 <w:rStyle w:val="Hyperlink"/>
@@ -2703,7 +2705,7 @@
                 <w:noProof/>
                 <w:webHidden/>
               </w:rPr>
-              <w:instrText xml:space="preserve"> PAGEREF _Toc35329681 \h </w:instrText>
+              <w:instrText xml:space="preserve"> PAGEREF _Toc35452066 \h </w:instrText>
             </w:r>
             <w:r>
               <w:rPr>
@@ -2748,7 +2750,7 @@
               <w:szCs w:val="22"/>
             </w:rPr>
           </w:pPr>
-          <w:hyperlink w:anchor="_Toc35329682" w:history="1">
+          <w:hyperlink w:anchor="_Toc35452067" w:history="1">
             <w:r>
               <w:rPr>
                 <w:rStyle w:val="Hyperlink"/>
@@ -2791,7 +2793,7 @@
                 <w:noProof/>
                 <w:webHidden/>
               </w:rPr>
-              <w:instrText xml:space="preserve"> PAGEREF _Toc35329682 \h </w:instrText>
+              <w:instrText xml:space="preserve"> PAGEREF _Toc35452067 \h </w:instrText>
             </w:r>
             <w:r>
               <w:rPr>
@@ -2836,7 +2838,7 @@
               <w:szCs w:val="22"/>
             </w:rPr>
           </w:pPr>
-          <w:hyperlink w:anchor="_Toc35329683" w:history="1">
+          <w:hyperlink w:anchor="_Toc35452068" w:history="1">
             <w:r>
               <w:rPr>
                 <w:rStyle w:val="Hyperlink"/>
@@ -2879,7 +2881,7 @@
                 <w:noProof/>
                 <w:webHidden/>
               </w:rPr>
-              <w:instrText xml:space="preserve"> PAGEREF _Toc35329683 \h </w:instrText>
+              <w:instrText xml:space="preserve"> PAGEREF _Toc35452068 \h </w:instrText>
             </w:r>
             <w:r>
               <w:rPr>
@@ -2924,7 +2926,7 @@
               <w:szCs w:val="22"/>
             </w:rPr>
           </w:pPr>
-          <w:hyperlink w:anchor="_Toc35329684" w:history="1">
+          <w:hyperlink w:anchor="_Toc35452069" w:history="1">
             <w:r>
               <w:rPr>
                 <w:rStyle w:val="Hyperlink"/>
@@ -2967,7 +2969,7 @@
                 <w:noProof/>
                 <w:webHidden/>
               </w:rPr>
-              <w:instrText xml:space="preserve"> PAGEREF _Toc35329684 \h </w:instrText>
+              <w:instrText xml:space="preserve"> PAGEREF _Toc35452069 \h </w:instrText>
             </w:r>
             <w:r>
               <w:rPr>
@@ -3365,8 +3367,8 @@
           </w:cols>
         </w:sectPr>
       </w:pPr>
-      <w:bookmarkStart w:id="1" w:name="_1fob9te" w:colFirst="0" w:colLast="0"/>
-      <w:bookmarkEnd w:id="1"/>
+      <w:bookmarkStart w:id="2" w:name="_1fob9te" w:colFirst="0" w:colLast="0"/>
+      <w:bookmarkEnd w:id="2"/>
     </w:p>
     <w:p>
       <w:pPr>
@@ -3376,14 +3378,14 @@
           <w:numId w:val="1"/>
         </w:numPr>
       </w:pPr>
-      <w:bookmarkStart w:id="2" w:name="_Toc33340425"/>
-      <w:bookmarkStart w:id="3" w:name="_Toc35329656"/>
+      <w:bookmarkStart w:id="3" w:name="_Toc33340425"/>
+      <w:bookmarkStart w:id="4" w:name="_Toc35452041"/>
       <w:r>
         <w:lastRenderedPageBreak/>
         <w:t>Introduction</w:t>
       </w:r>
-      <w:bookmarkEnd w:id="2"/>
       <w:bookmarkEnd w:id="3"/>
+      <w:bookmarkEnd w:id="4"/>
     </w:p>
     <w:p>
       <w:pPr>
@@ -3393,15 +3395,15 @@
           <w:numId w:val="1"/>
         </w:numPr>
       </w:pPr>
-      <w:bookmarkStart w:id="4" w:name="_3znysh7" w:colFirst="0" w:colLast="0"/>
-      <w:bookmarkStart w:id="5" w:name="_Toc33340426"/>
-      <w:bookmarkStart w:id="6" w:name="_Toc35329657"/>
-      <w:bookmarkEnd w:id="4"/>
+      <w:bookmarkStart w:id="5" w:name="_3znysh7" w:colFirst="0" w:colLast="0"/>
+      <w:bookmarkStart w:id="6" w:name="_Toc33340426"/>
+      <w:bookmarkStart w:id="7" w:name="_Toc35452042"/>
+      <w:bookmarkEnd w:id="5"/>
       <w:r>
         <w:t>Purpose</w:t>
       </w:r>
-      <w:bookmarkEnd w:id="5"/>
       <w:bookmarkEnd w:id="6"/>
+      <w:bookmarkEnd w:id="7"/>
       <w:r>
         <w:t xml:space="preserve"> </w:t>
       </w:r>
@@ -3429,13 +3431,13 @@
           <w:numId w:val="1"/>
         </w:numPr>
       </w:pPr>
-      <w:bookmarkStart w:id="7" w:name="_Toc33340427"/>
-      <w:bookmarkStart w:id="8" w:name="_Toc35329658"/>
+      <w:bookmarkStart w:id="8" w:name="_Toc33340427"/>
+      <w:bookmarkStart w:id="9" w:name="_Toc35452043"/>
       <w:r>
         <w:t>Document Conventions</w:t>
       </w:r>
-      <w:bookmarkEnd w:id="7"/>
       <w:bookmarkEnd w:id="8"/>
+      <w:bookmarkEnd w:id="9"/>
     </w:p>
     <w:p>
       <w:pPr>
@@ -3463,15 +3465,15 @@
           <w:numId w:val="1"/>
         </w:numPr>
       </w:pPr>
-      <w:bookmarkStart w:id="9" w:name="_tyjcwt" w:colFirst="0" w:colLast="0"/>
-      <w:bookmarkStart w:id="10" w:name="_Toc33340428"/>
-      <w:bookmarkStart w:id="11" w:name="_Toc35329659"/>
-      <w:bookmarkEnd w:id="9"/>
+      <w:bookmarkStart w:id="10" w:name="_tyjcwt" w:colFirst="0" w:colLast="0"/>
+      <w:bookmarkStart w:id="11" w:name="_Toc33340428"/>
+      <w:bookmarkStart w:id="12" w:name="_Toc35452044"/>
+      <w:bookmarkEnd w:id="10"/>
       <w:r>
         <w:t>Intended Audience and Reading Suggestions</w:t>
       </w:r>
-      <w:bookmarkEnd w:id="10"/>
       <w:bookmarkEnd w:id="11"/>
+      <w:bookmarkEnd w:id="12"/>
     </w:p>
     <w:p>
       <w:pPr>
@@ -3492,8 +3494,8 @@
           <w:szCs w:val="22"/>
         </w:rPr>
       </w:pPr>
-      <w:bookmarkStart w:id="12" w:name="_3dy6vkm" w:colFirst="0" w:colLast="0"/>
-      <w:bookmarkEnd w:id="12"/>
+      <w:bookmarkStart w:id="13" w:name="_3dy6vkm" w:colFirst="0" w:colLast="0"/>
+      <w:bookmarkEnd w:id="13"/>
       <w:r>
         <w:t>This i</w:t>
       </w:r>
@@ -3538,13 +3540,13 @@
           <w:numId w:val="1"/>
         </w:numPr>
       </w:pPr>
-      <w:bookmarkStart w:id="13" w:name="_Toc33340429"/>
-      <w:bookmarkStart w:id="14" w:name="_Toc35329660"/>
+      <w:bookmarkStart w:id="14" w:name="_Toc33340429"/>
+      <w:bookmarkStart w:id="15" w:name="_Toc35452045"/>
       <w:r>
         <w:t>Product Scope</w:t>
       </w:r>
-      <w:bookmarkEnd w:id="13"/>
       <w:bookmarkEnd w:id="14"/>
+      <w:bookmarkEnd w:id="15"/>
     </w:p>
     <w:p>
       <w:pPr>
@@ -3558,8 +3560,8 @@
           <w:szCs w:val="22"/>
         </w:rPr>
       </w:pPr>
-      <w:bookmarkStart w:id="15" w:name="_1t3h5sf" w:colFirst="0" w:colLast="0"/>
-      <w:bookmarkEnd w:id="15"/>
+      <w:bookmarkStart w:id="16" w:name="_1t3h5sf" w:colFirst="0" w:colLast="0"/>
+      <w:bookmarkEnd w:id="16"/>
       <w:r>
         <w:t>Burger Breakout is a standalone gaming application on a personal computer designed for all. The aim of the project is to develop a gaming application for children but can be enjoyed by all ages that is centered around a Five Guys</w:t>
       </w:r>
@@ -3614,13 +3616,13 @@
           <w:numId w:val="1"/>
         </w:numPr>
       </w:pPr>
-      <w:bookmarkStart w:id="16" w:name="_Toc33340430"/>
-      <w:bookmarkStart w:id="17" w:name="_Toc35329661"/>
+      <w:bookmarkStart w:id="17" w:name="_Toc33340430"/>
+      <w:bookmarkStart w:id="18" w:name="_Toc35452046"/>
       <w:r>
         <w:t>References</w:t>
       </w:r>
-      <w:bookmarkEnd w:id="16"/>
       <w:bookmarkEnd w:id="17"/>
+      <w:bookmarkEnd w:id="18"/>
     </w:p>
     <w:p>
       <w:pPr>
@@ -3709,13 +3711,13 @@
           <w:numId w:val="1"/>
         </w:numPr>
       </w:pPr>
-      <w:bookmarkStart w:id="18" w:name="_Toc33340431"/>
-      <w:bookmarkStart w:id="19" w:name="_Toc35329662"/>
+      <w:bookmarkStart w:id="19" w:name="_Toc33340431"/>
+      <w:bookmarkStart w:id="20" w:name="_Toc35452047"/>
       <w:r>
         <w:t>Overall Description</w:t>
       </w:r>
-      <w:bookmarkEnd w:id="18"/>
       <w:bookmarkEnd w:id="19"/>
+      <w:bookmarkEnd w:id="20"/>
     </w:p>
     <w:p>
       <w:pPr>
@@ -3725,15 +3727,15 @@
           <w:numId w:val="1"/>
         </w:numPr>
       </w:pPr>
-      <w:bookmarkStart w:id="20" w:name="_2s8eyo1" w:colFirst="0" w:colLast="0"/>
-      <w:bookmarkStart w:id="21" w:name="_Toc33340432"/>
-      <w:bookmarkStart w:id="22" w:name="_Toc35329663"/>
-      <w:bookmarkEnd w:id="20"/>
+      <w:bookmarkStart w:id="21" w:name="_2s8eyo1" w:colFirst="0" w:colLast="0"/>
+      <w:bookmarkStart w:id="22" w:name="_Toc33340432"/>
+      <w:bookmarkStart w:id="23" w:name="_Toc35452048"/>
+      <w:bookmarkEnd w:id="21"/>
       <w:r>
         <w:t>Product Perspective</w:t>
       </w:r>
-      <w:bookmarkEnd w:id="21"/>
       <w:bookmarkEnd w:id="22"/>
+      <w:bookmarkEnd w:id="23"/>
     </w:p>
     <w:p>
       <w:pPr>
@@ -3754,8 +3756,8 @@
           <w:szCs w:val="22"/>
         </w:rPr>
       </w:pPr>
-      <w:bookmarkStart w:id="23" w:name="_17dp8vu" w:colFirst="0" w:colLast="0"/>
-      <w:bookmarkEnd w:id="23"/>
+      <w:bookmarkStart w:id="24" w:name="_17dp8vu" w:colFirst="0" w:colLast="0"/>
+      <w:bookmarkEnd w:id="24"/>
       <w:r>
         <w:t>Burger Breakout is a new, self-contained, standalone gaming application and is designed to run on personal computers. The only requirements for the user are to have a personal and functional keyboard.</w:t>
       </w:r>
@@ -3768,13 +3770,13 @@
           <w:numId w:val="1"/>
         </w:numPr>
       </w:pPr>
-      <w:bookmarkStart w:id="24" w:name="_Toc33340433"/>
-      <w:bookmarkStart w:id="25" w:name="_Toc35329664"/>
+      <w:bookmarkStart w:id="25" w:name="_Toc33340433"/>
+      <w:bookmarkStart w:id="26" w:name="_Toc35452049"/>
       <w:r>
         <w:t>Product Functions</w:t>
       </w:r>
-      <w:bookmarkEnd w:id="24"/>
       <w:bookmarkEnd w:id="25"/>
+      <w:bookmarkEnd w:id="26"/>
     </w:p>
     <w:p>
       <w:pPr>
@@ -3792,8 +3794,8 @@
         </w:pBdr>
         <w:jc w:val="both"/>
       </w:pPr>
-      <w:bookmarkStart w:id="26" w:name="_3rdcrjn" w:colFirst="0" w:colLast="0"/>
-      <w:bookmarkEnd w:id="26"/>
+      <w:bookmarkStart w:id="27" w:name="_3rdcrjn" w:colFirst="0" w:colLast="0"/>
+      <w:bookmarkEnd w:id="27"/>
       <w:r>
         <w:t>Burger Breakout shall be designed as a two-dimensional side scroller personal computer gaming application.</w:t>
       </w:r>
@@ -3846,13 +3848,13 @@
           <w:numId w:val="1"/>
         </w:numPr>
       </w:pPr>
-      <w:bookmarkStart w:id="27" w:name="_Toc33340434"/>
-      <w:bookmarkStart w:id="28" w:name="_Toc35329665"/>
+      <w:bookmarkStart w:id="28" w:name="_Toc33340434"/>
+      <w:bookmarkStart w:id="29" w:name="_Toc35452050"/>
       <w:r>
         <w:t>User Classes and Characteristics</w:t>
       </w:r>
-      <w:bookmarkEnd w:id="27"/>
       <w:bookmarkEnd w:id="28"/>
+      <w:bookmarkEnd w:id="29"/>
     </w:p>
     <w:p>
       <w:pPr>
@@ -3873,8 +3875,8 @@
           <w:szCs w:val="22"/>
         </w:rPr>
       </w:pPr>
-      <w:bookmarkStart w:id="29" w:name="_26in1rg" w:colFirst="0" w:colLast="0"/>
-      <w:bookmarkEnd w:id="29"/>
+      <w:bookmarkStart w:id="30" w:name="_26in1rg" w:colFirst="0" w:colLast="0"/>
+      <w:bookmarkEnd w:id="30"/>
       <w:r>
         <w:t>The class of users for Burger Breakout is children. This class of children has been divided into two subclasses of novice and frequent players. The novice players do not have little to no experience and will require more guidance than the frequent players with hints and suggestions. The frequent players will have more insight and experience into gameplay. It is important to satisfy the novice user class so that they are more likely to continue playing Burger Breakout if they get frustrated during a certain part of the game.</w:t>
       </w:r>
@@ -3887,13 +3889,13 @@
           <w:numId w:val="1"/>
         </w:numPr>
       </w:pPr>
-      <w:bookmarkStart w:id="30" w:name="_Toc33340435"/>
-      <w:bookmarkStart w:id="31" w:name="_Toc35329666"/>
+      <w:bookmarkStart w:id="31" w:name="_Toc33340435"/>
+      <w:bookmarkStart w:id="32" w:name="_Toc35452051"/>
       <w:r>
         <w:t>Operating Environment</w:t>
       </w:r>
-      <w:bookmarkEnd w:id="30"/>
       <w:bookmarkEnd w:id="31"/>
+      <w:bookmarkEnd w:id="32"/>
     </w:p>
     <w:p>
       <w:pPr>
@@ -3914,8 +3916,8 @@
           <w:szCs w:val="22"/>
         </w:rPr>
       </w:pPr>
-      <w:bookmarkStart w:id="32" w:name="_lnxbz9" w:colFirst="0" w:colLast="0"/>
-      <w:bookmarkEnd w:id="32"/>
+      <w:bookmarkStart w:id="33" w:name="_lnxbz9" w:colFirst="0" w:colLast="0"/>
+      <w:bookmarkEnd w:id="33"/>
       <w:r>
         <w:t>The environment which the software will operate in is Windows OS. Specifically, the software will target Windows 10, but</w:t>
       </w:r>
@@ -3931,13 +3933,13 @@
           <w:numId w:val="1"/>
         </w:numPr>
       </w:pPr>
-      <w:bookmarkStart w:id="33" w:name="_Toc33340436"/>
-      <w:bookmarkStart w:id="34" w:name="_Toc35329667"/>
+      <w:bookmarkStart w:id="34" w:name="_Toc33340436"/>
+      <w:bookmarkStart w:id="35" w:name="_Toc35452052"/>
       <w:r>
         <w:t>Design and Implementation Constraints</w:t>
       </w:r>
-      <w:bookmarkEnd w:id="33"/>
       <w:bookmarkEnd w:id="34"/>
+      <w:bookmarkEnd w:id="35"/>
     </w:p>
     <w:p>
       <w:pPr>
@@ -3958,8 +3960,8 @@
           <w:szCs w:val="22"/>
         </w:rPr>
       </w:pPr>
-      <w:bookmarkStart w:id="35" w:name="_35nkun2" w:colFirst="0" w:colLast="0"/>
-      <w:bookmarkEnd w:id="35"/>
+      <w:bookmarkStart w:id="36" w:name="_35nkun2" w:colFirst="0" w:colLast="0"/>
+      <w:bookmarkEnd w:id="36"/>
       <w:r>
         <w:t>There are currently no design or implementation restraints.</w:t>
       </w:r>
@@ -3972,14 +3974,14 @@
           <w:numId w:val="1"/>
         </w:numPr>
       </w:pPr>
-      <w:bookmarkStart w:id="36" w:name="_Toc33340437"/>
-      <w:bookmarkStart w:id="37" w:name="_Toc35329668"/>
+      <w:bookmarkStart w:id="37" w:name="_Toc33340437"/>
+      <w:bookmarkStart w:id="38" w:name="_Toc35452053"/>
       <w:r>
         <w:lastRenderedPageBreak/>
         <w:t>User Documentation</w:t>
       </w:r>
-      <w:bookmarkEnd w:id="36"/>
       <w:bookmarkEnd w:id="37"/>
+      <w:bookmarkEnd w:id="38"/>
     </w:p>
     <w:p>
       <w:pPr>
@@ -3993,8 +3995,8 @@
         <w:ind w:left="720"/>
         <w:jc w:val="both"/>
       </w:pPr>
-      <w:bookmarkStart w:id="38" w:name="_1ksv4uv" w:colFirst="0" w:colLast="0"/>
-      <w:bookmarkEnd w:id="38"/>
+      <w:bookmarkStart w:id="39" w:name="_1ksv4uv" w:colFirst="0" w:colLast="0"/>
+      <w:bookmarkEnd w:id="39"/>
       <w:r>
         <w:t>User documentation will include a help section for the user providing complete instructions of Burger Breakout gameplay and suggestions and hints for beating certain bosses at the end of levels.</w:t>
       </w:r>
@@ -4007,13 +4009,13 @@
           <w:numId w:val="1"/>
         </w:numPr>
       </w:pPr>
-      <w:bookmarkStart w:id="39" w:name="_Toc33340438"/>
-      <w:bookmarkStart w:id="40" w:name="_Toc35329669"/>
+      <w:bookmarkStart w:id="40" w:name="_Toc33340438"/>
+      <w:bookmarkStart w:id="41" w:name="_Toc35452054"/>
       <w:r>
         <w:t>Assumptions and Dependencies</w:t>
       </w:r>
-      <w:bookmarkEnd w:id="39"/>
       <w:bookmarkEnd w:id="40"/>
+      <w:bookmarkEnd w:id="41"/>
     </w:p>
     <w:p>
       <w:pPr>
@@ -4034,8 +4036,8 @@
           <w:szCs w:val="22"/>
         </w:rPr>
       </w:pPr>
-      <w:bookmarkStart w:id="41" w:name="_44sinio" w:colFirst="0" w:colLast="0"/>
-      <w:bookmarkEnd w:id="41"/>
+      <w:bookmarkStart w:id="42" w:name="_44sinio" w:colFirst="0" w:colLast="0"/>
+      <w:bookmarkEnd w:id="42"/>
       <w:r>
         <w:t>Burger Breakout assumes and depends on the existence and reliability of a functioning Windows OS and functioning keyboard attached to that OS.</w:t>
       </w:r>
@@ -4048,13 +4050,13 @@
           <w:numId w:val="1"/>
         </w:numPr>
       </w:pPr>
-      <w:bookmarkStart w:id="42" w:name="_Toc33340439"/>
-      <w:bookmarkStart w:id="43" w:name="_Toc35329670"/>
+      <w:bookmarkStart w:id="43" w:name="_Toc33340439"/>
+      <w:bookmarkStart w:id="44" w:name="_Toc35452055"/>
       <w:r>
         <w:t>External Interface Requirements</w:t>
       </w:r>
-      <w:bookmarkEnd w:id="42"/>
       <w:bookmarkEnd w:id="43"/>
+      <w:bookmarkEnd w:id="44"/>
     </w:p>
     <w:p>
       <w:pPr>
@@ -4064,13 +4066,13 @@
           <w:numId w:val="1"/>
         </w:numPr>
       </w:pPr>
-      <w:bookmarkStart w:id="44" w:name="_Toc33340440"/>
-      <w:bookmarkStart w:id="45" w:name="_Toc35329671"/>
+      <w:bookmarkStart w:id="45" w:name="_Toc33340440"/>
+      <w:bookmarkStart w:id="46" w:name="_Toc35452056"/>
       <w:r>
         <w:t>User Interfaces</w:t>
       </w:r>
-      <w:bookmarkEnd w:id="44"/>
       <w:bookmarkEnd w:id="45"/>
+      <w:bookmarkEnd w:id="46"/>
     </w:p>
     <w:p>
       <w:pPr>
@@ -4084,8 +4086,8 @@
         <w:ind w:left="720"/>
         <w:jc w:val="both"/>
       </w:pPr>
-      <w:bookmarkStart w:id="46" w:name="_z337ya" w:colFirst="0" w:colLast="0"/>
-      <w:bookmarkEnd w:id="46"/>
+      <w:bookmarkStart w:id="47" w:name="_z337ya" w:colFirst="0" w:colLast="0"/>
+      <w:bookmarkEnd w:id="47"/>
       <w:r>
         <w:t>Burger Breakout will utilize Unity for the creation of user interface between the software product and user. See “Unity Scripting API” in the References section of the SRS for more details.</w:t>
       </w:r>
@@ -5317,13 +5319,13 @@
           <w:numId w:val="1"/>
         </w:numPr>
       </w:pPr>
-      <w:bookmarkStart w:id="47" w:name="_Toc33340441"/>
-      <w:bookmarkStart w:id="48" w:name="_Toc35329672"/>
+      <w:bookmarkStart w:id="48" w:name="_Toc33340441"/>
+      <w:bookmarkStart w:id="49" w:name="_Toc35452057"/>
       <w:r>
         <w:t>Hardware Interfaces</w:t>
       </w:r>
-      <w:bookmarkEnd w:id="47"/>
       <w:bookmarkEnd w:id="48"/>
+      <w:bookmarkEnd w:id="49"/>
     </w:p>
     <w:p>
       <w:pPr>
@@ -5480,13 +5482,13 @@
           <w:numId w:val="1"/>
         </w:numPr>
       </w:pPr>
-      <w:bookmarkStart w:id="49" w:name="_Toc33340442"/>
-      <w:bookmarkStart w:id="50" w:name="_Toc35329673"/>
+      <w:bookmarkStart w:id="50" w:name="_Toc33340442"/>
+      <w:bookmarkStart w:id="51" w:name="_Toc35452058"/>
       <w:r>
         <w:t>Software Interfaces</w:t>
       </w:r>
-      <w:bookmarkEnd w:id="49"/>
       <w:bookmarkEnd w:id="50"/>
+      <w:bookmarkEnd w:id="51"/>
     </w:p>
     <w:p>
       <w:pPr>
@@ -5500,8 +5502,8 @@
         <w:ind w:left="720"/>
         <w:jc w:val="both"/>
       </w:pPr>
-      <w:bookmarkStart w:id="51" w:name="_1y810tw" w:colFirst="0" w:colLast="0"/>
-      <w:bookmarkEnd w:id="51"/>
+      <w:bookmarkStart w:id="52" w:name="_1y810tw" w:colFirst="0" w:colLast="0"/>
+      <w:bookmarkEnd w:id="52"/>
       <w:r>
         <w:t xml:space="preserve">Burger Breakout will be written with Unity 2018.4.16f1 software. </w:t>
       </w:r>
@@ -5651,13 +5653,13 @@
           <w:numId w:val="1"/>
         </w:numPr>
       </w:pPr>
-      <w:bookmarkStart w:id="52" w:name="_Toc33340443"/>
-      <w:bookmarkStart w:id="53" w:name="_Toc35329674"/>
+      <w:bookmarkStart w:id="53" w:name="_Toc33340443"/>
+      <w:bookmarkStart w:id="54" w:name="_Toc35452059"/>
       <w:r>
         <w:t>Communications Interfaces</w:t>
       </w:r>
-      <w:bookmarkEnd w:id="52"/>
       <w:bookmarkEnd w:id="53"/>
+      <w:bookmarkEnd w:id="54"/>
     </w:p>
     <w:p>
       <w:pPr>
@@ -5671,13 +5673,13 @@
         <w:ind w:left="720"/>
         <w:jc w:val="both"/>
       </w:pPr>
-      <w:bookmarkStart w:id="54" w:name="_4i7ojhp" w:colFirst="0" w:colLast="0"/>
-      <w:bookmarkStart w:id="55" w:name="_Hlk33340030"/>
-      <w:bookmarkEnd w:id="54"/>
+      <w:bookmarkStart w:id="55" w:name="_4i7ojhp" w:colFirst="0" w:colLast="0"/>
+      <w:bookmarkStart w:id="56" w:name="_Hlk33340030"/>
+      <w:bookmarkEnd w:id="55"/>
       <w:r>
         <w:t xml:space="preserve">Burger Breakout </w:t>
       </w:r>
-      <w:bookmarkEnd w:id="55"/>
+      <w:bookmarkEnd w:id="56"/>
       <w:r>
         <w:t>does not require any communication interface functions since it is a standalone product that does not communicate with any other systems.</w:t>
       </w:r>
@@ -5822,13 +5824,13 @@
           <w:numId w:val="1"/>
         </w:numPr>
       </w:pPr>
-      <w:bookmarkStart w:id="56" w:name="_Toc33340444"/>
-      <w:bookmarkStart w:id="57" w:name="_Toc35329675"/>
+      <w:bookmarkStart w:id="57" w:name="_Toc33340444"/>
+      <w:bookmarkStart w:id="58" w:name="_Toc35452060"/>
       <w:r>
         <w:t>System Features</w:t>
       </w:r>
-      <w:bookmarkEnd w:id="56"/>
       <w:bookmarkEnd w:id="57"/>
+      <w:bookmarkEnd w:id="58"/>
     </w:p>
     <w:p>
       <w:pPr>
@@ -5838,11 +5840,11 @@
           <w:numId w:val="1"/>
         </w:numPr>
       </w:pPr>
-      <w:bookmarkStart w:id="58" w:name="_Toc35329676"/>
+      <w:bookmarkStart w:id="59" w:name="_Toc35452061"/>
       <w:r>
         <w:t>Burger-themed gameplay</w:t>
       </w:r>
-      <w:bookmarkEnd w:id="58"/>
+      <w:bookmarkEnd w:id="59"/>
     </w:p>
     <w:p>
       <w:pPr>
@@ -6121,11 +6123,11 @@
           <w:numId w:val="1"/>
         </w:numPr>
       </w:pPr>
-      <w:bookmarkStart w:id="59" w:name="_Toc35329677"/>
+      <w:bookmarkStart w:id="60" w:name="_Toc35452062"/>
       <w:r>
         <w:t>Save/Load Feature</w:t>
       </w:r>
-      <w:bookmarkEnd w:id="59"/>
+      <w:bookmarkEnd w:id="60"/>
     </w:p>
     <w:p>
       <w:pPr>
@@ -6498,15 +6500,15 @@
           <w:numId w:val="1"/>
         </w:numPr>
       </w:pPr>
-      <w:bookmarkStart w:id="60" w:name="_3whwml4" w:colFirst="0" w:colLast="0"/>
-      <w:bookmarkStart w:id="61" w:name="_Toc33340447"/>
-      <w:bookmarkStart w:id="62" w:name="_Toc35329678"/>
-      <w:bookmarkEnd w:id="60"/>
+      <w:bookmarkStart w:id="61" w:name="_3whwml4" w:colFirst="0" w:colLast="0"/>
+      <w:bookmarkStart w:id="62" w:name="_Toc33340447"/>
+      <w:bookmarkStart w:id="63" w:name="_Toc35452063"/>
+      <w:bookmarkEnd w:id="61"/>
       <w:r>
         <w:t>Other Nonfunctional Requirements</w:t>
       </w:r>
-      <w:bookmarkEnd w:id="61"/>
       <w:bookmarkEnd w:id="62"/>
+      <w:bookmarkEnd w:id="63"/>
     </w:p>
     <w:p>
       <w:pPr>
@@ -6521,7 +6523,7 @@
         <w:ind w:left="634"/>
         <w:jc w:val="both"/>
       </w:pPr>
-      <w:bookmarkStart w:id="63" w:name="_Toc33340448"/>
+      <w:bookmarkStart w:id="64" w:name="_Toc33340448"/>
       <w:r>
         <w:t>NF</w:t>
       </w:r>
@@ -6616,12 +6618,12 @@
           <w:numId w:val="1"/>
         </w:numPr>
       </w:pPr>
-      <w:bookmarkStart w:id="64" w:name="_Toc35329679"/>
+      <w:bookmarkStart w:id="65" w:name="_Toc35452064"/>
       <w:r>
         <w:t>Performance Requirements</w:t>
       </w:r>
-      <w:bookmarkEnd w:id="63"/>
       <w:bookmarkEnd w:id="64"/>
+      <w:bookmarkEnd w:id="65"/>
     </w:p>
     <w:p>
       <w:pPr>
@@ -6909,13 +6911,13 @@
           <w:numId w:val="1"/>
         </w:numPr>
       </w:pPr>
-      <w:bookmarkStart w:id="65" w:name="_Toc33340449"/>
-      <w:bookmarkStart w:id="66" w:name="_Toc35329680"/>
+      <w:bookmarkStart w:id="66" w:name="_Toc33340449"/>
+      <w:bookmarkStart w:id="67" w:name="_Toc35452065"/>
       <w:r>
         <w:t>Safety Requirements</w:t>
       </w:r>
-      <w:bookmarkEnd w:id="65"/>
       <w:bookmarkEnd w:id="66"/>
+      <w:bookmarkEnd w:id="67"/>
     </w:p>
     <w:p>
       <w:pPr>
@@ -6930,8 +6932,8 @@
         <w:ind w:left="720"/>
         <w:jc w:val="both"/>
       </w:pPr>
-      <w:bookmarkStart w:id="67" w:name="_3as4poj" w:colFirst="0" w:colLast="0"/>
-      <w:bookmarkEnd w:id="67"/>
+      <w:bookmarkStart w:id="68" w:name="_3as4poj" w:colFirst="0" w:colLast="0"/>
+      <w:bookmarkEnd w:id="68"/>
       <w:r>
         <w:t xml:space="preserve">SA-REQ-01: </w:t>
       </w:r>
@@ -7017,13 +7019,13 @@
           <w:numId w:val="1"/>
         </w:numPr>
       </w:pPr>
-      <w:bookmarkStart w:id="68" w:name="_Toc33340450"/>
-      <w:bookmarkStart w:id="69" w:name="_Toc35329681"/>
+      <w:bookmarkStart w:id="69" w:name="_Toc33340450"/>
+      <w:bookmarkStart w:id="70" w:name="_Toc35452066"/>
       <w:r>
         <w:t>Security Requirements</w:t>
       </w:r>
-      <w:bookmarkEnd w:id="68"/>
       <w:bookmarkEnd w:id="69"/>
+      <w:bookmarkEnd w:id="70"/>
     </w:p>
     <w:p>
       <w:pPr>
@@ -7038,8 +7040,8 @@
         <w:ind w:left="720"/>
         <w:jc w:val="both"/>
       </w:pPr>
-      <w:bookmarkStart w:id="70" w:name="_1pxezwc" w:colFirst="0" w:colLast="0"/>
-      <w:bookmarkEnd w:id="70"/>
+      <w:bookmarkStart w:id="71" w:name="_1pxezwc" w:colFirst="0" w:colLast="0"/>
+      <w:bookmarkEnd w:id="71"/>
       <w:r>
         <w:t xml:space="preserve">SE-REQ-01: </w:t>
       </w:r>
@@ -7109,20 +7111,18 @@
           <w:numId w:val="1"/>
         </w:numPr>
       </w:pPr>
-      <w:bookmarkStart w:id="71" w:name="_Toc33340451"/>
-      <w:bookmarkStart w:id="72" w:name="_Toc35329682"/>
-      <w:bookmarkStart w:id="73" w:name="_GoBack"/>
+      <w:bookmarkStart w:id="72" w:name="_Toc33340451"/>
+      <w:bookmarkStart w:id="73" w:name="_Toc35452067"/>
+      <w:proofErr w:type="spellStart"/>
+      <w:r>
+        <w:t>oftware</w:t>
+      </w:r>
+      <w:proofErr w:type="spellEnd"/>
+      <w:r>
+        <w:t xml:space="preserve"> Quality Attributes</w:t>
+      </w:r>
+      <w:bookmarkEnd w:id="72"/>
       <w:bookmarkEnd w:id="73"/>
-      <w:proofErr w:type="spellStart"/>
-      <w:r>
-        <w:t>oftware</w:t>
-      </w:r>
-      <w:proofErr w:type="spellEnd"/>
-      <w:r>
-        <w:t xml:space="preserve"> Quality Attributes</w:t>
-      </w:r>
-      <w:bookmarkEnd w:id="71"/>
-      <w:bookmarkEnd w:id="72"/>
     </w:p>
     <w:p>
       <w:pPr>
@@ -7144,7 +7144,7 @@
         </w:numPr>
       </w:pPr>
       <w:bookmarkStart w:id="75" w:name="_Toc33340452"/>
-      <w:bookmarkStart w:id="76" w:name="_Toc35329683"/>
+      <w:bookmarkStart w:id="76" w:name="_Toc35452068"/>
       <w:r>
         <w:t>Business Rules</w:t>
       </w:r>
@@ -7170,7 +7170,7 @@
       </w:pPr>
       <w:bookmarkStart w:id="77" w:name="_2p2csry" w:colFirst="0" w:colLast="0"/>
       <w:bookmarkStart w:id="78" w:name="_Toc33340453"/>
-      <w:bookmarkStart w:id="79" w:name="_Toc35329684"/>
+      <w:bookmarkStart w:id="79" w:name="_Toc35452069"/>
       <w:bookmarkEnd w:id="77"/>
       <w:r>
         <w:t>Other Requirements</w:t>
@@ -9514,7 +9514,7 @@
 </file>
 
 <file path=customXml/itemProps1.xml><?xml version="1.0" encoding="utf-8"?>
-<ds:datastoreItem xmlns:ds="http://schemas.openxmlformats.org/officeDocument/2006/customXml" ds:itemID="{616B1271-24C8-4A3F-A1BD-1F3D2A3891EC}">
+<ds:datastoreItem xmlns:ds="http://schemas.openxmlformats.org/officeDocument/2006/customXml" ds:itemID="{EFA7DEF8-F48D-4EAC-84E0-B1BC9215D60E}">
   <ds:schemaRefs>
     <ds:schemaRef ds:uri="http://schemas.openxmlformats.org/officeDocument/2006/bibliography"/>
   </ds:schemaRefs>

--- a/Documents/Deliverable drafts_&_templates/Deliverable 2/SixGuys_Deliverable_2_SRS.docx
+++ b/Documents/Deliverable drafts_&_templates/Deliverable 2/SixGuys_Deliverable_2_SRS.docx
@@ -21,8 +21,6 @@
           <w:szCs w:val="40"/>
         </w:rPr>
       </w:pPr>
-      <w:bookmarkStart w:id="0" w:name="_GoBack"/>
-      <w:bookmarkEnd w:id="0"/>
     </w:p>
     <w:p>
       <w:pPr>
@@ -76,6 +74,8 @@
           <w:szCs w:val="28"/>
         </w:rPr>
       </w:pPr>
+      <w:bookmarkStart w:id="0" w:name="_GoBack"/>
+      <w:bookmarkEnd w:id="0"/>
       <w:r>
         <w:rPr>
           <w:rFonts w:ascii="Arial" w:eastAsia="Arial" w:hAnsi="Arial" w:cs="Arial"/>
@@ -143,8 +143,19 @@
           <w:sz w:val="28"/>
           <w:szCs w:val="28"/>
         </w:rPr>
-        <w:t>David Sincyr</w:t>
-      </w:r>
+        <w:t xml:space="preserve">David </w:t>
+      </w:r>
+      <w:proofErr w:type="spellStart"/>
+      <w:r>
+        <w:rPr>
+          <w:rFonts w:ascii="Arial" w:eastAsia="Arial" w:hAnsi="Arial" w:cs="Arial"/>
+          <w:b/>
+          <w:sz w:val="28"/>
+          <w:szCs w:val="28"/>
+        </w:rPr>
+        <w:t>Sincyr</w:t>
+      </w:r>
+      <w:proofErr w:type="spellEnd"/>
       <w:r>
         <w:rPr>
           <w:rFonts w:ascii="Arial" w:eastAsia="Arial" w:hAnsi="Arial" w:cs="Arial"/>
@@ -462,7 +473,7 @@
           <w:r>
             <w:fldChar w:fldCharType="separate"/>
           </w:r>
-          <w:hyperlink w:anchor="_Toc35452041" w:history="1">
+          <w:hyperlink w:anchor="_Toc34550811" w:history="1">
             <w:r>
               <w:rPr>
                 <w:rStyle w:val="Hyperlink"/>
@@ -505,7 +516,7 @@
                 <w:noProof/>
                 <w:webHidden/>
               </w:rPr>
-              <w:instrText xml:space="preserve"> PAGEREF _Toc35452041 \h </w:instrText>
+              <w:instrText xml:space="preserve"> PAGEREF _Toc34550811 \h </w:instrText>
             </w:r>
             <w:r>
               <w:rPr>
@@ -550,7 +561,7 @@
               <w:szCs w:val="22"/>
             </w:rPr>
           </w:pPr>
-          <w:hyperlink w:anchor="_Toc35452042" w:history="1">
+          <w:hyperlink w:anchor="_Toc34550812" w:history="1">
             <w:r>
               <w:rPr>
                 <w:rStyle w:val="Hyperlink"/>
@@ -593,7 +604,7 @@
                 <w:noProof/>
                 <w:webHidden/>
               </w:rPr>
-              <w:instrText xml:space="preserve"> PAGEREF _Toc35452042 \h </w:instrText>
+              <w:instrText xml:space="preserve"> PAGEREF _Toc34550812 \h </w:instrText>
             </w:r>
             <w:r>
               <w:rPr>
@@ -638,7 +649,7 @@
               <w:szCs w:val="22"/>
             </w:rPr>
           </w:pPr>
-          <w:hyperlink w:anchor="_Toc35452043" w:history="1">
+          <w:hyperlink w:anchor="_Toc34550813" w:history="1">
             <w:r>
               <w:rPr>
                 <w:rStyle w:val="Hyperlink"/>
@@ -681,7 +692,7 @@
                 <w:noProof/>
                 <w:webHidden/>
               </w:rPr>
-              <w:instrText xml:space="preserve"> PAGEREF _Toc35452043 \h </w:instrText>
+              <w:instrText xml:space="preserve"> PAGEREF _Toc34550813 \h </w:instrText>
             </w:r>
             <w:r>
               <w:rPr>
@@ -726,7 +737,7 @@
               <w:szCs w:val="22"/>
             </w:rPr>
           </w:pPr>
-          <w:hyperlink w:anchor="_Toc35452044" w:history="1">
+          <w:hyperlink w:anchor="_Toc34550814" w:history="1">
             <w:r>
               <w:rPr>
                 <w:rStyle w:val="Hyperlink"/>
@@ -769,7 +780,7 @@
                 <w:noProof/>
                 <w:webHidden/>
               </w:rPr>
-              <w:instrText xml:space="preserve"> PAGEREF _Toc35452044 \h </w:instrText>
+              <w:instrText xml:space="preserve"> PAGEREF _Toc34550814 \h </w:instrText>
             </w:r>
             <w:r>
               <w:rPr>
@@ -814,7 +825,7 @@
               <w:szCs w:val="22"/>
             </w:rPr>
           </w:pPr>
-          <w:hyperlink w:anchor="_Toc35452045" w:history="1">
+          <w:hyperlink w:anchor="_Toc34550815" w:history="1">
             <w:r>
               <w:rPr>
                 <w:rStyle w:val="Hyperlink"/>
@@ -857,7 +868,7 @@
                 <w:noProof/>
                 <w:webHidden/>
               </w:rPr>
-              <w:instrText xml:space="preserve"> PAGEREF _Toc35452045 \h </w:instrText>
+              <w:instrText xml:space="preserve"> PAGEREF _Toc34550815 \h </w:instrText>
             </w:r>
             <w:r>
               <w:rPr>
@@ -902,7 +913,7 @@
               <w:szCs w:val="22"/>
             </w:rPr>
           </w:pPr>
-          <w:hyperlink w:anchor="_Toc35452046" w:history="1">
+          <w:hyperlink w:anchor="_Toc34550816" w:history="1">
             <w:r>
               <w:rPr>
                 <w:rStyle w:val="Hyperlink"/>
@@ -945,7 +956,7 @@
                 <w:noProof/>
                 <w:webHidden/>
               </w:rPr>
-              <w:instrText xml:space="preserve"> PAGEREF _Toc35452046 \h </w:instrText>
+              <w:instrText xml:space="preserve"> PAGEREF _Toc34550816 \h </w:instrText>
             </w:r>
             <w:r>
               <w:rPr>
@@ -990,7 +1001,7 @@
               <w:szCs w:val="22"/>
             </w:rPr>
           </w:pPr>
-          <w:hyperlink w:anchor="_Toc35452047" w:history="1">
+          <w:hyperlink w:anchor="_Toc34550817" w:history="1">
             <w:r>
               <w:rPr>
                 <w:rStyle w:val="Hyperlink"/>
@@ -1033,7 +1044,7 @@
                 <w:noProof/>
                 <w:webHidden/>
               </w:rPr>
-              <w:instrText xml:space="preserve"> PAGEREF _Toc35452047 \h </w:instrText>
+              <w:instrText xml:space="preserve"> PAGEREF _Toc34550817 \h </w:instrText>
             </w:r>
             <w:r>
               <w:rPr>
@@ -1078,7 +1089,7 @@
               <w:szCs w:val="22"/>
             </w:rPr>
           </w:pPr>
-          <w:hyperlink w:anchor="_Toc35452048" w:history="1">
+          <w:hyperlink w:anchor="_Toc34550818" w:history="1">
             <w:r>
               <w:rPr>
                 <w:rStyle w:val="Hyperlink"/>
@@ -1121,7 +1132,7 @@
                 <w:noProof/>
                 <w:webHidden/>
               </w:rPr>
-              <w:instrText xml:space="preserve"> PAGEREF _Toc35452048 \h </w:instrText>
+              <w:instrText xml:space="preserve"> PAGEREF _Toc34550818 \h </w:instrText>
             </w:r>
             <w:r>
               <w:rPr>
@@ -1166,7 +1177,7 @@
               <w:szCs w:val="22"/>
             </w:rPr>
           </w:pPr>
-          <w:hyperlink w:anchor="_Toc35452049" w:history="1">
+          <w:hyperlink w:anchor="_Toc34550819" w:history="1">
             <w:r>
               <w:rPr>
                 <w:rStyle w:val="Hyperlink"/>
@@ -1209,7 +1220,7 @@
                 <w:noProof/>
                 <w:webHidden/>
               </w:rPr>
-              <w:instrText xml:space="preserve"> PAGEREF _Toc35452049 \h </w:instrText>
+              <w:instrText xml:space="preserve"> PAGEREF _Toc34550819 \h </w:instrText>
             </w:r>
             <w:r>
               <w:rPr>
@@ -1254,7 +1265,7 @@
               <w:szCs w:val="22"/>
             </w:rPr>
           </w:pPr>
-          <w:hyperlink w:anchor="_Toc35452050" w:history="1">
+          <w:hyperlink w:anchor="_Toc34550820" w:history="1">
             <w:r>
               <w:rPr>
                 <w:rStyle w:val="Hyperlink"/>
@@ -1297,7 +1308,7 @@
                 <w:noProof/>
                 <w:webHidden/>
               </w:rPr>
-              <w:instrText xml:space="preserve"> PAGEREF _Toc35452050 \h </w:instrText>
+              <w:instrText xml:space="preserve"> PAGEREF _Toc34550820 \h </w:instrText>
             </w:r>
             <w:r>
               <w:rPr>
@@ -1342,7 +1353,7 @@
               <w:szCs w:val="22"/>
             </w:rPr>
           </w:pPr>
-          <w:hyperlink w:anchor="_Toc35452051" w:history="1">
+          <w:hyperlink w:anchor="_Toc34550821" w:history="1">
             <w:r>
               <w:rPr>
                 <w:rStyle w:val="Hyperlink"/>
@@ -1385,7 +1396,7 @@
                 <w:noProof/>
                 <w:webHidden/>
               </w:rPr>
-              <w:instrText xml:space="preserve"> PAGEREF _Toc35452051 \h </w:instrText>
+              <w:instrText xml:space="preserve"> PAGEREF _Toc34550821 \h </w:instrText>
             </w:r>
             <w:r>
               <w:rPr>
@@ -1430,7 +1441,7 @@
               <w:szCs w:val="22"/>
             </w:rPr>
           </w:pPr>
-          <w:hyperlink w:anchor="_Toc35452052" w:history="1">
+          <w:hyperlink w:anchor="_Toc34550822" w:history="1">
             <w:r>
               <w:rPr>
                 <w:rStyle w:val="Hyperlink"/>
@@ -1473,7 +1484,7 @@
                 <w:noProof/>
                 <w:webHidden/>
               </w:rPr>
-              <w:instrText xml:space="preserve"> PAGEREF _Toc35452052 \h </w:instrText>
+              <w:instrText xml:space="preserve"> PAGEREF _Toc34550822 \h </w:instrText>
             </w:r>
             <w:r>
               <w:rPr>
@@ -1518,7 +1529,7 @@
               <w:szCs w:val="22"/>
             </w:rPr>
           </w:pPr>
-          <w:hyperlink w:anchor="_Toc35452053" w:history="1">
+          <w:hyperlink w:anchor="_Toc34550823" w:history="1">
             <w:r>
               <w:rPr>
                 <w:rStyle w:val="Hyperlink"/>
@@ -1561,7 +1572,7 @@
                 <w:noProof/>
                 <w:webHidden/>
               </w:rPr>
-              <w:instrText xml:space="preserve"> PAGEREF _Toc35452053 \h </w:instrText>
+              <w:instrText xml:space="preserve"> PAGEREF _Toc34550823 \h </w:instrText>
             </w:r>
             <w:r>
               <w:rPr>
@@ -1606,7 +1617,7 @@
               <w:szCs w:val="22"/>
             </w:rPr>
           </w:pPr>
-          <w:hyperlink w:anchor="_Toc35452054" w:history="1">
+          <w:hyperlink w:anchor="_Toc34550824" w:history="1">
             <w:r>
               <w:rPr>
                 <w:rStyle w:val="Hyperlink"/>
@@ -1649,7 +1660,7 @@
                 <w:noProof/>
                 <w:webHidden/>
               </w:rPr>
-              <w:instrText xml:space="preserve"> PAGEREF _Toc35452054 \h </w:instrText>
+              <w:instrText xml:space="preserve"> PAGEREF _Toc34550824 \h </w:instrText>
             </w:r>
             <w:r>
               <w:rPr>
@@ -1694,7 +1705,7 @@
               <w:szCs w:val="22"/>
             </w:rPr>
           </w:pPr>
-          <w:hyperlink w:anchor="_Toc35452055" w:history="1">
+          <w:hyperlink w:anchor="_Toc34550825" w:history="1">
             <w:r>
               <w:rPr>
                 <w:rStyle w:val="Hyperlink"/>
@@ -1737,7 +1748,7 @@
                 <w:noProof/>
                 <w:webHidden/>
               </w:rPr>
-              <w:instrText xml:space="preserve"> PAGEREF _Toc35452055 \h </w:instrText>
+              <w:instrText xml:space="preserve"> PAGEREF _Toc34550825 \h </w:instrText>
             </w:r>
             <w:r>
               <w:rPr>
@@ -1782,11 +1793,12 @@
               <w:szCs w:val="22"/>
             </w:rPr>
           </w:pPr>
-          <w:hyperlink w:anchor="_Toc35452056" w:history="1">
+          <w:hyperlink w:anchor="_Toc34550826" w:history="1">
             <w:r>
               <w:rPr>
                 <w:rStyle w:val="Hyperlink"/>
                 <w:noProof/>
+                <w:highlight w:val="yellow"/>
               </w:rPr>
               <w:t>3.1</w:t>
             </w:r>
@@ -1803,6 +1815,7 @@
               <w:rPr>
                 <w:rStyle w:val="Hyperlink"/>
                 <w:noProof/>
+                <w:highlight w:val="yellow"/>
               </w:rPr>
               <w:t>User Interfaces</w:t>
             </w:r>
@@ -1825,7 +1838,7 @@
                 <w:noProof/>
                 <w:webHidden/>
               </w:rPr>
-              <w:instrText xml:space="preserve"> PAGEREF _Toc35452056 \h </w:instrText>
+              <w:instrText xml:space="preserve"> PAGEREF _Toc34550826 \h </w:instrText>
             </w:r>
             <w:r>
               <w:rPr>
@@ -1870,11 +1883,12 @@
               <w:szCs w:val="22"/>
             </w:rPr>
           </w:pPr>
-          <w:hyperlink w:anchor="_Toc35452057" w:history="1">
+          <w:hyperlink w:anchor="_Toc34550827" w:history="1">
             <w:r>
               <w:rPr>
                 <w:rStyle w:val="Hyperlink"/>
                 <w:noProof/>
+                <w:highlight w:val="yellow"/>
               </w:rPr>
               <w:t>3.2</w:t>
             </w:r>
@@ -1891,6 +1905,7 @@
               <w:rPr>
                 <w:rStyle w:val="Hyperlink"/>
                 <w:noProof/>
+                <w:highlight w:val="yellow"/>
               </w:rPr>
               <w:t>Hardware Interfaces</w:t>
             </w:r>
@@ -1913,7 +1928,7 @@
                 <w:noProof/>
                 <w:webHidden/>
               </w:rPr>
-              <w:instrText xml:space="preserve"> PAGEREF _Toc35452057 \h </w:instrText>
+              <w:instrText xml:space="preserve"> PAGEREF _Toc34550827 \h </w:instrText>
             </w:r>
             <w:r>
               <w:rPr>
@@ -1958,11 +1973,12 @@
               <w:szCs w:val="22"/>
             </w:rPr>
           </w:pPr>
-          <w:hyperlink w:anchor="_Toc35452058" w:history="1">
+          <w:hyperlink w:anchor="_Toc34550828" w:history="1">
             <w:r>
               <w:rPr>
                 <w:rStyle w:val="Hyperlink"/>
                 <w:noProof/>
+                <w:highlight w:val="yellow"/>
               </w:rPr>
               <w:t>3.3</w:t>
             </w:r>
@@ -1979,6 +1995,7 @@
               <w:rPr>
                 <w:rStyle w:val="Hyperlink"/>
                 <w:noProof/>
+                <w:highlight w:val="yellow"/>
               </w:rPr>
               <w:t>Software Interfaces</w:t>
             </w:r>
@@ -2001,7 +2018,7 @@
                 <w:noProof/>
                 <w:webHidden/>
               </w:rPr>
-              <w:instrText xml:space="preserve"> PAGEREF _Toc35452058 \h </w:instrText>
+              <w:instrText xml:space="preserve"> PAGEREF _Toc34550828 \h </w:instrText>
             </w:r>
             <w:r>
               <w:rPr>
@@ -2046,11 +2063,12 @@
               <w:szCs w:val="22"/>
             </w:rPr>
           </w:pPr>
-          <w:hyperlink w:anchor="_Toc35452059" w:history="1">
+          <w:hyperlink w:anchor="_Toc34550829" w:history="1">
             <w:r>
               <w:rPr>
                 <w:rStyle w:val="Hyperlink"/>
                 <w:noProof/>
+                <w:highlight w:val="yellow"/>
               </w:rPr>
               <w:t>3.4</w:t>
             </w:r>
@@ -2067,6 +2085,7 @@
               <w:rPr>
                 <w:rStyle w:val="Hyperlink"/>
                 <w:noProof/>
+                <w:highlight w:val="yellow"/>
               </w:rPr>
               <w:t>Communications Interfaces</w:t>
             </w:r>
@@ -2089,7 +2108,7 @@
                 <w:noProof/>
                 <w:webHidden/>
               </w:rPr>
-              <w:instrText xml:space="preserve"> PAGEREF _Toc35452059 \h </w:instrText>
+              <w:instrText xml:space="preserve"> PAGEREF _Toc34550829 \h </w:instrText>
             </w:r>
             <w:r>
               <w:rPr>
@@ -2109,7 +2128,7 @@
                 <w:noProof/>
                 <w:webHidden/>
               </w:rPr>
-              <w:t>4</w:t>
+              <w:t>5</w:t>
             </w:r>
             <w:r>
               <w:rPr>
@@ -2134,7 +2153,7 @@
               <w:szCs w:val="22"/>
             </w:rPr>
           </w:pPr>
-          <w:hyperlink w:anchor="_Toc35452060" w:history="1">
+          <w:hyperlink w:anchor="_Toc34550830" w:history="1">
             <w:r>
               <w:rPr>
                 <w:rStyle w:val="Hyperlink"/>
@@ -2177,7 +2196,7 @@
                 <w:noProof/>
                 <w:webHidden/>
               </w:rPr>
-              <w:instrText xml:space="preserve"> PAGEREF _Toc35452060 \h </w:instrText>
+              <w:instrText xml:space="preserve"> PAGEREF _Toc34550830 \h </w:instrText>
             </w:r>
             <w:r>
               <w:rPr>
@@ -2222,7 +2241,7 @@
               <w:szCs w:val="22"/>
             </w:rPr>
           </w:pPr>
-          <w:hyperlink w:anchor="_Toc35452061" w:history="1">
+          <w:hyperlink w:anchor="_Toc34550831" w:history="1">
             <w:r>
               <w:rPr>
                 <w:rStyle w:val="Hyperlink"/>
@@ -2265,7 +2284,7 @@
                 <w:noProof/>
                 <w:webHidden/>
               </w:rPr>
-              <w:instrText xml:space="preserve"> PAGEREF _Toc35452061 \h </w:instrText>
+              <w:instrText xml:space="preserve"> PAGEREF _Toc34550831 \h </w:instrText>
             </w:r>
             <w:r>
               <w:rPr>
@@ -2310,7 +2329,7 @@
               <w:szCs w:val="22"/>
             </w:rPr>
           </w:pPr>
-          <w:hyperlink w:anchor="_Toc35452062" w:history="1">
+          <w:hyperlink w:anchor="_Toc34550832" w:history="1">
             <w:r>
               <w:rPr>
                 <w:rStyle w:val="Hyperlink"/>
@@ -2353,7 +2372,7 @@
                 <w:noProof/>
                 <w:webHidden/>
               </w:rPr>
-              <w:instrText xml:space="preserve"> PAGEREF _Toc35452062 \h </w:instrText>
+              <w:instrText xml:space="preserve"> PAGEREF _Toc34550832 \h </w:instrText>
             </w:r>
             <w:r>
               <w:rPr>
@@ -2373,7 +2392,7 @@
                 <w:noProof/>
                 <w:webHidden/>
               </w:rPr>
-              <w:t>5</w:t>
+              <w:t>6</w:t>
             </w:r>
             <w:r>
               <w:rPr>
@@ -2398,7 +2417,7 @@
               <w:szCs w:val="22"/>
             </w:rPr>
           </w:pPr>
-          <w:hyperlink w:anchor="_Toc35452063" w:history="1">
+          <w:hyperlink w:anchor="_Toc34550833" w:history="1">
             <w:r>
               <w:rPr>
                 <w:rStyle w:val="Hyperlink"/>
@@ -2419,6 +2438,7 @@
               <w:rPr>
                 <w:rStyle w:val="Hyperlink"/>
                 <w:noProof/>
+                <w:highlight w:val="yellow"/>
               </w:rPr>
               <w:t>Other Nonfunctional Requirements</w:t>
             </w:r>
@@ -2441,7 +2461,7 @@
                 <w:noProof/>
                 <w:webHidden/>
               </w:rPr>
-              <w:instrText xml:space="preserve"> PAGEREF _Toc35452063 \h </w:instrText>
+              <w:instrText xml:space="preserve"> PAGEREF _Toc34550833 \h </w:instrText>
             </w:r>
             <w:r>
               <w:rPr>
@@ -2461,7 +2481,7 @@
                 <w:noProof/>
                 <w:webHidden/>
               </w:rPr>
-              <w:t>6</w:t>
+              <w:t>7</w:t>
             </w:r>
             <w:r>
               <w:rPr>
@@ -2486,7 +2506,7 @@
               <w:szCs w:val="22"/>
             </w:rPr>
           </w:pPr>
-          <w:hyperlink w:anchor="_Toc35452064" w:history="1">
+          <w:hyperlink w:anchor="_Toc34550834" w:history="1">
             <w:r>
               <w:rPr>
                 <w:rStyle w:val="Hyperlink"/>
@@ -2529,7 +2549,7 @@
                 <w:noProof/>
                 <w:webHidden/>
               </w:rPr>
-              <w:instrText xml:space="preserve"> PAGEREF _Toc35452064 \h </w:instrText>
+              <w:instrText xml:space="preserve"> PAGEREF _Toc34550834 \h </w:instrText>
             </w:r>
             <w:r>
               <w:rPr>
@@ -2549,7 +2569,7 @@
                 <w:noProof/>
                 <w:webHidden/>
               </w:rPr>
-              <w:t>6</w:t>
+              <w:t>7</w:t>
             </w:r>
             <w:r>
               <w:rPr>
@@ -2574,7 +2594,7 @@
               <w:szCs w:val="22"/>
             </w:rPr>
           </w:pPr>
-          <w:hyperlink w:anchor="_Toc35452065" w:history="1">
+          <w:hyperlink w:anchor="_Toc34550835" w:history="1">
             <w:r>
               <w:rPr>
                 <w:rStyle w:val="Hyperlink"/>
@@ -2595,6 +2615,7 @@
               <w:rPr>
                 <w:rStyle w:val="Hyperlink"/>
                 <w:noProof/>
+                <w:highlight w:val="yellow"/>
               </w:rPr>
               <w:t>Safety Requirements</w:t>
             </w:r>
@@ -2617,7 +2638,7 @@
                 <w:noProof/>
                 <w:webHidden/>
               </w:rPr>
-              <w:instrText xml:space="preserve"> PAGEREF _Toc35452065 \h </w:instrText>
+              <w:instrText xml:space="preserve"> PAGEREF _Toc34550835 \h </w:instrText>
             </w:r>
             <w:r>
               <w:rPr>
@@ -2637,7 +2658,7 @@
                 <w:noProof/>
                 <w:webHidden/>
               </w:rPr>
-              <w:t>6</w:t>
+              <w:t>7</w:t>
             </w:r>
             <w:r>
               <w:rPr>
@@ -2662,7 +2683,7 @@
               <w:szCs w:val="22"/>
             </w:rPr>
           </w:pPr>
-          <w:hyperlink w:anchor="_Toc35452066" w:history="1">
+          <w:hyperlink w:anchor="_Toc34550836" w:history="1">
             <w:r>
               <w:rPr>
                 <w:rStyle w:val="Hyperlink"/>
@@ -2683,6 +2704,7 @@
               <w:rPr>
                 <w:rStyle w:val="Hyperlink"/>
                 <w:noProof/>
+                <w:highlight w:val="yellow"/>
               </w:rPr>
               <w:t>Security Requirements</w:t>
             </w:r>
@@ -2705,7 +2727,7 @@
                 <w:noProof/>
                 <w:webHidden/>
               </w:rPr>
-              <w:instrText xml:space="preserve"> PAGEREF _Toc35452066 \h </w:instrText>
+              <w:instrText xml:space="preserve"> PAGEREF _Toc34550836 \h </w:instrText>
             </w:r>
             <w:r>
               <w:rPr>
@@ -2725,7 +2747,7 @@
                 <w:noProof/>
                 <w:webHidden/>
               </w:rPr>
-              <w:t>6</w:t>
+              <w:t>7</w:t>
             </w:r>
             <w:r>
               <w:rPr>
@@ -2750,7 +2772,7 @@
               <w:szCs w:val="22"/>
             </w:rPr>
           </w:pPr>
-          <w:hyperlink w:anchor="_Toc35452067" w:history="1">
+          <w:hyperlink w:anchor="_Toc34550837" w:history="1">
             <w:r>
               <w:rPr>
                 <w:rStyle w:val="Hyperlink"/>
@@ -2772,7 +2794,7 @@
                 <w:rStyle w:val="Hyperlink"/>
                 <w:noProof/>
               </w:rPr>
-              <w:t>oftware Quality Attributes</w:t>
+              <w:t>Software Quality Attributes</w:t>
             </w:r>
             <w:r>
               <w:rPr>
@@ -2793,7 +2815,7 @@
                 <w:noProof/>
                 <w:webHidden/>
               </w:rPr>
-              <w:instrText xml:space="preserve"> PAGEREF _Toc35452067 \h </w:instrText>
+              <w:instrText xml:space="preserve"> PAGEREF _Toc34550837 \h </w:instrText>
             </w:r>
             <w:r>
               <w:rPr>
@@ -2813,7 +2835,7 @@
                 <w:noProof/>
                 <w:webHidden/>
               </w:rPr>
-              <w:t>7</w:t>
+              <w:t>8</w:t>
             </w:r>
             <w:r>
               <w:rPr>
@@ -2838,7 +2860,7 @@
               <w:szCs w:val="22"/>
             </w:rPr>
           </w:pPr>
-          <w:hyperlink w:anchor="_Toc35452068" w:history="1">
+          <w:hyperlink w:anchor="_Toc34550838" w:history="1">
             <w:r>
               <w:rPr>
                 <w:rStyle w:val="Hyperlink"/>
@@ -2881,7 +2903,7 @@
                 <w:noProof/>
                 <w:webHidden/>
               </w:rPr>
-              <w:instrText xml:space="preserve"> PAGEREF _Toc35452068 \h </w:instrText>
+              <w:instrText xml:space="preserve"> PAGEREF _Toc34550838 \h </w:instrText>
             </w:r>
             <w:r>
               <w:rPr>
@@ -2901,7 +2923,7 @@
                 <w:noProof/>
                 <w:webHidden/>
               </w:rPr>
-              <w:t>7</w:t>
+              <w:t>8</w:t>
             </w:r>
             <w:r>
               <w:rPr>
@@ -2926,7 +2948,7 @@
               <w:szCs w:val="22"/>
             </w:rPr>
           </w:pPr>
-          <w:hyperlink w:anchor="_Toc35452069" w:history="1">
+          <w:hyperlink w:anchor="_Toc34550839" w:history="1">
             <w:r>
               <w:rPr>
                 <w:rStyle w:val="Hyperlink"/>
@@ -2969,7 +2991,7 @@
                 <w:noProof/>
                 <w:webHidden/>
               </w:rPr>
-              <w:instrText xml:space="preserve"> PAGEREF _Toc35452069 \h </w:instrText>
+              <w:instrText xml:space="preserve"> PAGEREF _Toc34550839 \h </w:instrText>
             </w:r>
             <w:r>
               <w:rPr>
@@ -2989,7 +3011,7 @@
                 <w:noProof/>
                 <w:webHidden/>
               </w:rPr>
-              <w:t>7</w:t>
+              <w:t>8</w:t>
             </w:r>
             <w:r>
               <w:rPr>
@@ -3204,11 +3226,16 @@
             <w:r>
               <w:t xml:space="preserve">David </w:t>
             </w:r>
+            <w:proofErr w:type="spellStart"/>
             <w:r>
               <w:t>S</w:t>
             </w:r>
             <w:r>
-              <w:t>incyr/</w:t>
+              <w:t>incyr</w:t>
+            </w:r>
+            <w:proofErr w:type="spellEnd"/>
+            <w:r>
+              <w:t>/</w:t>
             </w:r>
           </w:p>
           <w:p>
@@ -3379,7 +3406,7 @@
         </w:numPr>
       </w:pPr>
       <w:bookmarkStart w:id="3" w:name="_Toc33340425"/>
-      <w:bookmarkStart w:id="4" w:name="_Toc35452041"/>
+      <w:bookmarkStart w:id="4" w:name="_Toc34550811"/>
       <w:r>
         <w:lastRenderedPageBreak/>
         <w:t>Introduction</w:t>
@@ -3397,7 +3424,7 @@
       </w:pPr>
       <w:bookmarkStart w:id="5" w:name="_3znysh7" w:colFirst="0" w:colLast="0"/>
       <w:bookmarkStart w:id="6" w:name="_Toc33340426"/>
-      <w:bookmarkStart w:id="7" w:name="_Toc35452042"/>
+      <w:bookmarkStart w:id="7" w:name="_Toc34550812"/>
       <w:bookmarkEnd w:id="5"/>
       <w:r>
         <w:t>Purpose</w:t>
@@ -3432,7 +3459,7 @@
         </w:numPr>
       </w:pPr>
       <w:bookmarkStart w:id="8" w:name="_Toc33340427"/>
-      <w:bookmarkStart w:id="9" w:name="_Toc35452043"/>
+      <w:bookmarkStart w:id="9" w:name="_Toc34550813"/>
       <w:r>
         <w:t>Document Conventions</w:t>
       </w:r>
@@ -3467,7 +3494,7 @@
       </w:pPr>
       <w:bookmarkStart w:id="10" w:name="_tyjcwt" w:colFirst="0" w:colLast="0"/>
       <w:bookmarkStart w:id="11" w:name="_Toc33340428"/>
-      <w:bookmarkStart w:id="12" w:name="_Toc35452044"/>
+      <w:bookmarkStart w:id="12" w:name="_Toc34550814"/>
       <w:bookmarkEnd w:id="10"/>
       <w:r>
         <w:t>Intended Audience and Reading Suggestions</w:t>
@@ -3541,7 +3568,7 @@
         </w:numPr>
       </w:pPr>
       <w:bookmarkStart w:id="14" w:name="_Toc33340429"/>
-      <w:bookmarkStart w:id="15" w:name="_Toc35452045"/>
+      <w:bookmarkStart w:id="15" w:name="_Toc34550815"/>
       <w:r>
         <w:t>Product Scope</w:t>
       </w:r>
@@ -3617,7 +3644,7 @@
         </w:numPr>
       </w:pPr>
       <w:bookmarkStart w:id="17" w:name="_Toc33340430"/>
-      <w:bookmarkStart w:id="18" w:name="_Toc35452046"/>
+      <w:bookmarkStart w:id="18" w:name="_Toc34550816"/>
       <w:r>
         <w:t>References</w:t>
       </w:r>
@@ -3712,7 +3739,7 @@
         </w:numPr>
       </w:pPr>
       <w:bookmarkStart w:id="19" w:name="_Toc33340431"/>
-      <w:bookmarkStart w:id="20" w:name="_Toc35452047"/>
+      <w:bookmarkStart w:id="20" w:name="_Toc34550817"/>
       <w:r>
         <w:t>Overall Description</w:t>
       </w:r>
@@ -3729,7 +3756,7 @@
       </w:pPr>
       <w:bookmarkStart w:id="21" w:name="_2s8eyo1" w:colFirst="0" w:colLast="0"/>
       <w:bookmarkStart w:id="22" w:name="_Toc33340432"/>
-      <w:bookmarkStart w:id="23" w:name="_Toc35452048"/>
+      <w:bookmarkStart w:id="23" w:name="_Toc34550818"/>
       <w:bookmarkEnd w:id="21"/>
       <w:r>
         <w:t>Product Perspective</w:t>
@@ -3771,7 +3798,7 @@
         </w:numPr>
       </w:pPr>
       <w:bookmarkStart w:id="25" w:name="_Toc33340433"/>
-      <w:bookmarkStart w:id="26" w:name="_Toc35452049"/>
+      <w:bookmarkStart w:id="26" w:name="_Toc34550819"/>
       <w:r>
         <w:t>Product Functions</w:t>
       </w:r>
@@ -3849,7 +3876,7 @@
         </w:numPr>
       </w:pPr>
       <w:bookmarkStart w:id="28" w:name="_Toc33340434"/>
-      <w:bookmarkStart w:id="29" w:name="_Toc35452050"/>
+      <w:bookmarkStart w:id="29" w:name="_Toc34550820"/>
       <w:r>
         <w:t>User Classes and Characteristics</w:t>
       </w:r>
@@ -3890,7 +3917,7 @@
         </w:numPr>
       </w:pPr>
       <w:bookmarkStart w:id="31" w:name="_Toc33340435"/>
-      <w:bookmarkStart w:id="32" w:name="_Toc35452051"/>
+      <w:bookmarkStart w:id="32" w:name="_Toc34550821"/>
       <w:r>
         <w:t>Operating Environment</w:t>
       </w:r>
@@ -3934,7 +3961,7 @@
         </w:numPr>
       </w:pPr>
       <w:bookmarkStart w:id="34" w:name="_Toc33340436"/>
-      <w:bookmarkStart w:id="35" w:name="_Toc35452052"/>
+      <w:bookmarkStart w:id="35" w:name="_Toc34550822"/>
       <w:r>
         <w:t>Design and Implementation Constraints</w:t>
       </w:r>
@@ -3975,7 +4002,7 @@
         </w:numPr>
       </w:pPr>
       <w:bookmarkStart w:id="37" w:name="_Toc33340437"/>
-      <w:bookmarkStart w:id="38" w:name="_Toc35452053"/>
+      <w:bookmarkStart w:id="38" w:name="_Toc34550823"/>
       <w:r>
         <w:lastRenderedPageBreak/>
         <w:t>User Documentation</w:t>
@@ -4010,7 +4037,7 @@
         </w:numPr>
       </w:pPr>
       <w:bookmarkStart w:id="40" w:name="_Toc33340438"/>
-      <w:bookmarkStart w:id="41" w:name="_Toc35452054"/>
+      <w:bookmarkStart w:id="41" w:name="_Toc34550824"/>
       <w:r>
         <w:t>Assumptions and Dependencies</w:t>
       </w:r>
@@ -4051,11 +4078,20 @@
         </w:numPr>
       </w:pPr>
       <w:bookmarkStart w:id="43" w:name="_Toc33340439"/>
-      <w:bookmarkStart w:id="44" w:name="_Toc35452055"/>
+      <w:bookmarkStart w:id="44" w:name="_Toc34550825"/>
+      <w:commentRangeStart w:id="45"/>
       <w:r>
         <w:t>External Interface Requirements</w:t>
       </w:r>
       <w:bookmarkEnd w:id="43"/>
+      <w:commentRangeEnd w:id="45"/>
+      <w:r>
+        <w:rPr>
+          <w:rStyle w:val="CommentReference"/>
+          <w:b w:val="0"/>
+        </w:rPr>
+        <w:commentReference w:id="45"/>
+      </w:r>
       <w:bookmarkEnd w:id="44"/>
     </w:p>
     <w:p>
@@ -4065,14 +4101,20 @@
           <w:ilvl w:val="1"/>
           <w:numId w:val="1"/>
         </w:numPr>
-      </w:pPr>
-      <w:bookmarkStart w:id="45" w:name="_Toc33340440"/>
-      <w:bookmarkStart w:id="46" w:name="_Toc35452056"/>
-      <w:r>
+        <w:rPr>
+          <w:highlight w:val="yellow"/>
+        </w:rPr>
+      </w:pPr>
+      <w:bookmarkStart w:id="46" w:name="_Toc33340440"/>
+      <w:bookmarkStart w:id="47" w:name="_Toc34550826"/>
+      <w:r>
+        <w:rPr>
+          <w:highlight w:val="yellow"/>
+        </w:rPr>
         <w:t>User Interfaces</w:t>
       </w:r>
-      <w:bookmarkEnd w:id="45"/>
       <w:bookmarkEnd w:id="46"/>
+      <w:bookmarkEnd w:id="47"/>
     </w:p>
     <w:p>
       <w:pPr>
@@ -4086,8 +4128,8 @@
         <w:ind w:left="720"/>
         <w:jc w:val="both"/>
       </w:pPr>
-      <w:bookmarkStart w:id="47" w:name="_z337ya" w:colFirst="0" w:colLast="0"/>
-      <w:bookmarkEnd w:id="47"/>
+      <w:bookmarkStart w:id="48" w:name="_z337ya" w:colFirst="0" w:colLast="0"/>
+      <w:bookmarkEnd w:id="48"/>
       <w:r>
         <w:t>Burger Breakout will utilize Unity for the creation of user interface between the software product and user. See “Unity Scripting API” in the References section of the SRS for more details.</w:t>
       </w:r>
@@ -5313,19 +5355,42 @@
     </w:p>
     <w:p>
       <w:pPr>
+        <w:pStyle w:val="template"/>
+        <w:rPr>
+          <w:rFonts w:eastAsia="Arial" w:cs="Arial"/>
+          <w:i w:val="0"/>
+          <w:color w:val="000000"/>
+          <w:szCs w:val="22"/>
+        </w:rPr>
+      </w:pPr>
+      <w:r>
+        <w:rPr>
+          <w:highlight w:val="cyan"/>
+        </w:rPr>
+        <w:t>&lt;Describe the logical characteristics of each interface between the software product and the users. This may include sample screen images, any GUI standards or product family style guides that are to be followed, screen layout constraints, standard buttons and functions (e.g., help) that will appear on every screen, keyboard shortcuts, error message display standards, and so on. Define the software components for which a user interface is needed. Details of the user interface design should be documented in a separate user interface specification.&gt;</w:t>
+      </w:r>
+    </w:p>
+    <w:p>
+      <w:pPr>
         <w:pStyle w:val="Heading2"/>
         <w:numPr>
           <w:ilvl w:val="1"/>
           <w:numId w:val="1"/>
         </w:numPr>
-      </w:pPr>
-      <w:bookmarkStart w:id="48" w:name="_Toc33340441"/>
-      <w:bookmarkStart w:id="49" w:name="_Toc35452057"/>
-      <w:r>
+        <w:rPr>
+          <w:highlight w:val="yellow"/>
+        </w:rPr>
+      </w:pPr>
+      <w:bookmarkStart w:id="49" w:name="_Toc33340441"/>
+      <w:bookmarkStart w:id="50" w:name="_Toc34550827"/>
+      <w:r>
+        <w:rPr>
+          <w:highlight w:val="yellow"/>
+        </w:rPr>
         <w:t>Hardware Interfaces</w:t>
       </w:r>
-      <w:bookmarkEnd w:id="48"/>
       <w:bookmarkEnd w:id="49"/>
+      <w:bookmarkEnd w:id="50"/>
     </w:p>
     <w:p>
       <w:pPr>
@@ -5476,19 +5541,36 @@
     </w:p>
     <w:p>
       <w:pPr>
+        <w:pStyle w:val="template"/>
+      </w:pPr>
+      <w:r>
+        <w:rPr>
+          <w:highlight w:val="cyan"/>
+        </w:rPr>
+        <w:t>&lt;Describe the logical and physical characteristics of each interface between the software product and the hardware components of the system. This may include the supported device types, the nature of the data and control interactions between the software and the hardware, and communication protocols to be used.&gt;</w:t>
+      </w:r>
+    </w:p>
+    <w:p>
+      <w:pPr>
         <w:pStyle w:val="Heading2"/>
         <w:numPr>
           <w:ilvl w:val="1"/>
           <w:numId w:val="1"/>
         </w:numPr>
-      </w:pPr>
-      <w:bookmarkStart w:id="50" w:name="_Toc33340442"/>
-      <w:bookmarkStart w:id="51" w:name="_Toc35452058"/>
-      <w:r>
+        <w:rPr>
+          <w:highlight w:val="yellow"/>
+        </w:rPr>
+      </w:pPr>
+      <w:bookmarkStart w:id="51" w:name="_Toc33340442"/>
+      <w:bookmarkStart w:id="52" w:name="_Toc34550828"/>
+      <w:r>
+        <w:rPr>
+          <w:highlight w:val="yellow"/>
+        </w:rPr>
         <w:t>Software Interfaces</w:t>
       </w:r>
-      <w:bookmarkEnd w:id="50"/>
       <w:bookmarkEnd w:id="51"/>
+      <w:bookmarkEnd w:id="52"/>
     </w:p>
     <w:p>
       <w:pPr>
@@ -5502,8 +5584,8 @@
         <w:ind w:left="720"/>
         <w:jc w:val="both"/>
       </w:pPr>
-      <w:bookmarkStart w:id="52" w:name="_1y810tw" w:colFirst="0" w:colLast="0"/>
-      <w:bookmarkEnd w:id="52"/>
+      <w:bookmarkStart w:id="53" w:name="_1y810tw" w:colFirst="0" w:colLast="0"/>
+      <w:bookmarkEnd w:id="53"/>
       <w:r>
         <w:t xml:space="preserve">Burger Breakout will be written with Unity 2018.4.16f1 software. </w:t>
       </w:r>
@@ -5647,19 +5729,37 @@
     </w:p>
     <w:p>
       <w:pPr>
+        <w:pStyle w:val="template"/>
+      </w:pPr>
+      <w:r>
+        <w:rPr>
+          <w:highlight w:val="cyan"/>
+        </w:rPr>
+        <w:lastRenderedPageBreak/>
+        <w:t>&lt;Describe the connections between this product and other specific software components (name and version), including databases, operating systems, tools, libraries, and integrated commercial components. Identify the data items or messages coming into the system and going out and describe the purpose of each. Describe the services needed and the nature of communications. Refer to documents that describe detailed application programming interface protocols. Identify data that will be shared across software components. If the data sharing mechanism must be implemented in a specific way (for example, use of a global data area in a multitasking operating system), specify this as an implementation constraint.&gt;</w:t>
+      </w:r>
+    </w:p>
+    <w:p>
+      <w:pPr>
         <w:pStyle w:val="Heading2"/>
         <w:numPr>
           <w:ilvl w:val="1"/>
           <w:numId w:val="1"/>
         </w:numPr>
-      </w:pPr>
-      <w:bookmarkStart w:id="53" w:name="_Toc33340443"/>
-      <w:bookmarkStart w:id="54" w:name="_Toc35452059"/>
-      <w:r>
+        <w:rPr>
+          <w:highlight w:val="yellow"/>
+        </w:rPr>
+      </w:pPr>
+      <w:bookmarkStart w:id="54" w:name="_Toc33340443"/>
+      <w:bookmarkStart w:id="55" w:name="_Toc34550829"/>
+      <w:r>
+        <w:rPr>
+          <w:highlight w:val="yellow"/>
+        </w:rPr>
         <w:t>Communications Interfaces</w:t>
       </w:r>
-      <w:bookmarkEnd w:id="53"/>
       <w:bookmarkEnd w:id="54"/>
+      <w:bookmarkEnd w:id="55"/>
     </w:p>
     <w:p>
       <w:pPr>
@@ -5673,13 +5773,13 @@
         <w:ind w:left="720"/>
         <w:jc w:val="both"/>
       </w:pPr>
-      <w:bookmarkStart w:id="55" w:name="_4i7ojhp" w:colFirst="0" w:colLast="0"/>
-      <w:bookmarkStart w:id="56" w:name="_Hlk33340030"/>
-      <w:bookmarkEnd w:id="55"/>
+      <w:bookmarkStart w:id="56" w:name="_4i7ojhp" w:colFirst="0" w:colLast="0"/>
+      <w:bookmarkStart w:id="57" w:name="_Hlk33340030"/>
+      <w:bookmarkEnd w:id="56"/>
       <w:r>
         <w:t xml:space="preserve">Burger Breakout </w:t>
       </w:r>
-      <w:bookmarkEnd w:id="56"/>
+      <w:bookmarkEnd w:id="57"/>
       <w:r>
         <w:t>does not require any communication interface functions since it is a standalone product that does not communicate with any other systems.</w:t>
       </w:r>
@@ -5791,7 +5891,6 @@
                 <w:b/>
                 <w:bCs/>
               </w:rPr>
-              <w:lastRenderedPageBreak/>
               <w:t>Notes</w:t>
             </w:r>
           </w:p>
@@ -5818,19 +5917,30 @@
     </w:p>
     <w:p>
       <w:pPr>
+        <w:pStyle w:val="template"/>
+      </w:pPr>
+      <w:r>
+        <w:rPr>
+          <w:highlight w:val="cyan"/>
+        </w:rPr>
+        <w:t>&lt;Describe the requirements associated with any communications functions required by this product, including e-mail, web browser, network server communications protocols, electronic forms, and so on. Define any pertinent message formatting. Identify any communication standards that will be used, such as FTP or HTTP. Specify any communication security or encryption issues, data transfer rates, and synchronization mechanisms.&gt;</w:t>
+      </w:r>
+    </w:p>
+    <w:p>
+      <w:pPr>
         <w:pStyle w:val="Heading1"/>
         <w:numPr>
           <w:ilvl w:val="0"/>
           <w:numId w:val="1"/>
         </w:numPr>
       </w:pPr>
-      <w:bookmarkStart w:id="57" w:name="_Toc33340444"/>
-      <w:bookmarkStart w:id="58" w:name="_Toc35452060"/>
+      <w:bookmarkStart w:id="58" w:name="_Toc33340444"/>
+      <w:bookmarkStart w:id="59" w:name="_Toc34550830"/>
       <w:r>
         <w:t>System Features</w:t>
       </w:r>
-      <w:bookmarkEnd w:id="57"/>
       <w:bookmarkEnd w:id="58"/>
+      <w:bookmarkEnd w:id="59"/>
     </w:p>
     <w:p>
       <w:pPr>
@@ -5840,11 +5950,11 @@
           <w:numId w:val="1"/>
         </w:numPr>
       </w:pPr>
-      <w:bookmarkStart w:id="59" w:name="_Toc35452061"/>
+      <w:bookmarkStart w:id="60" w:name="_Toc34550831"/>
       <w:r>
         <w:t>Burger-themed gameplay</w:t>
       </w:r>
-      <w:bookmarkEnd w:id="59"/>
+      <w:bookmarkEnd w:id="60"/>
     </w:p>
     <w:p>
       <w:pPr>
@@ -6016,7 +6126,32 @@
           <w:color w:val="000000"/>
         </w:rPr>
         <w:tab/>
-        <w:t>Functional Requirements</w:t>
+      </w:r>
+      <w:commentRangeStart w:id="61"/>
+      <w:r>
+        <w:rPr>
+          <w:b/>
+          <w:bCs/>
+          <w:color w:val="000000"/>
+          <w:highlight w:val="yellow"/>
+        </w:rPr>
+        <w:t>Functional</w:t>
+      </w:r>
+      <w:commentRangeEnd w:id="61"/>
+      <w:r>
+        <w:rPr>
+          <w:rStyle w:val="CommentReference"/>
+        </w:rPr>
+        <w:commentReference w:id="61"/>
+      </w:r>
+      <w:r>
+        <w:rPr>
+          <w:b/>
+          <w:bCs/>
+          <w:color w:val="000000"/>
+          <w:highlight w:val="yellow"/>
+        </w:rPr>
+        <w:t xml:space="preserve"> Requirements</w:t>
       </w:r>
     </w:p>
     <w:p>
@@ -6032,6 +6167,7 @@
         <w:ind w:left="634"/>
         <w:jc w:val="both"/>
       </w:pPr>
+      <w:commentRangeStart w:id="62"/>
       <w:r>
         <w:t>F-R</w:t>
       </w:r>
@@ -6065,6 +6201,7 @@
         <w:jc w:val="both"/>
       </w:pPr>
       <w:r>
+        <w:lastRenderedPageBreak/>
         <w:t>F-R</w:t>
       </w:r>
       <w:r>
@@ -6114,6 +6251,76 @@
       <w:r>
         <w:t>The system shall provide different levels that are all burger-themed so that the user feels like they are in a diner.</w:t>
       </w:r>
+      <w:commentRangeEnd w:id="62"/>
+      <w:r>
+        <w:rPr>
+          <w:rStyle w:val="CommentReference"/>
+        </w:rPr>
+        <w:commentReference w:id="62"/>
+      </w:r>
+    </w:p>
+    <w:p>
+      <w:pPr>
+        <w:pStyle w:val="level3text"/>
+        <w:numPr>
+          <w:ilvl w:val="12"/>
+          <w:numId w:val="0"/>
+        </w:numPr>
+        <w:ind w:left="716" w:hanging="716"/>
+        <w:rPr>
+          <w:rFonts w:ascii="Times New Roman" w:hAnsi="Times New Roman"/>
+          <w:highlight w:val="cyan"/>
+        </w:rPr>
+      </w:pPr>
+      <w:r>
+        <w:rPr>
+          <w:highlight w:val="cyan"/>
+        </w:rPr>
+        <w:t xml:space="preserve">&lt;Itemize the detailed functional requirements associated with this feature. These are the software capabilities that must be present </w:t>
+      </w:r>
+      <w:proofErr w:type="gramStart"/>
+      <w:r>
+        <w:rPr>
+          <w:highlight w:val="cyan"/>
+        </w:rPr>
+        <w:t>in order for</w:t>
+      </w:r>
+      <w:proofErr w:type="gramEnd"/>
+      <w:r>
+        <w:rPr>
+          <w:highlight w:val="cyan"/>
+        </w:rPr>
+        <w:t xml:space="preserve"> the user to carry out the services provided by the feature, or to execute the use case. Include how the product should respond to anticipated error conditions or invalid inputs. Requirements should be concise, complete, unambiguous, verifiable, and necessary. Use “TBD” as a placeholder to indicate when necessary information is not yet available.&gt;</w:t>
+      </w:r>
+    </w:p>
+    <w:p>
+      <w:pPr>
+        <w:pStyle w:val="level3text"/>
+        <w:numPr>
+          <w:ilvl w:val="12"/>
+          <w:numId w:val="0"/>
+        </w:numPr>
+        <w:ind w:left="1350" w:hanging="716"/>
+        <w:rPr>
+          <w:highlight w:val="cyan"/>
+        </w:rPr>
+      </w:pPr>
+    </w:p>
+    <w:p>
+      <w:pPr>
+        <w:pStyle w:val="level3text"/>
+        <w:numPr>
+          <w:ilvl w:val="12"/>
+          <w:numId w:val="0"/>
+        </w:numPr>
+        <w:ind w:left="716" w:hanging="716"/>
+      </w:pPr>
+      <w:r>
+        <w:rPr>
+          <w:highlight w:val="cyan"/>
+        </w:rPr>
+        <w:t>&lt;Each requirement should be uniquely identified with a sequence number or a meaningful tag of some kind.&gt;</w:t>
+      </w:r>
     </w:p>
     <w:p>
       <w:pPr>
@@ -6123,11 +6330,11 @@
           <w:numId w:val="1"/>
         </w:numPr>
       </w:pPr>
-      <w:bookmarkStart w:id="60" w:name="_Toc35452062"/>
+      <w:bookmarkStart w:id="63" w:name="_Toc34550832"/>
       <w:r>
         <w:t>Save/Load Feature</w:t>
       </w:r>
-      <w:bookmarkEnd w:id="60"/>
+      <w:bookmarkEnd w:id="63"/>
     </w:p>
     <w:p>
       <w:pPr>
@@ -6352,8 +6559,7 @@
           <w:bCs/>
           <w:color w:val="000000"/>
         </w:rPr>
-        <w:lastRenderedPageBreak/>
-        <w:t>4</w:t>
+        <w:t>4.</w:t>
       </w:r>
       <w:r>
         <w:rPr>
@@ -6361,7 +6567,7 @@
           <w:bCs/>
           <w:color w:val="000000"/>
         </w:rPr>
-        <w:t>.</w:t>
+        <w:t>2</w:t>
       </w:r>
       <w:r>
         <w:rPr>
@@ -6369,7 +6575,7 @@
           <w:bCs/>
           <w:color w:val="000000"/>
         </w:rPr>
-        <w:t>2</w:t>
+        <w:t>.3</w:t>
       </w:r>
       <w:r>
         <w:rPr>
@@ -6377,29 +6583,31 @@
           <w:bCs/>
           <w:color w:val="000000"/>
         </w:rPr>
-        <w:t>.3</w:t>
-      </w:r>
+        <w:tab/>
+      </w:r>
+      <w:commentRangeStart w:id="64"/>
       <w:r>
         <w:rPr>
           <w:b/>
           <w:bCs/>
           <w:color w:val="000000"/>
-        </w:rPr>
-        <w:tab/>
+          <w:highlight w:val="yellow"/>
+        </w:rPr>
+        <w:t>Functional</w:t>
+      </w:r>
+      <w:commentRangeEnd w:id="64"/>
+      <w:r>
+        <w:rPr>
+          <w:rStyle w:val="CommentReference"/>
+        </w:rPr>
+        <w:commentReference w:id="64"/>
       </w:r>
       <w:r>
         <w:rPr>
           <w:b/>
           <w:bCs/>
           <w:color w:val="000000"/>
-        </w:rPr>
-        <w:t>Functional</w:t>
-      </w:r>
-      <w:r>
-        <w:rPr>
-          <w:b/>
-          <w:bCs/>
-          <w:color w:val="000000"/>
+          <w:highlight w:val="yellow"/>
         </w:rPr>
         <w:t xml:space="preserve"> Requirements</w:t>
       </w:r>
@@ -6417,6 +6625,7 @@
         <w:ind w:left="634"/>
         <w:jc w:val="both"/>
       </w:pPr>
+      <w:commentRangeStart w:id="65"/>
       <w:r>
         <w:t>F-R</w:t>
       </w:r>
@@ -6489,7 +6698,86 @@
         <w:t xml:space="preserve">: </w:t>
       </w:r>
       <w:r>
-        <w:t>The system shall provide the user with an option to load their last saved game so that they can continue from their last saved point in the game.</w:t>
+        <w:t xml:space="preserve">The system shall provide the user with an option to </w:t>
+      </w:r>
+      <w:r>
+        <w:t>load</w:t>
+      </w:r>
+      <w:r>
+        <w:t xml:space="preserve"> their </w:t>
+      </w:r>
+      <w:r>
+        <w:t>last saved game so that they can continue from their last saved point in the game.</w:t>
+      </w:r>
+      <w:commentRangeEnd w:id="65"/>
+      <w:r>
+        <w:rPr>
+          <w:rStyle w:val="CommentReference"/>
+        </w:rPr>
+        <w:commentReference w:id="65"/>
+      </w:r>
+    </w:p>
+    <w:p>
+      <w:pPr>
+        <w:pStyle w:val="level3text"/>
+        <w:numPr>
+          <w:ilvl w:val="12"/>
+          <w:numId w:val="0"/>
+        </w:numPr>
+        <w:ind w:left="716" w:hanging="716"/>
+        <w:rPr>
+          <w:rFonts w:ascii="Times New Roman" w:hAnsi="Times New Roman"/>
+          <w:highlight w:val="cyan"/>
+        </w:rPr>
+      </w:pPr>
+      <w:r>
+        <w:rPr>
+          <w:highlight w:val="cyan"/>
+        </w:rPr>
+        <w:t xml:space="preserve">&lt;Itemize the detailed functional requirements associated with this feature. These are the software capabilities that must be present </w:t>
+      </w:r>
+      <w:proofErr w:type="gramStart"/>
+      <w:r>
+        <w:rPr>
+          <w:highlight w:val="cyan"/>
+        </w:rPr>
+        <w:t>in order for</w:t>
+      </w:r>
+      <w:proofErr w:type="gramEnd"/>
+      <w:r>
+        <w:rPr>
+          <w:highlight w:val="cyan"/>
+        </w:rPr>
+        <w:t xml:space="preserve"> the user to carry out the services provided by the feature, or to execute the use case. Include how the product should respond to anticipated error conditions or invalid inputs. Requirements should be concise, complete, unambiguous, verifiable, and necessary. Use “TBD” as a placeholder to indicate when necessary information is not yet available.&gt;</w:t>
+      </w:r>
+    </w:p>
+    <w:p>
+      <w:pPr>
+        <w:pStyle w:val="level3text"/>
+        <w:numPr>
+          <w:ilvl w:val="12"/>
+          <w:numId w:val="0"/>
+        </w:numPr>
+        <w:ind w:left="1350" w:hanging="716"/>
+        <w:rPr>
+          <w:highlight w:val="cyan"/>
+        </w:rPr>
+      </w:pPr>
+    </w:p>
+    <w:p>
+      <w:pPr>
+        <w:pStyle w:val="level3text"/>
+        <w:numPr>
+          <w:ilvl w:val="12"/>
+          <w:numId w:val="0"/>
+        </w:numPr>
+        <w:ind w:left="716" w:hanging="716"/>
+      </w:pPr>
+      <w:r>
+        <w:rPr>
+          <w:highlight w:val="cyan"/>
+        </w:rPr>
+        <w:t>&lt;Each requirement should be uniquely identified with a sequence number or a meaningful tag of some kind.&gt;</w:t>
       </w:r>
     </w:p>
     <w:p>
@@ -6500,15 +6788,40 @@
           <w:numId w:val="1"/>
         </w:numPr>
       </w:pPr>
-      <w:bookmarkStart w:id="61" w:name="_3whwml4" w:colFirst="0" w:colLast="0"/>
-      <w:bookmarkStart w:id="62" w:name="_Toc33340447"/>
-      <w:bookmarkStart w:id="63" w:name="_Toc35452063"/>
-      <w:bookmarkEnd w:id="61"/>
-      <w:r>
-        <w:t>Other Nonfunctional Requirements</w:t>
-      </w:r>
-      <w:bookmarkEnd w:id="62"/>
-      <w:bookmarkEnd w:id="63"/>
+      <w:bookmarkStart w:id="66" w:name="_3whwml4" w:colFirst="0" w:colLast="0"/>
+      <w:bookmarkStart w:id="67" w:name="_Toc33340447"/>
+      <w:bookmarkStart w:id="68" w:name="_Toc34550833"/>
+      <w:bookmarkEnd w:id="66"/>
+      <w:r>
+        <w:rPr>
+          <w:highlight w:val="yellow"/>
+        </w:rPr>
+        <w:lastRenderedPageBreak/>
+        <w:t xml:space="preserve">Other </w:t>
+      </w:r>
+      <w:commentRangeStart w:id="69"/>
+      <w:r>
+        <w:rPr>
+          <w:highlight w:val="yellow"/>
+        </w:rPr>
+        <w:t>Nonfunctional</w:t>
+      </w:r>
+      <w:commentRangeEnd w:id="69"/>
+      <w:r>
+        <w:rPr>
+          <w:rStyle w:val="CommentReference"/>
+          <w:b w:val="0"/>
+        </w:rPr>
+        <w:commentReference w:id="69"/>
+      </w:r>
+      <w:r>
+        <w:rPr>
+          <w:highlight w:val="yellow"/>
+        </w:rPr>
+        <w:t xml:space="preserve"> Requirements</w:t>
+      </w:r>
+      <w:bookmarkEnd w:id="67"/>
+      <w:bookmarkEnd w:id="68"/>
     </w:p>
     <w:p>
       <w:pPr>
@@ -6523,7 +6836,8 @@
         <w:ind w:left="634"/>
         <w:jc w:val="both"/>
       </w:pPr>
-      <w:bookmarkStart w:id="64" w:name="_Toc33340448"/>
+      <w:bookmarkStart w:id="70" w:name="_Toc33340448"/>
+      <w:commentRangeStart w:id="71"/>
       <w:r>
         <w:t>NF</w:t>
       </w:r>
@@ -6609,6 +6923,13 @@
       <w:r>
         <w:t xml:space="preserve">The system shall provide visually appealing and unambiguous gameplay so that the user will feel the game is polished and complete. </w:t>
       </w:r>
+      <w:commentRangeEnd w:id="71"/>
+      <w:r>
+        <w:rPr>
+          <w:rStyle w:val="CommentReference"/>
+        </w:rPr>
+        <w:commentReference w:id="71"/>
+      </w:r>
     </w:p>
     <w:p>
       <w:pPr>
@@ -6618,12 +6939,12 @@
           <w:numId w:val="1"/>
         </w:numPr>
       </w:pPr>
-      <w:bookmarkStart w:id="65" w:name="_Toc35452064"/>
+      <w:bookmarkStart w:id="72" w:name="_Toc34550834"/>
       <w:r>
         <w:t>Performance Requirements</w:t>
       </w:r>
-      <w:bookmarkEnd w:id="64"/>
-      <w:bookmarkEnd w:id="65"/>
+      <w:bookmarkEnd w:id="70"/>
+      <w:bookmarkEnd w:id="72"/>
     </w:p>
     <w:p>
       <w:pPr>
@@ -6911,13 +7232,31 @@
           <w:numId w:val="1"/>
         </w:numPr>
       </w:pPr>
-      <w:bookmarkStart w:id="66" w:name="_Toc33340449"/>
-      <w:bookmarkStart w:id="67" w:name="_Toc35452065"/>
-      <w:r>
-        <w:t>Safety Requirements</w:t>
-      </w:r>
-      <w:bookmarkEnd w:id="66"/>
-      <w:bookmarkEnd w:id="67"/>
+      <w:bookmarkStart w:id="73" w:name="_Toc33340449"/>
+      <w:bookmarkStart w:id="74" w:name="_Toc34550835"/>
+      <w:commentRangeStart w:id="75"/>
+      <w:r>
+        <w:rPr>
+          <w:highlight w:val="yellow"/>
+        </w:rPr>
+        <w:t>Safety</w:t>
+      </w:r>
+      <w:commentRangeEnd w:id="75"/>
+      <w:r>
+        <w:rPr>
+          <w:rStyle w:val="CommentReference"/>
+          <w:b w:val="0"/>
+        </w:rPr>
+        <w:commentReference w:id="75"/>
+      </w:r>
+      <w:r>
+        <w:rPr>
+          <w:highlight w:val="yellow"/>
+        </w:rPr>
+        <w:t xml:space="preserve"> Requirements</w:t>
+      </w:r>
+      <w:bookmarkEnd w:id="73"/>
+      <w:bookmarkEnd w:id="74"/>
     </w:p>
     <w:p>
       <w:pPr>
@@ -6932,8 +7271,9 @@
         <w:ind w:left="720"/>
         <w:jc w:val="both"/>
       </w:pPr>
-      <w:bookmarkStart w:id="68" w:name="_3as4poj" w:colFirst="0" w:colLast="0"/>
-      <w:bookmarkEnd w:id="68"/>
+      <w:bookmarkStart w:id="76" w:name="_3as4poj" w:colFirst="0" w:colLast="0"/>
+      <w:bookmarkEnd w:id="76"/>
+      <w:commentRangeStart w:id="77"/>
       <w:r>
         <w:t xml:space="preserve">SA-REQ-01: </w:t>
       </w:r>
@@ -6993,10 +7333,26 @@
         <w:jc w:val="both"/>
       </w:pPr>
       <w:r>
-        <w:t>SA-REQ-03: The system shall follow regulation from COPPA so that users of a younger age are able to play the game without harm</w:t>
+        <w:t>SA-REQ-0</w:t>
+      </w:r>
+      <w:r>
+        <w:t>3</w:t>
+      </w:r>
+      <w:r>
+        <w:t>:</w:t>
+      </w:r>
+      <w:r>
+        <w:t xml:space="preserve"> The system shall follow regulation from COPPA so that users of a younger age are able to play the game without harm</w:t>
       </w:r>
       <w:r>
         <w:t>.</w:t>
+      </w:r>
+      <w:commentRangeEnd w:id="77"/>
+      <w:r>
+        <w:rPr>
+          <w:rStyle w:val="CommentReference"/>
+        </w:rPr>
+        <w:commentReference w:id="77"/>
       </w:r>
     </w:p>
     <w:p>
@@ -7013,19 +7369,48 @@
     </w:p>
     <w:p>
       <w:pPr>
+        <w:pStyle w:val="template"/>
+      </w:pPr>
+      <w:r>
+        <w:rPr>
+          <w:highlight w:val="cyan"/>
+        </w:rPr>
+        <w:t>&lt;Specify those requirements that are concerned with possible loss, damage, or harm that could result from the use of the product. Define any safeguards or actions that must be taken, as well as actions that must be prevented. Refer to any external policies or regulations that state safety issues that affect the product’s design or use. Define any safety certifications that must be satisfied.&gt;</w:t>
+      </w:r>
+    </w:p>
+    <w:p>
+      <w:pPr>
         <w:pStyle w:val="Heading2"/>
         <w:numPr>
           <w:ilvl w:val="1"/>
           <w:numId w:val="1"/>
         </w:numPr>
       </w:pPr>
-      <w:bookmarkStart w:id="69" w:name="_Toc33340450"/>
-      <w:bookmarkStart w:id="70" w:name="_Toc35452066"/>
-      <w:r>
-        <w:t>Security Requirements</w:t>
-      </w:r>
-      <w:bookmarkEnd w:id="69"/>
-      <w:bookmarkEnd w:id="70"/>
+      <w:bookmarkStart w:id="78" w:name="_Toc33340450"/>
+      <w:bookmarkStart w:id="79" w:name="_Toc34550836"/>
+      <w:commentRangeStart w:id="80"/>
+      <w:r>
+        <w:rPr>
+          <w:highlight w:val="yellow"/>
+        </w:rPr>
+        <w:t>Security</w:t>
+      </w:r>
+      <w:commentRangeEnd w:id="80"/>
+      <w:r>
+        <w:rPr>
+          <w:rStyle w:val="CommentReference"/>
+          <w:b w:val="0"/>
+        </w:rPr>
+        <w:commentReference w:id="80"/>
+      </w:r>
+      <w:r>
+        <w:rPr>
+          <w:highlight w:val="yellow"/>
+        </w:rPr>
+        <w:t xml:space="preserve"> Requirements</w:t>
+      </w:r>
+      <w:bookmarkEnd w:id="78"/>
+      <w:bookmarkEnd w:id="79"/>
     </w:p>
     <w:p>
       <w:pPr>
@@ -7040,10 +7425,17 @@
         <w:ind w:left="720"/>
         <w:jc w:val="both"/>
       </w:pPr>
-      <w:bookmarkStart w:id="71" w:name="_1pxezwc" w:colFirst="0" w:colLast="0"/>
-      <w:bookmarkEnd w:id="71"/>
-      <w:r>
-        <w:t xml:space="preserve">SE-REQ-01: </w:t>
+      <w:bookmarkStart w:id="81" w:name="_1pxezwc" w:colFirst="0" w:colLast="0"/>
+      <w:bookmarkEnd w:id="81"/>
+      <w:commentRangeStart w:id="82"/>
+      <w:r>
+        <w:t>S</w:t>
+      </w:r>
+      <w:r>
+        <w:t>E</w:t>
+      </w:r>
+      <w:r>
+        <w:t xml:space="preserve">-REQ-01: </w:t>
       </w:r>
       <w:r>
         <w:t xml:space="preserve">The system shall </w:t>
@@ -7052,7 +7444,13 @@
         <w:t xml:space="preserve">allow not allow access to the user’s computer so that </w:t>
       </w:r>
       <w:r>
-        <w:t>their information stored is safe from malicious attacks.</w:t>
+        <w:t xml:space="preserve">their information stored is safe </w:t>
+      </w:r>
+      <w:r>
+        <w:t>from malicious attacks</w:t>
+      </w:r>
+      <w:r>
+        <w:t>.</w:t>
       </w:r>
     </w:p>
     <w:p>
@@ -7069,14 +7467,26 @@
         <w:jc w:val="both"/>
       </w:pPr>
       <w:r>
-        <w:lastRenderedPageBreak/>
-        <w:t>SE-REQ-02:</w:t>
+        <w:t>S</w:t>
+      </w:r>
+      <w:r>
+        <w:t>E</w:t>
+      </w:r>
+      <w:r>
+        <w:t>-REQ-02:</w:t>
       </w:r>
       <w:r>
         <w:t xml:space="preserve"> The system shall </w:t>
       </w:r>
       <w:r>
         <w:t>monitor intrusion using a HIDS so that the user is safe from malicious attacks.</w:t>
+      </w:r>
+      <w:commentRangeEnd w:id="82"/>
+      <w:r>
+        <w:rPr>
+          <w:rStyle w:val="CommentReference"/>
+        </w:rPr>
+        <w:commentReference w:id="82"/>
       </w:r>
     </w:p>
     <w:p>
@@ -7105,32 +7515,38 @@
     </w:p>
     <w:p>
       <w:pPr>
+        <w:pStyle w:val="template"/>
+      </w:pPr>
+      <w:r>
+        <w:rPr>
+          <w:highlight w:val="cyan"/>
+        </w:rPr>
+        <w:t>&lt;Specify any requirements regarding security or privacy issues surrounding use of the product or protection of the data used or created by the product. Define any user identity authentication requirements. Refer to any external policies or regulations containing security issues that affect the product. Define any security or privacy certifications that must be satisfied.&gt;</w:t>
+      </w:r>
+    </w:p>
+    <w:p>
+      <w:pPr>
         <w:pStyle w:val="Heading2"/>
         <w:numPr>
           <w:ilvl w:val="1"/>
           <w:numId w:val="1"/>
         </w:numPr>
       </w:pPr>
-      <w:bookmarkStart w:id="72" w:name="_Toc33340451"/>
-      <w:bookmarkStart w:id="73" w:name="_Toc35452067"/>
-      <w:proofErr w:type="spellStart"/>
-      <w:r>
-        <w:t>oftware</w:t>
-      </w:r>
-      <w:proofErr w:type="spellEnd"/>
-      <w:r>
-        <w:t xml:space="preserve"> Quality Attributes</w:t>
-      </w:r>
-      <w:bookmarkEnd w:id="72"/>
-      <w:bookmarkEnd w:id="73"/>
+      <w:bookmarkStart w:id="83" w:name="_Toc33340451"/>
+      <w:bookmarkStart w:id="84" w:name="_Toc34550837"/>
+      <w:r>
+        <w:t>Software Quality Attributes</w:t>
+      </w:r>
+      <w:bookmarkEnd w:id="83"/>
+      <w:bookmarkEnd w:id="84"/>
     </w:p>
     <w:p>
       <w:pPr>
         <w:ind w:left="720"/>
         <w:jc w:val="both"/>
       </w:pPr>
-      <w:bookmarkStart w:id="74" w:name="_49x2ik5" w:colFirst="0" w:colLast="0"/>
-      <w:bookmarkEnd w:id="74"/>
+      <w:bookmarkStart w:id="85" w:name="_49x2ik5" w:colFirst="0" w:colLast="0"/>
+      <w:bookmarkEnd w:id="85"/>
       <w:r>
         <w:t xml:space="preserve">Burger Breakout shall be robust in the sense that the game will not need to be rebooted during gameplay. Burger Breakout shall be reusable, allowing a player to reset the game to the start to play again. </w:t>
       </w:r>
@@ -7143,13 +7559,13 @@
           <w:numId w:val="1"/>
         </w:numPr>
       </w:pPr>
-      <w:bookmarkStart w:id="75" w:name="_Toc33340452"/>
-      <w:bookmarkStart w:id="76" w:name="_Toc35452068"/>
+      <w:bookmarkStart w:id="86" w:name="_Toc33340452"/>
+      <w:bookmarkStart w:id="87" w:name="_Toc34550838"/>
       <w:r>
         <w:t>Business Rules</w:t>
       </w:r>
-      <w:bookmarkEnd w:id="75"/>
-      <w:bookmarkEnd w:id="76"/>
+      <w:bookmarkEnd w:id="86"/>
+      <w:bookmarkEnd w:id="87"/>
     </w:p>
     <w:p>
       <w:pPr>
@@ -7168,15 +7584,15 @@
           <w:numId w:val="1"/>
         </w:numPr>
       </w:pPr>
-      <w:bookmarkStart w:id="77" w:name="_2p2csry" w:colFirst="0" w:colLast="0"/>
-      <w:bookmarkStart w:id="78" w:name="_Toc33340453"/>
-      <w:bookmarkStart w:id="79" w:name="_Toc35452069"/>
-      <w:bookmarkEnd w:id="77"/>
+      <w:bookmarkStart w:id="88" w:name="_2p2csry" w:colFirst="0" w:colLast="0"/>
+      <w:bookmarkStart w:id="89" w:name="_Toc33340453"/>
+      <w:bookmarkStart w:id="90" w:name="_Toc34550839"/>
+      <w:bookmarkEnd w:id="88"/>
       <w:r>
         <w:t>Other Requirements</w:t>
       </w:r>
-      <w:bookmarkEnd w:id="78"/>
-      <w:bookmarkEnd w:id="79"/>
+      <w:bookmarkEnd w:id="89"/>
+      <w:bookmarkEnd w:id="90"/>
     </w:p>
     <w:p>
       <w:pPr>
@@ -7267,8 +7683,8 @@
         <w:ind w:firstLine="720"/>
         <w:jc w:val="both"/>
       </w:pPr>
-      <w:bookmarkStart w:id="80" w:name="_3o7alnk" w:colFirst="0" w:colLast="0"/>
-      <w:bookmarkEnd w:id="80"/>
+      <w:bookmarkStart w:id="91" w:name="_3o7alnk" w:colFirst="0" w:colLast="0"/>
+      <w:bookmarkEnd w:id="91"/>
       <w:r>
         <w:t>COPPA – Children</w:t>
       </w:r>
@@ -7450,7 +7866,7 @@
       </w:r>
     </w:p>
     <w:sectPr>
-      <w:headerReference w:type="default" r:id="rId14"/>
+      <w:headerReference w:type="default" r:id="rId17"/>
       <w:pgSz w:w="12240" w:h="15840"/>
       <w:pgMar w:top="1440" w:right="1296" w:bottom="1440" w:left="1296" w:header="720" w:footer="720" w:gutter="0"/>
       <w:pgNumType w:start="1"/>
@@ -7460,6 +7876,411 @@
     </w:sectPr>
   </w:body>
 </w:document>
+</file>
+
+<file path=word/comments.xml><?xml version="1.0" encoding="utf-8"?>
+<w:comments xmlns:wpc="http://schemas.microsoft.com/office/word/2010/wordprocessingCanvas" xmlns:cx="http://schemas.microsoft.com/office/drawing/2014/chartex" xmlns:cx1="http://schemas.microsoft.com/office/drawing/2015/9/8/chartex" xmlns:cx2="http://schemas.microsoft.com/office/drawing/2015/10/21/chartex" xmlns:cx3="http://schemas.microsoft.com/office/drawing/2016/5/9/chartex" xmlns:cx4="http://schemas.microsoft.com/office/drawing/2016/5/10/chartex" xmlns:cx5="http://schemas.microsoft.com/office/drawing/2016/5/11/chartex" xmlns:cx6="http://schemas.microsoft.com/office/drawing/2016/5/12/chartex" xmlns:cx7="http://schemas.microsoft.com/office/drawing/2016/5/13/chartex" xmlns:cx8="http://schemas.microsoft.com/office/drawing/2016/5/14/chartex" xmlns:mc="http://schemas.openxmlformats.org/markup-compatibility/2006" xmlns:aink="http://schemas.microsoft.com/office/drawing/2016/ink" xmlns:am3d="http://schemas.microsoft.com/office/drawing/2017/model3d" xmlns:o="urn:schemas-microsoft-com:office:office" xmlns:r="http://schemas.openxmlformats.org/officeDocument/2006/relationships" xmlns:m="http://schemas.openxmlformats.org/officeDocument/2006/math" xmlns:v="urn:schemas-microsoft-com:vml" xmlns:wp14="http://schemas.microsoft.com/office/word/2010/wordprocessingDrawing" xmlns:wp="http://schemas.openxmlformats.org/drawingml/2006/wordprocessingDrawing" xmlns:w10="urn:schemas-microsoft-com:office:word" xmlns:w="http://schemas.openxmlformats.org/wordprocessingml/2006/main" xmlns:w14="http://schemas.microsoft.com/office/word/2010/wordml" xmlns:w15="http://schemas.microsoft.com/office/word/2012/wordml" xmlns:w16cid="http://schemas.microsoft.com/office/word/2016/wordml/cid" xmlns:w16se="http://schemas.microsoft.com/office/word/2015/wordml/symex" xmlns:wpg="http://schemas.microsoft.com/office/word/2010/wordprocessingGroup" xmlns:wpi="http://schemas.microsoft.com/office/word/2010/wordprocessingInk" xmlns:wne="http://schemas.microsoft.com/office/word/2006/wordml" xmlns:wps="http://schemas.microsoft.com/office/word/2010/wordprocessingShape" mc:Ignorable="w14 w15 w16se w16cid wp14">
+  <w:comment w:id="45" w:author="Mike" w:date="2020-03-07T10:44:00Z" w:initials="M">
+    <w:p>
+      <w:pPr>
+        <w:pStyle w:val="CommentText"/>
+        <w:rPr>
+          <w:b/>
+          <w:bCs/>
+        </w:rPr>
+      </w:pPr>
+      <w:r>
+        <w:rPr>
+          <w:rStyle w:val="CommentReference"/>
+        </w:rPr>
+        <w:annotationRef/>
+      </w:r>
+      <w:proofErr w:type="spellStart"/>
+      <w:r>
+        <w:rPr>
+          <w:b/>
+          <w:bCs/>
+        </w:rPr>
+        <w:t>Sanonda’s</w:t>
+      </w:r>
+      <w:proofErr w:type="spellEnd"/>
+      <w:r>
+        <w:rPr>
+          <w:b/>
+          <w:bCs/>
+        </w:rPr>
+        <w:t xml:space="preserve"> Notes from Deliverable 1:</w:t>
+      </w:r>
+    </w:p>
+    <w:p>
+      <w:pPr>
+        <w:pStyle w:val="CommentText"/>
+      </w:pPr>
+      <w:r>
+        <w:t>for each interface you need to write the requirements. For example: what will be your system’s requirements for UI?</w:t>
+      </w:r>
+    </w:p>
+  </w:comment>
+  <w:comment w:id="61" w:author="Mike" w:date="2020-03-07T10:45:00Z" w:initials="M">
+    <w:p>
+      <w:pPr>
+        <w:pStyle w:val="CommentText"/>
+        <w:rPr>
+          <w:b/>
+          <w:bCs/>
+        </w:rPr>
+      </w:pPr>
+      <w:r>
+        <w:rPr>
+          <w:rStyle w:val="CommentReference"/>
+        </w:rPr>
+        <w:annotationRef/>
+      </w:r>
+      <w:r>
+        <w:rPr>
+          <w:rStyle w:val="CommentReference"/>
+        </w:rPr>
+        <w:annotationRef/>
+      </w:r>
+      <w:proofErr w:type="spellStart"/>
+      <w:r>
+        <w:rPr>
+          <w:b/>
+          <w:bCs/>
+        </w:rPr>
+        <w:t>Sanonda’s</w:t>
+      </w:r>
+      <w:proofErr w:type="spellEnd"/>
+      <w:r>
+        <w:rPr>
+          <w:b/>
+          <w:bCs/>
+        </w:rPr>
+        <w:t xml:space="preserve"> Notes from Deliverable 1:</w:t>
+      </w:r>
+    </w:p>
+    <w:p>
+      <w:pPr>
+        <w:pStyle w:val="CommentText"/>
+      </w:pPr>
+      <w:r>
+        <w:t>all the requirements should be from the system’s perspective, not from the user’s</w:t>
+      </w:r>
+    </w:p>
+  </w:comment>
+  <w:comment w:id="62" w:author="Mike" w:date="2020-03-08T08:29:00Z" w:initials="M">
+    <w:p>
+      <w:pPr>
+        <w:pStyle w:val="CommentText"/>
+      </w:pPr>
+      <w:r>
+        <w:rPr>
+          <w:rStyle w:val="CommentReference"/>
+        </w:rPr>
+        <w:annotationRef/>
+      </w:r>
+      <w:r>
+        <w:t xml:space="preserve">Updated Functional Requirements so they are from the system’s perspective and not the </w:t>
+      </w:r>
+      <w:proofErr w:type="gramStart"/>
+      <w:r>
+        <w:t>user’s</w:t>
+      </w:r>
+      <w:proofErr w:type="gramEnd"/>
+      <w:r>
+        <w:t>.</w:t>
+      </w:r>
+    </w:p>
+  </w:comment>
+  <w:comment w:id="64" w:author="Mike" w:date="2020-03-07T10:45:00Z" w:initials="M">
+    <w:p>
+      <w:pPr>
+        <w:pStyle w:val="CommentText"/>
+        <w:rPr>
+          <w:b/>
+          <w:bCs/>
+        </w:rPr>
+      </w:pPr>
+      <w:r>
+        <w:rPr>
+          <w:rStyle w:val="CommentReference"/>
+        </w:rPr>
+        <w:annotationRef/>
+      </w:r>
+      <w:r>
+        <w:rPr>
+          <w:rStyle w:val="CommentReference"/>
+        </w:rPr>
+        <w:annotationRef/>
+      </w:r>
+      <w:proofErr w:type="spellStart"/>
+      <w:r>
+        <w:rPr>
+          <w:b/>
+          <w:bCs/>
+        </w:rPr>
+        <w:t>Sanonda’s</w:t>
+      </w:r>
+      <w:proofErr w:type="spellEnd"/>
+      <w:r>
+        <w:rPr>
+          <w:b/>
+          <w:bCs/>
+        </w:rPr>
+        <w:t xml:space="preserve"> Notes from Deliverable 1:</w:t>
+      </w:r>
+    </w:p>
+    <w:p>
+      <w:pPr>
+        <w:pStyle w:val="CommentText"/>
+      </w:pPr>
+      <w:r>
+        <w:t>all the requirements should be from the system’s perspective, not from the user’s</w:t>
+      </w:r>
+    </w:p>
+  </w:comment>
+  <w:comment w:id="65" w:author="Mike" w:date="2020-03-08T08:33:00Z" w:initials="M">
+    <w:p>
+      <w:pPr>
+        <w:pStyle w:val="CommentText"/>
+      </w:pPr>
+      <w:r>
+        <w:rPr>
+          <w:rStyle w:val="CommentReference"/>
+        </w:rPr>
+        <w:annotationRef/>
+      </w:r>
+      <w:r>
+        <w:t xml:space="preserve">Updated Functional Requirements so they are from the system’s perspective and not the </w:t>
+      </w:r>
+      <w:proofErr w:type="gramStart"/>
+      <w:r>
+        <w:t>user’s</w:t>
+      </w:r>
+      <w:proofErr w:type="gramEnd"/>
+      <w:r>
+        <w:t>.</w:t>
+      </w:r>
+    </w:p>
+  </w:comment>
+  <w:comment w:id="69" w:author="Mike" w:date="2020-03-07T10:47:00Z" w:initials="M">
+    <w:p>
+      <w:pPr>
+        <w:pStyle w:val="CommentText"/>
+        <w:rPr>
+          <w:b/>
+          <w:bCs/>
+        </w:rPr>
+      </w:pPr>
+      <w:r>
+        <w:rPr>
+          <w:rStyle w:val="CommentReference"/>
+        </w:rPr>
+        <w:annotationRef/>
+      </w:r>
+      <w:proofErr w:type="spellStart"/>
+      <w:r>
+        <w:rPr>
+          <w:b/>
+          <w:bCs/>
+        </w:rPr>
+        <w:t>Sanonda’s</w:t>
+      </w:r>
+      <w:proofErr w:type="spellEnd"/>
+      <w:r>
+        <w:rPr>
+          <w:b/>
+          <w:bCs/>
+        </w:rPr>
+        <w:t xml:space="preserve"> Notes from Deliverable 1:</w:t>
+      </w:r>
+    </w:p>
+    <w:p>
+      <w:pPr>
+        <w:pStyle w:val="CommentText"/>
+      </w:pPr>
+      <w:r>
+        <w:t>all the requirements should be from the system’s perspective, not from the user’s</w:t>
+      </w:r>
+    </w:p>
+  </w:comment>
+  <w:comment w:id="71" w:author="Mike" w:date="2020-03-08T08:40:00Z" w:initials="M">
+    <w:p>
+      <w:pPr>
+        <w:pStyle w:val="CommentText"/>
+      </w:pPr>
+      <w:r>
+        <w:rPr>
+          <w:rStyle w:val="CommentReference"/>
+        </w:rPr>
+        <w:annotationRef/>
+      </w:r>
+      <w:r>
+        <w:t xml:space="preserve">Updated Functional Requirements so they are from the system’s perspective and not the </w:t>
+      </w:r>
+      <w:proofErr w:type="gramStart"/>
+      <w:r>
+        <w:t>user’s</w:t>
+      </w:r>
+      <w:proofErr w:type="gramEnd"/>
+      <w:r>
+        <w:t>.</w:t>
+      </w:r>
+    </w:p>
+  </w:comment>
+  <w:comment w:id="75" w:author="Mike" w:date="2020-03-07T10:50:00Z" w:initials="M">
+    <w:p>
+      <w:pPr>
+        <w:pStyle w:val="CommentText"/>
+        <w:rPr>
+          <w:b/>
+          <w:bCs/>
+        </w:rPr>
+      </w:pPr>
+      <w:r>
+        <w:rPr>
+          <w:rStyle w:val="CommentReference"/>
+        </w:rPr>
+        <w:annotationRef/>
+      </w:r>
+      <w:proofErr w:type="spellStart"/>
+      <w:r>
+        <w:rPr>
+          <w:b/>
+          <w:bCs/>
+        </w:rPr>
+        <w:t>Sanonda’s</w:t>
+      </w:r>
+      <w:proofErr w:type="spellEnd"/>
+      <w:r>
+        <w:rPr>
+          <w:b/>
+          <w:bCs/>
+        </w:rPr>
+        <w:t xml:space="preserve"> Notes from Deliverable 1:</w:t>
+      </w:r>
+    </w:p>
+    <w:p>
+      <w:pPr>
+        <w:pStyle w:val="CommentText"/>
+      </w:pPr>
+      <w:r>
+        <w:t>Write requirements for these two as well</w:t>
+      </w:r>
+    </w:p>
+  </w:comment>
+  <w:comment w:id="77" w:author="Mike" w:date="2020-03-08T08:58:00Z" w:initials="M">
+    <w:p>
+      <w:pPr>
+        <w:pStyle w:val="CommentText"/>
+      </w:pPr>
+      <w:r>
+        <w:rPr>
+          <w:rStyle w:val="CommentReference"/>
+        </w:rPr>
+        <w:annotationRef/>
+      </w:r>
+      <w:r>
+        <w:t>Populated safety requirements</w:t>
+      </w:r>
+    </w:p>
+  </w:comment>
+  <w:comment w:id="80" w:author="Mike" w:date="2020-03-07T10:51:00Z" w:initials="M">
+    <w:p>
+      <w:pPr>
+        <w:pStyle w:val="CommentText"/>
+        <w:rPr>
+          <w:b/>
+          <w:bCs/>
+        </w:rPr>
+      </w:pPr>
+      <w:r>
+        <w:rPr>
+          <w:rStyle w:val="CommentReference"/>
+        </w:rPr>
+        <w:annotationRef/>
+      </w:r>
+      <w:proofErr w:type="spellStart"/>
+      <w:r>
+        <w:rPr>
+          <w:b/>
+          <w:bCs/>
+        </w:rPr>
+        <w:t>Sanonda’s</w:t>
+      </w:r>
+      <w:proofErr w:type="spellEnd"/>
+      <w:r>
+        <w:rPr>
+          <w:b/>
+          <w:bCs/>
+        </w:rPr>
+        <w:t xml:space="preserve"> Notes from Deliverable 1:</w:t>
+      </w:r>
+    </w:p>
+    <w:p>
+      <w:pPr>
+        <w:pStyle w:val="CommentText"/>
+      </w:pPr>
+      <w:r>
+        <w:t>Write requirements for these two as well</w:t>
+      </w:r>
+    </w:p>
+  </w:comment>
+  <w:comment w:id="82" w:author="Mike" w:date="2020-03-08T09:05:00Z" w:initials="M">
+    <w:p>
+      <w:pPr>
+        <w:pStyle w:val="CommentText"/>
+      </w:pPr>
+      <w:r>
+        <w:rPr>
+          <w:rStyle w:val="CommentReference"/>
+        </w:rPr>
+        <w:annotationRef/>
+      </w:r>
+      <w:r>
+        <w:t xml:space="preserve">Populated </w:t>
+      </w:r>
+      <w:r>
+        <w:t xml:space="preserve">security </w:t>
+      </w:r>
+      <w:r>
+        <w:t>requirements</w:t>
+      </w:r>
+    </w:p>
+  </w:comment>
+</w:comments>
+</file>
+
+<file path=word/commentsExtended.xml><?xml version="1.0" encoding="utf-8"?>
+<w15:commentsEx xmlns:wpc="http://schemas.microsoft.com/office/word/2010/wordprocessingCanvas" xmlns:cx="http://schemas.microsoft.com/office/drawing/2014/chartex" xmlns:cx1="http://schemas.microsoft.com/office/drawing/2015/9/8/chartex" xmlns:cx2="http://schemas.microsoft.com/office/drawing/2015/10/21/chartex" xmlns:cx3="http://schemas.microsoft.com/office/drawing/2016/5/9/chartex" xmlns:cx4="http://schemas.microsoft.com/office/drawing/2016/5/10/chartex" xmlns:cx5="http://schemas.microsoft.com/office/drawing/2016/5/11/chartex" xmlns:cx6="http://schemas.microsoft.com/office/drawing/2016/5/12/chartex" xmlns:cx7="http://schemas.microsoft.com/office/drawing/2016/5/13/chartex" xmlns:cx8="http://schemas.microsoft.com/office/drawing/2016/5/14/chartex" xmlns:mc="http://schemas.openxmlformats.org/markup-compatibility/2006" xmlns:aink="http://schemas.microsoft.com/office/drawing/2016/ink" xmlns:am3d="http://schemas.microsoft.com/office/drawing/2017/model3d" xmlns:o="urn:schemas-microsoft-com:office:office" xmlns:r="http://schemas.openxmlformats.org/officeDocument/2006/relationships" xmlns:m="http://schemas.openxmlformats.org/officeDocument/2006/math" xmlns:v="urn:schemas-microsoft-com:vml" xmlns:wp14="http://schemas.microsoft.com/office/word/2010/wordprocessingDrawing" xmlns:wp="http://schemas.openxmlformats.org/drawingml/2006/wordprocessingDrawing" xmlns:w10="urn:schemas-microsoft-com:office:word" xmlns:w="http://schemas.openxmlformats.org/wordprocessingml/2006/main" xmlns:w14="http://schemas.microsoft.com/office/word/2010/wordml" xmlns:w15="http://schemas.microsoft.com/office/word/2012/wordml" xmlns:w16cid="http://schemas.microsoft.com/office/word/2016/wordml/cid" xmlns:w16se="http://schemas.microsoft.com/office/word/2015/wordml/symex" xmlns:wpg="http://schemas.microsoft.com/office/word/2010/wordprocessingGroup" xmlns:wpi="http://schemas.microsoft.com/office/word/2010/wordprocessingInk" xmlns:wne="http://schemas.microsoft.com/office/word/2006/wordml" xmlns:wps="http://schemas.microsoft.com/office/word/2010/wordprocessingShape" mc:Ignorable="w14 w15 w16se w16cid wp14">
+  <w15:commentEx w15:paraId="4DA2B7F4" w15:done="0"/>
+  <w15:commentEx w15:paraId="3442C9EB" w15:done="0"/>
+  <w15:commentEx w15:paraId="68270A53" w15:done="0"/>
+  <w15:commentEx w15:paraId="72730F72" w15:done="0"/>
+  <w15:commentEx w15:paraId="582D4500" w15:done="0"/>
+  <w15:commentEx w15:paraId="43248FE2" w15:done="0"/>
+  <w15:commentEx w15:paraId="472DA883" w15:done="0"/>
+  <w15:commentEx w15:paraId="68F836BD" w15:done="0"/>
+  <w15:commentEx w15:paraId="62420400" w15:done="0"/>
+  <w15:commentEx w15:paraId="1E90C42B" w15:done="0"/>
+  <w15:commentEx w15:paraId="17190E11" w15:done="0"/>
+</w15:commentsEx>
+</file>
+
+<file path=word/commentsIds.xml><?xml version="1.0" encoding="utf-8"?>
+<w16cid:commentsIds xmlns:wpc="http://schemas.microsoft.com/office/word/2010/wordprocessingCanvas" xmlns:cx="http://schemas.microsoft.com/office/drawing/2014/chartex" xmlns:cx1="http://schemas.microsoft.com/office/drawing/2015/9/8/chartex" xmlns:cx2="http://schemas.microsoft.com/office/drawing/2015/10/21/chartex" xmlns:cx3="http://schemas.microsoft.com/office/drawing/2016/5/9/chartex" xmlns:cx4="http://schemas.microsoft.com/office/drawing/2016/5/10/chartex" xmlns:cx5="http://schemas.microsoft.com/office/drawing/2016/5/11/chartex" xmlns:cx6="http://schemas.microsoft.com/office/drawing/2016/5/12/chartex" xmlns:cx7="http://schemas.microsoft.com/office/drawing/2016/5/13/chartex" xmlns:cx8="http://schemas.microsoft.com/office/drawing/2016/5/14/chartex" xmlns:mc="http://schemas.openxmlformats.org/markup-compatibility/2006" xmlns:aink="http://schemas.microsoft.com/office/drawing/2016/ink" xmlns:am3d="http://schemas.microsoft.com/office/drawing/2017/model3d" xmlns:o="urn:schemas-microsoft-com:office:office" xmlns:r="http://schemas.openxmlformats.org/officeDocument/2006/relationships" xmlns:m="http://schemas.openxmlformats.org/officeDocument/2006/math" xmlns:v="urn:schemas-microsoft-com:vml" xmlns:wp14="http://schemas.microsoft.com/office/word/2010/wordprocessingDrawing" xmlns:wp="http://schemas.openxmlformats.org/drawingml/2006/wordprocessingDrawing" xmlns:w10="urn:schemas-microsoft-com:office:word" xmlns:w="http://schemas.openxmlformats.org/wordprocessingml/2006/main" xmlns:w14="http://schemas.microsoft.com/office/word/2010/wordml" xmlns:w15="http://schemas.microsoft.com/office/word/2012/wordml" xmlns:w16cid="http://schemas.microsoft.com/office/word/2016/wordml/cid" xmlns:w16se="http://schemas.microsoft.com/office/word/2015/wordml/symex" xmlns:wpg="http://schemas.microsoft.com/office/word/2010/wordprocessingGroup" xmlns:wpi="http://schemas.microsoft.com/office/word/2010/wordprocessingInk" xmlns:wne="http://schemas.microsoft.com/office/word/2006/wordml" xmlns:wps="http://schemas.microsoft.com/office/word/2010/wordprocessingShape" mc:Ignorable="w14 w15 w16se w16cid wp14">
+  <w16cid:commentId w16cid:paraId="4DA2B7F4" w16cid:durableId="220DF970"/>
+  <w16cid:commentId w16cid:paraId="3442C9EB" w16cid:durableId="220DF9E3"/>
+  <w16cid:commentId w16cid:paraId="68270A53" w16cid:durableId="220F2B65"/>
+  <w16cid:commentId w16cid:paraId="72730F72" w16cid:durableId="220DFA31"/>
+  <w16cid:commentId w16cid:paraId="582D4500" w16cid:durableId="220F2C4D"/>
+  <w16cid:commentId w16cid:paraId="43248FE2" w16cid:durableId="220DFA42"/>
+  <w16cid:commentId w16cid:paraId="472DA883" w16cid:durableId="220F2E05"/>
+  <w16cid:commentId w16cid:paraId="68F836BD" w16cid:durableId="220DFB00"/>
+  <w16cid:commentId w16cid:paraId="62420400" w16cid:durableId="220F3231"/>
+  <w16cid:commentId w16cid:paraId="1E90C42B" w16cid:durableId="220DFB20"/>
+  <w16cid:commentId w16cid:paraId="17190E11" w16cid:durableId="220F33DB"/>
+</w16cid:commentsIds>
 </file>
 
 <file path=word/endnotes.xml><?xml version="1.0" encoding="utf-8"?>
@@ -8404,6 +9225,14 @@
     <w:abstractNumId w:val="4"/>
   </w:num>
 </w:numbering>
+</file>
+
+<file path=word/people.xml><?xml version="1.0" encoding="utf-8"?>
+<w15:people xmlns:wpc="http://schemas.microsoft.com/office/word/2010/wordprocessingCanvas" xmlns:cx="http://schemas.microsoft.com/office/drawing/2014/chartex" xmlns:cx1="http://schemas.microsoft.com/office/drawing/2015/9/8/chartex" xmlns:cx2="http://schemas.microsoft.com/office/drawing/2015/10/21/chartex" xmlns:cx3="http://schemas.microsoft.com/office/drawing/2016/5/9/chartex" xmlns:cx4="http://schemas.microsoft.com/office/drawing/2016/5/10/chartex" xmlns:cx5="http://schemas.microsoft.com/office/drawing/2016/5/11/chartex" xmlns:cx6="http://schemas.microsoft.com/office/drawing/2016/5/12/chartex" xmlns:cx7="http://schemas.microsoft.com/office/drawing/2016/5/13/chartex" xmlns:cx8="http://schemas.microsoft.com/office/drawing/2016/5/14/chartex" xmlns:mc="http://schemas.openxmlformats.org/markup-compatibility/2006" xmlns:aink="http://schemas.microsoft.com/office/drawing/2016/ink" xmlns:am3d="http://schemas.microsoft.com/office/drawing/2017/model3d" xmlns:o="urn:schemas-microsoft-com:office:office" xmlns:r="http://schemas.openxmlformats.org/officeDocument/2006/relationships" xmlns:m="http://schemas.openxmlformats.org/officeDocument/2006/math" xmlns:v="urn:schemas-microsoft-com:vml" xmlns:wp14="http://schemas.microsoft.com/office/word/2010/wordprocessingDrawing" xmlns:wp="http://schemas.openxmlformats.org/drawingml/2006/wordprocessingDrawing" xmlns:w10="urn:schemas-microsoft-com:office:word" xmlns:w="http://schemas.openxmlformats.org/wordprocessingml/2006/main" xmlns:w14="http://schemas.microsoft.com/office/word/2010/wordml" xmlns:w15="http://schemas.microsoft.com/office/word/2012/wordml" xmlns:w16cid="http://schemas.microsoft.com/office/word/2016/wordml/cid" xmlns:w16se="http://schemas.microsoft.com/office/word/2015/wordml/symex" xmlns:wpg="http://schemas.microsoft.com/office/word/2010/wordprocessingGroup" xmlns:wpi="http://schemas.microsoft.com/office/word/2010/wordprocessingInk" xmlns:wne="http://schemas.microsoft.com/office/word/2006/wordml" xmlns:wps="http://schemas.microsoft.com/office/word/2010/wordprocessingShape" mc:Ignorable="w14 w15 w16se w16cid wp14">
+  <w15:person w15:author="Mike">
+    <w15:presenceInfo w15:providerId="Windows Live" w15:userId="6b1bb385f24b0634"/>
+  </w15:person>
+</w15:people>
 </file>
 
 <file path=word/styles.xml><?xml version="1.0" encoding="utf-8"?>
@@ -9514,7 +10343,7 @@
 </file>
 
 <file path=customXml/itemProps1.xml><?xml version="1.0" encoding="utf-8"?>
-<ds:datastoreItem xmlns:ds="http://schemas.openxmlformats.org/officeDocument/2006/customXml" ds:itemID="{EFA7DEF8-F48D-4EAC-84E0-B1BC9215D60E}">
+<ds:datastoreItem xmlns:ds="http://schemas.openxmlformats.org/officeDocument/2006/customXml" ds:itemID="{AB0B829D-0D0B-4249-9023-C8D399FA4D13}">
   <ds:schemaRefs>
     <ds:schemaRef ds:uri="http://schemas.openxmlformats.org/officeDocument/2006/bibliography"/>
   </ds:schemaRefs>
